--- a/Reston.EProc.Runner.IIS/Download/Report/Template/NOTA BERSAMA Usulan Pemenang.docx
+++ b/Reston.EProc.Runner.IIS/Download/Report/Template/NOTA BERSAMA Usulan Pemenang.docx
@@ -1,6 +1,6 @@
 
 <file path=word/document.xml><?xml version="1.0" encoding="utf-8"?>
-<w:document xmlns:wpc="http://schemas.microsoft.com/office/word/2010/wordprocessingCanvas" xmlns:cx="http://schemas.microsoft.com/office/drawing/2014/chartex" xmlns:cx1="http://schemas.microsoft.com/office/drawing/2015/9/8/chartex" xmlns:cx2="http://schemas.microsoft.com/office/drawing/2015/10/21/chartex" xmlns:cx3="http://schemas.microsoft.com/office/drawing/2016/5/9/chartex" xmlns:cx4="http://schemas.microsoft.com/office/drawing/2016/5/10/chartex" xmlns:cx5="http://schemas.microsoft.com/office/drawing/2016/5/11/chartex" xmlns:mc="http://schemas.openxmlformats.org/markup-compatibility/2006" xmlns:o="urn:schemas-microsoft-com:office:office" xmlns:r="http://schemas.openxmlformats.org/officeDocument/2006/relationships" xmlns:m="http://schemas.openxmlformats.org/officeDocument/2006/math" xmlns:v="urn:schemas-microsoft-com:vml" xmlns:wp14="http://schemas.microsoft.com/office/word/2010/wordprocessingDrawing" xmlns:wp="http://schemas.openxmlformats.org/drawingml/2006/wordprocessingDrawing" xmlns:w10="urn:schemas-microsoft-com:office:word" xmlns:w="http://schemas.openxmlformats.org/wordprocessingml/2006/main" xmlns:w14="http://schemas.microsoft.com/office/word/2010/wordml" xmlns:w15="http://schemas.microsoft.com/office/word/2012/wordml" xmlns:w16se="http://schemas.microsoft.com/office/word/2015/wordml/symex" xmlns:wpg="http://schemas.microsoft.com/office/word/2010/wordprocessingGroup" xmlns:wpi="http://schemas.microsoft.com/office/word/2010/wordprocessingInk" xmlns:wne="http://schemas.microsoft.com/office/word/2006/wordml" xmlns:wps="http://schemas.microsoft.com/office/word/2010/wordprocessingShape" mc:Ignorable="w14 w15 w16se wp14">
+<w:document xmlns:wpc="http://schemas.microsoft.com/office/word/2010/wordprocessingCanvas" xmlns:mc="http://schemas.openxmlformats.org/markup-compatibility/2006" xmlns:o="urn:schemas-microsoft-com:office:office" xmlns:r="http://schemas.openxmlformats.org/officeDocument/2006/relationships" xmlns:m="http://schemas.openxmlformats.org/officeDocument/2006/math" xmlns:v="urn:schemas-microsoft-com:vml" xmlns:wp14="http://schemas.microsoft.com/office/word/2010/wordprocessingDrawing" xmlns:wp="http://schemas.openxmlformats.org/drawingml/2006/wordprocessingDrawing" xmlns:w10="urn:schemas-microsoft-com:office:word" xmlns:w="http://schemas.openxmlformats.org/wordprocessingml/2006/main" xmlns:w14="http://schemas.microsoft.com/office/word/2010/wordml" xmlns:wpg="http://schemas.microsoft.com/office/word/2010/wordprocessingGroup" xmlns:wpi="http://schemas.microsoft.com/office/word/2010/wordprocessingInk" xmlns:wne="http://schemas.microsoft.com/office/word/2006/wordml" xmlns:wps="http://schemas.microsoft.com/office/word/2010/wordprocessingShape" mc:Ignorable="w14 wp14">
   <w:body>
     <w:p>
       <w:pPr>
@@ -19,6 +19,7 @@
         </w:rPr>
         <w:t>{</w:t>
       </w:r>
+      <w:proofErr w:type="spellStart"/>
       <w:r>
         <w:rPr>
           <w:rFonts w:cs="Calibri"/>
@@ -37,8 +38,7 @@
         </w:rPr>
         <w:t>_judul</w:t>
       </w:r>
-      <w:bookmarkStart w:id="0" w:name="_GoBack"/>
-      <w:bookmarkEnd w:id="0"/>
+      <w:proofErr w:type="spellEnd"/>
       <w:r>
         <w:rPr>
           <w:b/>
@@ -74,6 +74,7 @@
           <w:szCs w:val="24"/>
         </w:rPr>
       </w:pPr>
+      <w:proofErr w:type="spellStart"/>
       <w:r>
         <w:rPr>
           <w:sz w:val="24"/>
@@ -81,6 +82,7 @@
         </w:rPr>
         <w:t>Pelaksanaan</w:t>
       </w:r>
+      <w:proofErr w:type="spellEnd"/>
       <w:r>
         <w:rPr>
           <w:sz w:val="24"/>
@@ -108,8 +110,65 @@
           <w:sz w:val="24"/>
           <w:szCs w:val="24"/>
         </w:rPr>
-        <w:t xml:space="preserve"> Berita Acara Nota Usulan Pemenang</w:t>
-      </w:r>
+        <w:t xml:space="preserve"> </w:t>
+      </w:r>
+      <w:proofErr w:type="spellStart"/>
+      <w:r>
+        <w:rPr>
+          <w:sz w:val="24"/>
+          <w:szCs w:val="24"/>
+        </w:rPr>
+        <w:t>Berita</w:t>
+      </w:r>
+      <w:proofErr w:type="spellEnd"/>
+      <w:r>
+        <w:rPr>
+          <w:sz w:val="24"/>
+          <w:szCs w:val="24"/>
+        </w:rPr>
+        <w:t xml:space="preserve"> </w:t>
+      </w:r>
+      <w:proofErr w:type="spellStart"/>
+      <w:r>
+        <w:rPr>
+          <w:sz w:val="24"/>
+          <w:szCs w:val="24"/>
+        </w:rPr>
+        <w:t>Acara</w:t>
+      </w:r>
+      <w:proofErr w:type="spellEnd"/>
+      <w:r>
+        <w:rPr>
+          <w:sz w:val="24"/>
+          <w:szCs w:val="24"/>
+        </w:rPr>
+        <w:t xml:space="preserve"> Nota </w:t>
+      </w:r>
+      <w:proofErr w:type="spellStart"/>
+      <w:r>
+        <w:rPr>
+          <w:sz w:val="24"/>
+          <w:szCs w:val="24"/>
+        </w:rPr>
+        <w:t>Usulan</w:t>
+      </w:r>
+      <w:proofErr w:type="spellEnd"/>
+      <w:r>
+        <w:rPr>
+          <w:sz w:val="24"/>
+          <w:szCs w:val="24"/>
+        </w:rPr>
+        <w:t xml:space="preserve"> </w:t>
+      </w:r>
+      <w:proofErr w:type="spellStart"/>
+      <w:r>
+        <w:rPr>
+          <w:sz w:val="24"/>
+          <w:szCs w:val="24"/>
+        </w:rPr>
+        <w:t>Pemenang</w:t>
+      </w:r>
+      <w:proofErr w:type="spellEnd"/>
     </w:p>
     <w:p>
       <w:pPr>
@@ -119,13 +178,31 @@
           <w:szCs w:val="24"/>
         </w:rPr>
       </w:pPr>
-      <w:r>
-        <w:rPr>
-          <w:sz w:val="24"/>
-          <w:szCs w:val="24"/>
-        </w:rPr>
-        <w:t>Tanggal Pelaksanaan</w:t>
-      </w:r>
+      <w:proofErr w:type="spellStart"/>
+      <w:r>
+        <w:rPr>
+          <w:sz w:val="24"/>
+          <w:szCs w:val="24"/>
+        </w:rPr>
+        <w:t>Tanggal</w:t>
+      </w:r>
+      <w:proofErr w:type="spellEnd"/>
+      <w:r>
+        <w:rPr>
+          <w:sz w:val="24"/>
+          <w:szCs w:val="24"/>
+        </w:rPr>
+        <w:t xml:space="preserve"> </w:t>
+      </w:r>
+      <w:proofErr w:type="spellStart"/>
+      <w:r>
+        <w:rPr>
+          <w:sz w:val="24"/>
+          <w:szCs w:val="24"/>
+        </w:rPr>
+        <w:t>Pelaksanaan</w:t>
+      </w:r>
+      <w:proofErr w:type="spellEnd"/>
       <w:r>
         <w:rPr>
           <w:sz w:val="24"/>
@@ -152,7 +229,21 @@
         <w:rPr>
           <w:rFonts w:cs="Calibri"/>
         </w:rPr>
-        <w:t>{pengadaan_jadwal_tanggal}</w:t>
+        <w:t>{</w:t>
+      </w:r>
+      <w:proofErr w:type="spellStart"/>
+      <w:r>
+        <w:rPr>
+          <w:rFonts w:cs="Calibri"/>
+        </w:rPr>
+        <w:t>pengadaan_jadwal_tanggal</w:t>
+      </w:r>
+      <w:proofErr w:type="spellEnd"/>
+      <w:r>
+        <w:rPr>
+          <w:rFonts w:cs="Calibri"/>
+        </w:rPr>
+        <w:t>}</w:t>
       </w:r>
     </w:p>
     <w:p>
@@ -168,8 +259,33 @@
           <w:sz w:val="24"/>
           <w:szCs w:val="24"/>
         </w:rPr>
-        <w:t>No. Nota Usulan Pemenang</w:t>
-      </w:r>
+        <w:t xml:space="preserve">No. Nota </w:t>
+      </w:r>
+      <w:proofErr w:type="spellStart"/>
+      <w:r>
+        <w:rPr>
+          <w:sz w:val="24"/>
+          <w:szCs w:val="24"/>
+        </w:rPr>
+        <w:t>Usulan</w:t>
+      </w:r>
+      <w:proofErr w:type="spellEnd"/>
+      <w:r>
+        <w:rPr>
+          <w:sz w:val="24"/>
+          <w:szCs w:val="24"/>
+        </w:rPr>
+        <w:t xml:space="preserve"> </w:t>
+      </w:r>
+      <w:proofErr w:type="spellStart"/>
+      <w:r>
+        <w:rPr>
+          <w:sz w:val="24"/>
+          <w:szCs w:val="24"/>
+        </w:rPr>
+        <w:t>Pemenang</w:t>
+      </w:r>
+      <w:proofErr w:type="spellEnd"/>
       <w:r>
         <w:rPr>
           <w:sz w:val="24"/>
@@ -189,7 +305,21 @@
         <w:rPr>
           <w:rFonts w:cs="Calibri"/>
         </w:rPr>
-        <w:t>{nomor_berita_acara}</w:t>
+        <w:t>{</w:t>
+      </w:r>
+      <w:proofErr w:type="spellStart"/>
+      <w:r>
+        <w:rPr>
+          <w:rFonts w:cs="Calibri"/>
+        </w:rPr>
+        <w:t>nomor_berita_acara</w:t>
+      </w:r>
+      <w:proofErr w:type="spellEnd"/>
+      <w:r>
+        <w:rPr>
+          <w:rFonts w:cs="Calibri"/>
+        </w:rPr>
+        <w:t>}</w:t>
       </w:r>
     </w:p>
     <w:p>
@@ -200,13 +330,31 @@
           <w:szCs w:val="24"/>
         </w:rPr>
       </w:pPr>
-      <w:r>
-        <w:rPr>
-          <w:sz w:val="24"/>
-          <w:szCs w:val="24"/>
-        </w:rPr>
-        <w:t>Nama Pemenang</w:t>
-      </w:r>
+      <w:proofErr w:type="spellStart"/>
+      <w:r>
+        <w:rPr>
+          <w:sz w:val="24"/>
+          <w:szCs w:val="24"/>
+        </w:rPr>
+        <w:t>Nama</w:t>
+      </w:r>
+      <w:proofErr w:type="spellEnd"/>
+      <w:r>
+        <w:rPr>
+          <w:sz w:val="24"/>
+          <w:szCs w:val="24"/>
+        </w:rPr>
+        <w:t xml:space="preserve"> </w:t>
+      </w:r>
+      <w:proofErr w:type="spellStart"/>
+      <w:r>
+        <w:rPr>
+          <w:sz w:val="24"/>
+          <w:szCs w:val="24"/>
+        </w:rPr>
+        <w:t>Pemenang</w:t>
+      </w:r>
+      <w:proofErr w:type="spellEnd"/>
       <w:r>
         <w:rPr>
           <w:sz w:val="24"/>
@@ -234,7 +382,23 @@
           <w:sz w:val="24"/>
           <w:szCs w:val="24"/>
         </w:rPr>
-        <w:t>{kandidat_pemenang}</w:t>
+        <w:t>{</w:t>
+      </w:r>
+      <w:proofErr w:type="spellStart"/>
+      <w:r>
+        <w:rPr>
+          <w:sz w:val="24"/>
+          <w:szCs w:val="24"/>
+        </w:rPr>
+        <w:t>kandidat_pemenang</w:t>
+      </w:r>
+      <w:proofErr w:type="spellEnd"/>
+      <w:r>
+        <w:rPr>
+          <w:sz w:val="24"/>
+          <w:szCs w:val="24"/>
+        </w:rPr>
+        <w:t>}</w:t>
       </w:r>
     </w:p>
     <w:p>
@@ -245,6 +409,7 @@
           <w:szCs w:val="24"/>
         </w:rPr>
       </w:pPr>
+      <w:proofErr w:type="spellStart"/>
       <w:r>
         <w:rPr>
           <w:sz w:val="24"/>
@@ -252,6 +417,7 @@
         </w:rPr>
         <w:t>Harga</w:t>
       </w:r>
+      <w:proofErr w:type="spellEnd"/>
       <w:r>
         <w:rPr>
           <w:sz w:val="24"/>
@@ -293,7 +459,23 @@
           <w:sz w:val="24"/>
           <w:szCs w:val="24"/>
         </w:rPr>
-        <w:t>{total_pengadaan}</w:t>
+        <w:t>{</w:t>
+      </w:r>
+      <w:proofErr w:type="spellStart"/>
+      <w:r>
+        <w:rPr>
+          <w:sz w:val="24"/>
+          <w:szCs w:val="24"/>
+        </w:rPr>
+        <w:t>total_pengadaan</w:t>
+      </w:r>
+      <w:proofErr w:type="spellEnd"/>
+      <w:r>
+        <w:rPr>
+          <w:sz w:val="24"/>
+          <w:szCs w:val="24"/>
+        </w:rPr>
+        <w:t>}</w:t>
       </w:r>
     </w:p>
     <w:p>
@@ -309,8 +491,8 @@
           <w:szCs w:val="24"/>
         </w:rPr>
         <w:sectPr>
-          <w:headerReference w:type="default" r:id="rId7"/>
-          <w:footerReference w:type="default" r:id="rId8"/>
+          <w:headerReference w:type="default" r:id="rId8"/>
+          <w:footerReference w:type="default" r:id="rId9"/>
           <w:pgSz w:w="11909" w:h="16834" w:code="9"/>
           <w:pgMar w:top="1699" w:right="1656" w:bottom="1699" w:left="1699" w:header="720" w:footer="562" w:gutter="0"/>
           <w:cols w:space="720"/>
@@ -339,6 +521,7 @@
         </w:rPr>
         <w:tab/>
       </w:r>
+      <w:proofErr w:type="spellStart"/>
       <w:r>
         <w:rPr>
           <w:sz w:val="24"/>
@@ -351,7 +534,79 @@
           <w:sz w:val="24"/>
           <w:szCs w:val="24"/>
         </w:rPr>
-        <w:t xml:space="preserve">enjelasan dan perubahan diterangkan sebagaimana </w:t>
+        <w:t>enjelasan</w:t>
+      </w:r>
+      <w:proofErr w:type="spellEnd"/>
+      <w:r>
+        <w:rPr>
+          <w:sz w:val="24"/>
+          <w:szCs w:val="24"/>
+        </w:rPr>
+        <w:t xml:space="preserve"> </w:t>
+      </w:r>
+      <w:proofErr w:type="spellStart"/>
+      <w:r>
+        <w:rPr>
+          <w:sz w:val="24"/>
+          <w:szCs w:val="24"/>
+        </w:rPr>
+        <w:t>dan</w:t>
+      </w:r>
+      <w:proofErr w:type="spellEnd"/>
+      <w:r>
+        <w:rPr>
+          <w:sz w:val="24"/>
+          <w:szCs w:val="24"/>
+        </w:rPr>
+        <w:t xml:space="preserve"> </w:t>
+      </w:r>
+      <w:proofErr w:type="spellStart"/>
+      <w:r>
+        <w:rPr>
+          <w:sz w:val="24"/>
+          <w:szCs w:val="24"/>
+        </w:rPr>
+        <w:t>perubahan</w:t>
+      </w:r>
+      <w:proofErr w:type="spellEnd"/>
+      <w:r>
+        <w:rPr>
+          <w:sz w:val="24"/>
+          <w:szCs w:val="24"/>
+        </w:rPr>
+        <w:t xml:space="preserve"> </w:t>
+      </w:r>
+      <w:proofErr w:type="spellStart"/>
+      <w:r>
+        <w:rPr>
+          <w:sz w:val="24"/>
+          <w:szCs w:val="24"/>
+        </w:rPr>
+        <w:t>diterangkan</w:t>
+      </w:r>
+      <w:proofErr w:type="spellEnd"/>
+      <w:r>
+        <w:rPr>
+          <w:sz w:val="24"/>
+          <w:szCs w:val="24"/>
+        </w:rPr>
+        <w:t xml:space="preserve"> </w:t>
+      </w:r>
+      <w:proofErr w:type="spellStart"/>
+      <w:r>
+        <w:rPr>
+          <w:sz w:val="24"/>
+          <w:szCs w:val="24"/>
+        </w:rPr>
+        <w:t>sebagaimana</w:t>
+      </w:r>
+      <w:proofErr w:type="spellEnd"/>
+      <w:r>
+        <w:rPr>
+          <w:sz w:val="24"/>
+          <w:szCs w:val="24"/>
+        </w:rPr>
+        <w:t xml:space="preserve"> </w:t>
       </w:r>
       <w:r>
         <w:rPr>
@@ -360,12 +615,85 @@
         </w:rPr>
         <w:tab/>
       </w:r>
-      <w:r>
-        <w:rPr>
-          <w:sz w:val="24"/>
-          <w:szCs w:val="24"/>
-        </w:rPr>
-        <w:t xml:space="preserve">oleh Panitia Pengadaan Rekanan Market Research dan </w:t>
+      <w:proofErr w:type="spellStart"/>
+      <w:r>
+        <w:rPr>
+          <w:sz w:val="24"/>
+          <w:szCs w:val="24"/>
+        </w:rPr>
+        <w:t>oleh</w:t>
+      </w:r>
+      <w:proofErr w:type="spellEnd"/>
+      <w:r>
+        <w:rPr>
+          <w:sz w:val="24"/>
+          <w:szCs w:val="24"/>
+        </w:rPr>
+        <w:t xml:space="preserve"> </w:t>
+      </w:r>
+      <w:proofErr w:type="spellStart"/>
+      <w:r>
+        <w:rPr>
+          <w:sz w:val="24"/>
+          <w:szCs w:val="24"/>
+        </w:rPr>
+        <w:t>Panitia</w:t>
+      </w:r>
+      <w:proofErr w:type="spellEnd"/>
+      <w:r>
+        <w:rPr>
+          <w:sz w:val="24"/>
+          <w:szCs w:val="24"/>
+        </w:rPr>
+        <w:t xml:space="preserve"> </w:t>
+      </w:r>
+      <w:proofErr w:type="spellStart"/>
+      <w:r>
+        <w:rPr>
+          <w:sz w:val="24"/>
+          <w:szCs w:val="24"/>
+        </w:rPr>
+        <w:t>Pengadaan</w:t>
+      </w:r>
+      <w:proofErr w:type="spellEnd"/>
+      <w:r>
+        <w:rPr>
+          <w:sz w:val="24"/>
+          <w:szCs w:val="24"/>
+        </w:rPr>
+        <w:t xml:space="preserve"> </w:t>
+      </w:r>
+      <w:proofErr w:type="spellStart"/>
+      <w:r>
+        <w:rPr>
+          <w:sz w:val="24"/>
+          <w:szCs w:val="24"/>
+        </w:rPr>
+        <w:t>Rekanan</w:t>
+      </w:r>
+      <w:proofErr w:type="spellEnd"/>
+      <w:r>
+        <w:rPr>
+          <w:sz w:val="24"/>
+          <w:szCs w:val="24"/>
+        </w:rPr>
+        <w:t xml:space="preserve"> Market Research </w:t>
+      </w:r>
+      <w:proofErr w:type="spellStart"/>
+      <w:r>
+        <w:rPr>
+          <w:sz w:val="24"/>
+          <w:szCs w:val="24"/>
+        </w:rPr>
+        <w:t>dan</w:t>
+      </w:r>
+      <w:proofErr w:type="spellEnd"/>
+      <w:r>
+        <w:rPr>
+          <w:sz w:val="24"/>
+          <w:szCs w:val="24"/>
+        </w:rPr>
+        <w:t xml:space="preserve"> </w:t>
       </w:r>
       <w:r>
         <w:rPr>
@@ -373,7 +701,38 @@
           <w:szCs w:val="24"/>
         </w:rPr>
         <w:tab/>
-        <w:t>Penyediaan Jasa Resea</w:t>
+      </w:r>
+      <w:proofErr w:type="spellStart"/>
+      <w:r>
+        <w:rPr>
+          <w:sz w:val="24"/>
+          <w:szCs w:val="24"/>
+        </w:rPr>
+        <w:t>Penyediaan</w:t>
+      </w:r>
+      <w:proofErr w:type="spellEnd"/>
+      <w:r>
+        <w:rPr>
+          <w:sz w:val="24"/>
+          <w:szCs w:val="24"/>
+        </w:rPr>
+        <w:t xml:space="preserve"> </w:t>
+      </w:r>
+      <w:proofErr w:type="spellStart"/>
+      <w:r>
+        <w:rPr>
+          <w:sz w:val="24"/>
+          <w:szCs w:val="24"/>
+        </w:rPr>
+        <w:t>Jasa</w:t>
+      </w:r>
+      <w:proofErr w:type="spellEnd"/>
+      <w:r>
+        <w:rPr>
+          <w:sz w:val="24"/>
+          <w:szCs w:val="24"/>
+        </w:rPr>
+        <w:t xml:space="preserve"> Resea</w:t>
       </w:r>
       <w:r>
         <w:rPr>
@@ -408,7 +767,23 @@
           <w:sz w:val="24"/>
           <w:szCs w:val="24"/>
         </w:rPr>
-        <w:t xml:space="preserve"> Mandiri Tunas Finance</w:t>
+        <w:t xml:space="preserve"> </w:t>
+      </w:r>
+      <w:proofErr w:type="spellStart"/>
+      <w:r>
+        <w:rPr>
+          <w:sz w:val="24"/>
+          <w:szCs w:val="24"/>
+        </w:rPr>
+        <w:t>Mandiri</w:t>
+      </w:r>
+      <w:proofErr w:type="spellEnd"/>
+      <w:r>
+        <w:rPr>
+          <w:sz w:val="24"/>
+          <w:szCs w:val="24"/>
+        </w:rPr>
+        <w:t xml:space="preserve"> Tunas Finance</w:t>
       </w:r>
     </w:p>
     <w:p>
@@ -436,14 +811,6 @@
       <w:tblPr>
         <w:tblpPr w:leftFromText="180" w:rightFromText="180" w:horzAnchor="margin" w:tblpY="810"/>
         <w:tblW w:w="9969" w:type="dxa"/>
-        <w:tblBorders>
-          <w:top w:val="single" w:sz="4" w:space="0" w:color="000000"/>
-          <w:left w:val="single" w:sz="4" w:space="0" w:color="000000"/>
-          <w:bottom w:val="single" w:sz="4" w:space="0" w:color="000000"/>
-          <w:right w:val="single" w:sz="4" w:space="0" w:color="000000"/>
-          <w:insideH w:val="single" w:sz="4" w:space="0" w:color="000000"/>
-          <w:insideV w:val="single" w:sz="4" w:space="0" w:color="000000"/>
-        </w:tblBorders>
         <w:tblLook w:val="04A0" w:firstRow="1" w:lastRow="0" w:firstColumn="1" w:lastColumn="0" w:noHBand="0" w:noVBand="1"/>
       </w:tblPr>
       <w:tblGrid>
@@ -457,12 +824,6 @@
         <w:tc>
           <w:tcPr>
             <w:tcW w:w="2538" w:type="dxa"/>
-            <w:tcBorders>
-              <w:top w:val="single" w:sz="4" w:space="0" w:color="auto"/>
-              <w:left w:val="single" w:sz="4" w:space="0" w:color="auto"/>
-              <w:bottom w:val="nil"/>
-              <w:right w:val="nil"/>
-            </w:tcBorders>
           </w:tcPr>
           <w:p>
             <w:pPr>
@@ -473,25 +834,29 @@
                 <w:szCs w:val="24"/>
               </w:rPr>
             </w:pPr>
+            <w:proofErr w:type="spellStart"/>
             <w:r>
               <w:rPr>
                 <w:rFonts w:cs="Arial"/>
                 <w:sz w:val="24"/>
                 <w:szCs w:val="24"/>
               </w:rPr>
-              <w:t>Nomor Nota</w:t>
+              <w:t>Nomor</w:t>
+            </w:r>
+            <w:proofErr w:type="spellEnd"/>
+            <w:r>
+              <w:rPr>
+                <w:rFonts w:cs="Arial"/>
+                <w:sz w:val="24"/>
+                <w:szCs w:val="24"/>
+              </w:rPr>
+              <w:t xml:space="preserve"> Nota</w:t>
             </w:r>
           </w:p>
         </w:tc>
         <w:tc>
           <w:tcPr>
             <w:tcW w:w="7431" w:type="dxa"/>
-            <w:tcBorders>
-              <w:top w:val="single" w:sz="4" w:space="0" w:color="auto"/>
-              <w:left w:val="nil"/>
-              <w:bottom w:val="nil"/>
-              <w:right w:val="single" w:sz="4" w:space="0" w:color="auto"/>
-            </w:tcBorders>
           </w:tcPr>
           <w:p>
             <w:pPr>
@@ -515,7 +880,21 @@
               <w:rPr>
                 <w:rFonts w:cs="Calibri"/>
               </w:rPr>
-              <w:t>{nomor_berita_acara}</w:t>
+              <w:t>{</w:t>
+            </w:r>
+            <w:proofErr w:type="spellStart"/>
+            <w:r>
+              <w:rPr>
+                <w:rFonts w:cs="Calibri"/>
+              </w:rPr>
+              <w:t>nomor_berita_acara</w:t>
+            </w:r>
+            <w:proofErr w:type="spellEnd"/>
+            <w:r>
+              <w:rPr>
+                <w:rFonts w:cs="Calibri"/>
+              </w:rPr>
+              <w:t>}</w:t>
             </w:r>
           </w:p>
         </w:tc>
@@ -527,12 +906,6 @@
         <w:tc>
           <w:tcPr>
             <w:tcW w:w="2538" w:type="dxa"/>
-            <w:tcBorders>
-              <w:top w:val="nil"/>
-              <w:left w:val="single" w:sz="4" w:space="0" w:color="auto"/>
-              <w:bottom w:val="nil"/>
-              <w:right w:val="nil"/>
-            </w:tcBorders>
           </w:tcPr>
           <w:p>
             <w:pPr>
@@ -543,6 +916,7 @@
                 <w:szCs w:val="24"/>
               </w:rPr>
             </w:pPr>
+            <w:proofErr w:type="spellStart"/>
             <w:r>
               <w:rPr>
                 <w:rFonts w:cs="Arial"/>
@@ -551,17 +925,12 @@
               </w:rPr>
               <w:t>Tanggal</w:t>
             </w:r>
+            <w:proofErr w:type="spellEnd"/>
           </w:p>
         </w:tc>
         <w:tc>
           <w:tcPr>
             <w:tcW w:w="7431" w:type="dxa"/>
-            <w:tcBorders>
-              <w:top w:val="nil"/>
-              <w:left w:val="nil"/>
-              <w:bottom w:val="nil"/>
-              <w:right w:val="single" w:sz="4" w:space="0" w:color="auto"/>
-            </w:tcBorders>
           </w:tcPr>
           <w:p>
             <w:pPr>
@@ -586,7 +955,21 @@
               <w:rPr>
                 <w:rFonts w:cs="Calibri"/>
               </w:rPr>
-              <w:t>{pengadaan_jadwal_tanggal}</w:t>
+              <w:t>{</w:t>
+            </w:r>
+            <w:proofErr w:type="spellStart"/>
+            <w:r>
+              <w:rPr>
+                <w:rFonts w:cs="Calibri"/>
+              </w:rPr>
+              <w:t>pengadaan_jadwal_tanggal</w:t>
+            </w:r>
+            <w:proofErr w:type="spellEnd"/>
+            <w:r>
+              <w:rPr>
+                <w:rFonts w:cs="Calibri"/>
+              </w:rPr>
+              <w:t>}</w:t>
             </w:r>
           </w:p>
         </w:tc>
@@ -598,12 +981,6 @@
         <w:tc>
           <w:tcPr>
             <w:tcW w:w="2538" w:type="dxa"/>
-            <w:tcBorders>
-              <w:top w:val="nil"/>
-              <w:left w:val="single" w:sz="4" w:space="0" w:color="auto"/>
-              <w:bottom w:val="nil"/>
-              <w:right w:val="nil"/>
-            </w:tcBorders>
           </w:tcPr>
           <w:p>
             <w:pPr>
@@ -614,6 +991,7 @@
                 <w:szCs w:val="24"/>
               </w:rPr>
             </w:pPr>
+            <w:proofErr w:type="spellStart"/>
             <w:r>
               <w:rPr>
                 <w:rFonts w:cs="Arial"/>
@@ -622,17 +1000,12 @@
               </w:rPr>
               <w:t>Kepada</w:t>
             </w:r>
+            <w:proofErr w:type="spellEnd"/>
           </w:p>
         </w:tc>
         <w:tc>
           <w:tcPr>
             <w:tcW w:w="7431" w:type="dxa"/>
-            <w:tcBorders>
-              <w:top w:val="nil"/>
-              <w:left w:val="nil"/>
-              <w:bottom w:val="nil"/>
-              <w:right w:val="single" w:sz="4" w:space="0" w:color="auto"/>
-            </w:tcBorders>
           </w:tcPr>
           <w:p>
             <w:pPr>
@@ -672,12 +1045,6 @@
         <w:tc>
           <w:tcPr>
             <w:tcW w:w="2538" w:type="dxa"/>
-            <w:tcBorders>
-              <w:top w:val="nil"/>
-              <w:left w:val="single" w:sz="4" w:space="0" w:color="auto"/>
-              <w:bottom w:val="nil"/>
-              <w:right w:val="nil"/>
-            </w:tcBorders>
           </w:tcPr>
           <w:p>
             <w:pPr>
@@ -701,12 +1068,6 @@
         <w:tc>
           <w:tcPr>
             <w:tcW w:w="7431" w:type="dxa"/>
-            <w:tcBorders>
-              <w:top w:val="nil"/>
-              <w:left w:val="nil"/>
-              <w:bottom w:val="nil"/>
-              <w:right w:val="single" w:sz="4" w:space="0" w:color="auto"/>
-            </w:tcBorders>
           </w:tcPr>
           <w:p>
             <w:pPr>
@@ -744,12 +1105,6 @@
         <w:tc>
           <w:tcPr>
             <w:tcW w:w="2538" w:type="dxa"/>
-            <w:tcBorders>
-              <w:top w:val="nil"/>
-              <w:left w:val="single" w:sz="4" w:space="0" w:color="auto"/>
-              <w:bottom w:val="single" w:sz="4" w:space="0" w:color="auto"/>
-              <w:right w:val="nil"/>
-            </w:tcBorders>
           </w:tcPr>
           <w:p>
             <w:pPr>
@@ -760,6 +1115,7 @@
                 <w:szCs w:val="24"/>
               </w:rPr>
             </w:pPr>
+            <w:proofErr w:type="spellStart"/>
             <w:r>
               <w:rPr>
                 <w:rFonts w:cs="Arial"/>
@@ -768,209 +1124,7 @@
               </w:rPr>
               <w:t>Perihal</w:t>
             </w:r>
-          </w:p>
-        </w:tc>
-        <w:tc>
-          <w:tcPr>
-            <w:tcW w:w="7431" w:type="dxa"/>
-            <w:tcBorders>
-              <w:top w:val="nil"/>
-              <w:left w:val="nil"/>
-              <w:bottom w:val="single" w:sz="4" w:space="0" w:color="auto"/>
-              <w:right w:val="single" w:sz="4" w:space="0" w:color="auto"/>
-            </w:tcBorders>
-          </w:tcPr>
-          <w:p>
-            <w:pPr>
-              <w:spacing w:after="0" w:line="240" w:lineRule="auto"/>
-              <w:rPr>
-                <w:rFonts w:cs="Arial"/>
-                <w:sz w:val="24"/>
-                <w:szCs w:val="24"/>
-              </w:rPr>
-            </w:pPr>
-            <w:r>
-              <w:rPr>
-                <w:rFonts w:cs="Arial"/>
-                <w:sz w:val="24"/>
-                <w:szCs w:val="24"/>
-              </w:rPr>
-              <w:t xml:space="preserve">: </w:t>
-            </w:r>
-            <w:r>
-              <w:rPr>
-                <w:sz w:val="26"/>
-                <w:szCs w:val="26"/>
-              </w:rPr>
-              <w:t>……………………..</w:t>
-            </w:r>
-          </w:p>
-        </w:tc>
-      </w:tr>
-      <w:tr>
-        <w:trPr>
-          <w:trHeight w:val="504"/>
-        </w:trPr>
-        <w:tc>
-          <w:tcPr>
-            <w:tcW w:w="2538" w:type="dxa"/>
-            <w:tcBorders>
-              <w:top w:val="single" w:sz="4" w:space="0" w:color="auto"/>
-            </w:tcBorders>
-            <w:vAlign w:val="center"/>
-          </w:tcPr>
-          <w:p>
-            <w:pPr>
-              <w:spacing w:after="0" w:line="240" w:lineRule="auto"/>
-              <w:jc w:val="center"/>
-              <w:rPr>
-                <w:rFonts w:cs="Arial"/>
-                <w:b/>
-                <w:sz w:val="24"/>
-                <w:szCs w:val="24"/>
-              </w:rPr>
-            </w:pPr>
-            <w:r>
-              <w:rPr>
-                <w:rFonts w:cs="Arial"/>
-                <w:b/>
-                <w:sz w:val="24"/>
-                <w:szCs w:val="24"/>
-              </w:rPr>
-              <w:t>Direksi dan TTD</w:t>
-            </w:r>
-          </w:p>
-        </w:tc>
-        <w:tc>
-          <w:tcPr>
-            <w:tcW w:w="7431" w:type="dxa"/>
-            <w:tcBorders>
-              <w:top w:val="single" w:sz="4" w:space="0" w:color="auto"/>
-            </w:tcBorders>
-            <w:vAlign w:val="center"/>
-          </w:tcPr>
-          <w:p>
-            <w:pPr>
-              <w:spacing w:after="0" w:line="240" w:lineRule="auto"/>
-              <w:jc w:val="center"/>
-              <w:rPr>
-                <w:rFonts w:cs="Arial"/>
-                <w:b/>
-                <w:sz w:val="24"/>
-                <w:szCs w:val="24"/>
-              </w:rPr>
-            </w:pPr>
-            <w:r>
-              <w:rPr>
-                <w:rFonts w:cs="Arial"/>
-                <w:b/>
-                <w:sz w:val="24"/>
-                <w:szCs w:val="24"/>
-              </w:rPr>
-              <w:t>Disposisi</w:t>
-            </w:r>
-          </w:p>
-        </w:tc>
-      </w:tr>
-      <w:tr>
-        <w:trPr>
-          <w:trHeight w:val="2258"/>
-        </w:trPr>
-        <w:tc>
-          <w:tcPr>
-            <w:tcW w:w="2538" w:type="dxa"/>
-          </w:tcPr>
-          <w:p>
-            <w:pPr>
-              <w:rPr>
-                <w:rFonts w:cs="Arial"/>
-                <w:sz w:val="24"/>
-                <w:szCs w:val="24"/>
-              </w:rPr>
-            </w:pPr>
-          </w:p>
-          <w:p>
-            <w:pPr>
-              <w:rPr>
-                <w:rFonts w:cs="Arial"/>
-                <w:sz w:val="24"/>
-                <w:szCs w:val="24"/>
-              </w:rPr>
-            </w:pPr>
-          </w:p>
-          <w:p>
-            <w:pPr>
-              <w:rPr>
-                <w:rFonts w:cs="Arial"/>
-                <w:sz w:val="24"/>
-                <w:szCs w:val="24"/>
-              </w:rPr>
-            </w:pPr>
-          </w:p>
-          <w:p>
-            <w:pPr>
-              <w:spacing w:after="0"/>
-              <w:rPr>
-                <w:rFonts w:cs="Arial"/>
-                <w:sz w:val="24"/>
-                <w:szCs w:val="24"/>
-                <w:u w:val="single"/>
-              </w:rPr>
-            </w:pPr>
-            <w:r>
-              <w:rPr>
-                <w:rFonts w:cs="Arial"/>
-                <w:sz w:val="24"/>
-                <w:szCs w:val="24"/>
-                <w:u w:val="single"/>
-              </w:rPr>
-              <w:t>(</w:t>
-            </w:r>
-            <w:r>
-              <w:rPr>
-                <w:rFonts w:cs="Arial"/>
-                <w:sz w:val="24"/>
-                <w:szCs w:val="24"/>
-                <w:u w:val="single"/>
-              </w:rPr>
-              <w:t>…………………….</w:t>
-            </w:r>
-            <w:r>
-              <w:rPr>
-                <w:rFonts w:cs="Arial"/>
-                <w:sz w:val="24"/>
-                <w:szCs w:val="24"/>
-                <w:u w:val="single"/>
-              </w:rPr>
-              <w:t xml:space="preserve"> </w:t>
-            </w:r>
-            <w:r>
-              <w:rPr>
-                <w:rFonts w:cs="Arial"/>
-                <w:sz w:val="24"/>
-                <w:szCs w:val="24"/>
-                <w:u w:val="single"/>
-              </w:rPr>
-              <w:t>)</w:t>
-            </w:r>
-          </w:p>
-          <w:p>
-            <w:pPr>
-              <w:spacing w:after="0"/>
-              <w:rPr>
-                <w:rFonts w:cs="Arial"/>
-                <w:sz w:val="24"/>
-                <w:szCs w:val="24"/>
-              </w:rPr>
-            </w:pPr>
-            <w:r>
-              <w:rPr>
-                <w:rFonts w:cs="Arial"/>
-                <w:sz w:val="24"/>
-                <w:szCs w:val="24"/>
-              </w:rPr>
-              <w:t>……………………..</w:t>
-            </w:r>
+            <w:proofErr w:type="spellEnd"/>
           </w:p>
         </w:tc>
         <w:tc>
@@ -979,270 +1133,28 @@
           </w:tcPr>
           <w:p>
             <w:pPr>
+              <w:spacing w:after="0" w:line="240" w:lineRule="auto"/>
               <w:rPr>
                 <w:rFonts w:cs="Arial"/>
                 <w:sz w:val="24"/>
                 <w:szCs w:val="24"/>
               </w:rPr>
             </w:pPr>
-          </w:p>
-        </w:tc>
-      </w:tr>
-      <w:tr>
-        <w:tc>
-          <w:tcPr>
-            <w:tcW w:w="2538" w:type="dxa"/>
-          </w:tcPr>
-          <w:p>
-            <w:pPr>
+            <w:r>
               <w:rPr>
                 <w:rFonts w:cs="Arial"/>
                 <w:sz w:val="24"/>
                 <w:szCs w:val="24"/>
               </w:rPr>
-            </w:pPr>
-          </w:p>
-          <w:p>
-            <w:pPr>
-              <w:rPr>
-                <w:rFonts w:cs="Arial"/>
-                <w:sz w:val="24"/>
-                <w:szCs w:val="24"/>
-              </w:rPr>
-            </w:pPr>
-          </w:p>
-          <w:p>
-            <w:pPr>
-              <w:rPr>
-                <w:rFonts w:cs="Arial"/>
-                <w:sz w:val="24"/>
-                <w:szCs w:val="24"/>
-              </w:rPr>
-            </w:pPr>
-          </w:p>
-          <w:p>
-            <w:pPr>
-              <w:spacing w:after="0"/>
-              <w:rPr>
-                <w:rFonts w:cs="Arial"/>
-                <w:sz w:val="24"/>
-                <w:szCs w:val="24"/>
-                <w:u w:val="single"/>
-              </w:rPr>
-            </w:pPr>
+              <w:t xml:space="preserve">: </w:t>
+            </w:r>
             <w:r>
               <w:rPr>
-                <w:rFonts w:cs="Arial"/>
-                <w:sz w:val="24"/>
-                <w:szCs w:val="24"/>
-                <w:u w:val="single"/>
-              </w:rPr>
-              <w:t>(………………………….)</w:t>
+                <w:sz w:val="26"/>
+                <w:szCs w:val="26"/>
+              </w:rPr>
+              <w:t>……………………..</w:t>
             </w:r>
-          </w:p>
-          <w:p>
-            <w:pPr>
-              <w:spacing w:after="0"/>
-              <w:rPr>
-                <w:rFonts w:cs="Arial"/>
-                <w:sz w:val="24"/>
-                <w:szCs w:val="24"/>
-              </w:rPr>
-            </w:pPr>
-            <w:r>
-              <w:rPr>
-                <w:rFonts w:cs="Arial"/>
-                <w:sz w:val="24"/>
-                <w:szCs w:val="24"/>
-              </w:rPr>
-              <w:t>…………………….</w:t>
-            </w:r>
-          </w:p>
-        </w:tc>
-        <w:tc>
-          <w:tcPr>
-            <w:tcW w:w="7431" w:type="dxa"/>
-          </w:tcPr>
-          <w:p>
-            <w:pPr>
-              <w:rPr>
-                <w:rFonts w:cs="Arial"/>
-                <w:sz w:val="24"/>
-                <w:szCs w:val="24"/>
-              </w:rPr>
-            </w:pPr>
-          </w:p>
-        </w:tc>
-      </w:tr>
-      <w:tr>
-        <w:tc>
-          <w:tcPr>
-            <w:tcW w:w="2538" w:type="dxa"/>
-          </w:tcPr>
-          <w:p>
-            <w:pPr>
-              <w:rPr>
-                <w:rFonts w:cs="Arial"/>
-                <w:sz w:val="24"/>
-                <w:szCs w:val="24"/>
-              </w:rPr>
-            </w:pPr>
-          </w:p>
-          <w:p>
-            <w:pPr>
-              <w:rPr>
-                <w:rFonts w:cs="Arial"/>
-                <w:sz w:val="24"/>
-                <w:szCs w:val="24"/>
-              </w:rPr>
-            </w:pPr>
-          </w:p>
-          <w:p>
-            <w:pPr>
-              <w:rPr>
-                <w:rFonts w:cs="Arial"/>
-                <w:sz w:val="24"/>
-                <w:szCs w:val="24"/>
-              </w:rPr>
-            </w:pPr>
-          </w:p>
-          <w:p>
-            <w:pPr>
-              <w:spacing w:after="0"/>
-              <w:rPr>
-                <w:rFonts w:cs="Arial"/>
-                <w:sz w:val="24"/>
-                <w:szCs w:val="24"/>
-                <w:u w:val="single"/>
-              </w:rPr>
-            </w:pPr>
-            <w:r>
-              <w:rPr>
-                <w:rFonts w:cs="Arial"/>
-                <w:sz w:val="24"/>
-                <w:szCs w:val="24"/>
-                <w:u w:val="single"/>
-              </w:rPr>
-              <w:t>(………………………….)</w:t>
-            </w:r>
-          </w:p>
-          <w:p>
-            <w:pPr>
-              <w:spacing w:after="0"/>
-              <w:rPr>
-                <w:rFonts w:cs="Arial"/>
-                <w:sz w:val="24"/>
-                <w:szCs w:val="24"/>
-              </w:rPr>
-            </w:pPr>
-            <w:r>
-              <w:rPr>
-                <w:rFonts w:cs="Arial"/>
-                <w:sz w:val="24"/>
-                <w:szCs w:val="24"/>
-              </w:rPr>
-              <w:t>…………………….</w:t>
-            </w:r>
-          </w:p>
-        </w:tc>
-        <w:tc>
-          <w:tcPr>
-            <w:tcW w:w="7431" w:type="dxa"/>
-          </w:tcPr>
-          <w:p>
-            <w:pPr>
-              <w:rPr>
-                <w:rFonts w:cs="Arial"/>
-                <w:sz w:val="24"/>
-                <w:szCs w:val="24"/>
-              </w:rPr>
-            </w:pPr>
-          </w:p>
-        </w:tc>
-      </w:tr>
-      <w:tr>
-        <w:tc>
-          <w:tcPr>
-            <w:tcW w:w="2538" w:type="dxa"/>
-          </w:tcPr>
-          <w:p>
-            <w:pPr>
-              <w:rPr>
-                <w:rFonts w:cs="Arial"/>
-                <w:sz w:val="24"/>
-                <w:szCs w:val="24"/>
-              </w:rPr>
-            </w:pPr>
-          </w:p>
-          <w:p>
-            <w:pPr>
-              <w:rPr>
-                <w:rFonts w:cs="Arial"/>
-                <w:sz w:val="24"/>
-                <w:szCs w:val="24"/>
-              </w:rPr>
-            </w:pPr>
-          </w:p>
-          <w:p>
-            <w:pPr>
-              <w:rPr>
-                <w:rFonts w:cs="Arial"/>
-                <w:sz w:val="24"/>
-                <w:szCs w:val="24"/>
-              </w:rPr>
-            </w:pPr>
-          </w:p>
-          <w:p>
-            <w:pPr>
-              <w:spacing w:after="0"/>
-              <w:rPr>
-                <w:rFonts w:cs="Arial"/>
-                <w:sz w:val="24"/>
-                <w:szCs w:val="24"/>
-                <w:u w:val="single"/>
-              </w:rPr>
-            </w:pPr>
-            <w:r>
-              <w:rPr>
-                <w:rFonts w:cs="Arial"/>
-                <w:sz w:val="24"/>
-                <w:szCs w:val="24"/>
-                <w:u w:val="single"/>
-              </w:rPr>
-              <w:t>(………………………….)</w:t>
-            </w:r>
-          </w:p>
-          <w:p>
-            <w:pPr>
-              <w:spacing w:after="0"/>
-              <w:rPr>
-                <w:rFonts w:cs="Arial"/>
-                <w:sz w:val="24"/>
-                <w:szCs w:val="24"/>
-              </w:rPr>
-            </w:pPr>
-            <w:r>
-              <w:rPr>
-                <w:rFonts w:cs="Arial"/>
-                <w:sz w:val="24"/>
-                <w:szCs w:val="24"/>
-              </w:rPr>
-              <w:t>…………………….</w:t>
-            </w:r>
-          </w:p>
-        </w:tc>
-        <w:tc>
-          <w:tcPr>
-            <w:tcW w:w="7431" w:type="dxa"/>
-          </w:tcPr>
-          <w:p>
-            <w:pPr>
-              <w:rPr>
-                <w:rFonts w:cs="Arial"/>
-                <w:sz w:val="24"/>
-                <w:szCs w:val="24"/>
-              </w:rPr>
-            </w:pPr>
           </w:p>
         </w:tc>
       </w:tr>
@@ -1256,8 +1168,19 @@
         </w:rPr>
       </w:pPr>
     </w:p>
+    <w:p>
+      <w:pPr>
+        <w:spacing w:after="0" w:line="276" w:lineRule="auto"/>
+        <w:rPr>
+          <w:sz w:val="24"/>
+          <w:szCs w:val="24"/>
+        </w:rPr>
+      </w:pPr>
+      <w:bookmarkStart w:id="0" w:name="_GoBack"/>
+      <w:bookmarkEnd w:id="0"/>
+    </w:p>
     <w:sectPr>
-      <w:footerReference w:type="default" r:id="rId9"/>
+      <w:footerReference w:type="default" r:id="rId10"/>
       <w:pgSz w:w="11909" w:h="16834" w:code="9"/>
       <w:pgMar w:top="1685" w:right="1152" w:bottom="1397" w:left="1397" w:header="720" w:footer="562" w:gutter="0"/>
       <w:cols w:space="720"/>
@@ -1268,7 +1191,7 @@
 </file>
 
 <file path=word/endnotes.xml><?xml version="1.0" encoding="utf-8"?>
-<w:endnotes xmlns:wpc="http://schemas.microsoft.com/office/word/2010/wordprocessingCanvas" xmlns:cx="http://schemas.microsoft.com/office/drawing/2014/chartex" xmlns:cx1="http://schemas.microsoft.com/office/drawing/2015/9/8/chartex" xmlns:cx2="http://schemas.microsoft.com/office/drawing/2015/10/21/chartex" xmlns:cx3="http://schemas.microsoft.com/office/drawing/2016/5/9/chartex" xmlns:cx4="http://schemas.microsoft.com/office/drawing/2016/5/10/chartex" xmlns:cx5="http://schemas.microsoft.com/office/drawing/2016/5/11/chartex" xmlns:mc="http://schemas.openxmlformats.org/markup-compatibility/2006" xmlns:o="urn:schemas-microsoft-com:office:office" xmlns:r="http://schemas.openxmlformats.org/officeDocument/2006/relationships" xmlns:m="http://schemas.openxmlformats.org/officeDocument/2006/math" xmlns:v="urn:schemas-microsoft-com:vml" xmlns:wp14="http://schemas.microsoft.com/office/word/2010/wordprocessingDrawing" xmlns:wp="http://schemas.openxmlformats.org/drawingml/2006/wordprocessingDrawing" xmlns:w10="urn:schemas-microsoft-com:office:word" xmlns:w="http://schemas.openxmlformats.org/wordprocessingml/2006/main" xmlns:w14="http://schemas.microsoft.com/office/word/2010/wordml" xmlns:w15="http://schemas.microsoft.com/office/word/2012/wordml" xmlns:w16se="http://schemas.microsoft.com/office/word/2015/wordml/symex" xmlns:wpg="http://schemas.microsoft.com/office/word/2010/wordprocessingGroup" xmlns:wpi="http://schemas.microsoft.com/office/word/2010/wordprocessingInk" xmlns:wne="http://schemas.microsoft.com/office/word/2006/wordml" xmlns:wps="http://schemas.microsoft.com/office/word/2010/wordprocessingShape" mc:Ignorable="w14 w15 w16se wp14">
+<w:endnotes xmlns:wpc="http://schemas.microsoft.com/office/word/2010/wordprocessingCanvas" xmlns:mc="http://schemas.openxmlformats.org/markup-compatibility/2006" xmlns:o="urn:schemas-microsoft-com:office:office" xmlns:r="http://schemas.openxmlformats.org/officeDocument/2006/relationships" xmlns:m="http://schemas.openxmlformats.org/officeDocument/2006/math" xmlns:v="urn:schemas-microsoft-com:vml" xmlns:wp14="http://schemas.microsoft.com/office/word/2010/wordprocessingDrawing" xmlns:wp="http://schemas.openxmlformats.org/drawingml/2006/wordprocessingDrawing" xmlns:w10="urn:schemas-microsoft-com:office:word" xmlns:w="http://schemas.openxmlformats.org/wordprocessingml/2006/main" xmlns:w14="http://schemas.microsoft.com/office/word/2010/wordml" xmlns:wpg="http://schemas.microsoft.com/office/word/2010/wordprocessingGroup" xmlns:wpi="http://schemas.microsoft.com/office/word/2010/wordprocessingInk" xmlns:wne="http://schemas.microsoft.com/office/word/2006/wordml" xmlns:wps="http://schemas.microsoft.com/office/word/2010/wordprocessingShape" mc:Ignorable="w14 wp14">
   <w:endnote w:type="separator" w:id="-1">
     <w:p>
       <w:pPr>
@@ -1293,7 +1216,7 @@
 </file>
 
 <file path=word/footer1.xml><?xml version="1.0" encoding="utf-8"?>
-<w:ftr xmlns:wpc="http://schemas.microsoft.com/office/word/2010/wordprocessingCanvas" xmlns:cx="http://schemas.microsoft.com/office/drawing/2014/chartex" xmlns:cx1="http://schemas.microsoft.com/office/drawing/2015/9/8/chartex" xmlns:cx2="http://schemas.microsoft.com/office/drawing/2015/10/21/chartex" xmlns:cx3="http://schemas.microsoft.com/office/drawing/2016/5/9/chartex" xmlns:cx4="http://schemas.microsoft.com/office/drawing/2016/5/10/chartex" xmlns:cx5="http://schemas.microsoft.com/office/drawing/2016/5/11/chartex" xmlns:mc="http://schemas.openxmlformats.org/markup-compatibility/2006" xmlns:o="urn:schemas-microsoft-com:office:office" xmlns:r="http://schemas.openxmlformats.org/officeDocument/2006/relationships" xmlns:m="http://schemas.openxmlformats.org/officeDocument/2006/math" xmlns:v="urn:schemas-microsoft-com:vml" xmlns:wp14="http://schemas.microsoft.com/office/word/2010/wordprocessingDrawing" xmlns:wp="http://schemas.openxmlformats.org/drawingml/2006/wordprocessingDrawing" xmlns:w10="urn:schemas-microsoft-com:office:word" xmlns:w="http://schemas.openxmlformats.org/wordprocessingml/2006/main" xmlns:w14="http://schemas.microsoft.com/office/word/2010/wordml" xmlns:w15="http://schemas.microsoft.com/office/word/2012/wordml" xmlns:w16se="http://schemas.microsoft.com/office/word/2015/wordml/symex" xmlns:wpg="http://schemas.microsoft.com/office/word/2010/wordprocessingGroup" xmlns:wpi="http://schemas.microsoft.com/office/word/2010/wordprocessingInk" xmlns:wne="http://schemas.microsoft.com/office/word/2006/wordml" xmlns:wps="http://schemas.microsoft.com/office/word/2010/wordprocessingShape" mc:Ignorable="w14 w15 w16se wp14">
+<w:ftr xmlns:wpc="http://schemas.microsoft.com/office/word/2010/wordprocessingCanvas" xmlns:mc="http://schemas.openxmlformats.org/markup-compatibility/2006" xmlns:o="urn:schemas-microsoft-com:office:office" xmlns:r="http://schemas.openxmlformats.org/officeDocument/2006/relationships" xmlns:m="http://schemas.openxmlformats.org/officeDocument/2006/math" xmlns:v="urn:schemas-microsoft-com:vml" xmlns:wp14="http://schemas.microsoft.com/office/word/2010/wordprocessingDrawing" xmlns:wp="http://schemas.openxmlformats.org/drawingml/2006/wordprocessingDrawing" xmlns:w10="urn:schemas-microsoft-com:office:word" xmlns:w="http://schemas.openxmlformats.org/wordprocessingml/2006/main" xmlns:w14="http://schemas.microsoft.com/office/word/2010/wordml" xmlns:wpg="http://schemas.microsoft.com/office/word/2010/wordprocessingGroup" xmlns:wpi="http://schemas.microsoft.com/office/word/2010/wordprocessingInk" xmlns:wne="http://schemas.microsoft.com/office/word/2006/wordml" xmlns:wps="http://schemas.microsoft.com/office/word/2010/wordprocessingShape" mc:Ignorable="w14 wp14">
   <w:p>
     <w:pPr>
       <w:pStyle w:val="Footer"/>
@@ -1422,7 +1345,7 @@
 </file>
 
 <file path=word/footer2.xml><?xml version="1.0" encoding="utf-8"?>
-<w:ftr xmlns:wpc="http://schemas.microsoft.com/office/word/2010/wordprocessingCanvas" xmlns:cx="http://schemas.microsoft.com/office/drawing/2014/chartex" xmlns:cx1="http://schemas.microsoft.com/office/drawing/2015/9/8/chartex" xmlns:cx2="http://schemas.microsoft.com/office/drawing/2015/10/21/chartex" xmlns:cx3="http://schemas.microsoft.com/office/drawing/2016/5/9/chartex" xmlns:cx4="http://schemas.microsoft.com/office/drawing/2016/5/10/chartex" xmlns:cx5="http://schemas.microsoft.com/office/drawing/2016/5/11/chartex" xmlns:mc="http://schemas.openxmlformats.org/markup-compatibility/2006" xmlns:o="urn:schemas-microsoft-com:office:office" xmlns:r="http://schemas.openxmlformats.org/officeDocument/2006/relationships" xmlns:m="http://schemas.openxmlformats.org/officeDocument/2006/math" xmlns:v="urn:schemas-microsoft-com:vml" xmlns:wp14="http://schemas.microsoft.com/office/word/2010/wordprocessingDrawing" xmlns:wp="http://schemas.openxmlformats.org/drawingml/2006/wordprocessingDrawing" xmlns:w10="urn:schemas-microsoft-com:office:word" xmlns:w="http://schemas.openxmlformats.org/wordprocessingml/2006/main" xmlns:w14="http://schemas.microsoft.com/office/word/2010/wordml" xmlns:w15="http://schemas.microsoft.com/office/word/2012/wordml" xmlns:w16se="http://schemas.microsoft.com/office/word/2015/wordml/symex" xmlns:wpg="http://schemas.microsoft.com/office/word/2010/wordprocessingGroup" xmlns:wpi="http://schemas.microsoft.com/office/word/2010/wordprocessingInk" xmlns:wne="http://schemas.microsoft.com/office/word/2006/wordml" xmlns:wps="http://schemas.microsoft.com/office/word/2010/wordprocessingShape" mc:Ignorable="w14 w15 w16se wp14">
+<w:ftr xmlns:wpc="http://schemas.microsoft.com/office/word/2010/wordprocessingCanvas" xmlns:mc="http://schemas.openxmlformats.org/markup-compatibility/2006" xmlns:o="urn:schemas-microsoft-com:office:office" xmlns:r="http://schemas.openxmlformats.org/officeDocument/2006/relationships" xmlns:m="http://schemas.openxmlformats.org/officeDocument/2006/math" xmlns:v="urn:schemas-microsoft-com:vml" xmlns:wp14="http://schemas.microsoft.com/office/word/2010/wordprocessingDrawing" xmlns:wp="http://schemas.openxmlformats.org/drawingml/2006/wordprocessingDrawing" xmlns:w10="urn:schemas-microsoft-com:office:word" xmlns:w="http://schemas.openxmlformats.org/wordprocessingml/2006/main" xmlns:w14="http://schemas.microsoft.com/office/word/2010/wordml" xmlns:wpg="http://schemas.microsoft.com/office/word/2010/wordprocessingGroup" xmlns:wpi="http://schemas.microsoft.com/office/word/2010/wordprocessingInk" xmlns:wne="http://schemas.microsoft.com/office/word/2006/wordml" xmlns:wps="http://schemas.microsoft.com/office/word/2010/wordprocessingShape" mc:Ignorable="w14 wp14">
   <w:p>
     <w:pPr>
       <w:pStyle w:val="Footer"/>
@@ -1432,7 +1355,7 @@
 </file>
 
 <file path=word/footnotes.xml><?xml version="1.0" encoding="utf-8"?>
-<w:footnotes xmlns:wpc="http://schemas.microsoft.com/office/word/2010/wordprocessingCanvas" xmlns:cx="http://schemas.microsoft.com/office/drawing/2014/chartex" xmlns:cx1="http://schemas.microsoft.com/office/drawing/2015/9/8/chartex" xmlns:cx2="http://schemas.microsoft.com/office/drawing/2015/10/21/chartex" xmlns:cx3="http://schemas.microsoft.com/office/drawing/2016/5/9/chartex" xmlns:cx4="http://schemas.microsoft.com/office/drawing/2016/5/10/chartex" xmlns:cx5="http://schemas.microsoft.com/office/drawing/2016/5/11/chartex" xmlns:mc="http://schemas.openxmlformats.org/markup-compatibility/2006" xmlns:o="urn:schemas-microsoft-com:office:office" xmlns:r="http://schemas.openxmlformats.org/officeDocument/2006/relationships" xmlns:m="http://schemas.openxmlformats.org/officeDocument/2006/math" xmlns:v="urn:schemas-microsoft-com:vml" xmlns:wp14="http://schemas.microsoft.com/office/word/2010/wordprocessingDrawing" xmlns:wp="http://schemas.openxmlformats.org/drawingml/2006/wordprocessingDrawing" xmlns:w10="urn:schemas-microsoft-com:office:word" xmlns:w="http://schemas.openxmlformats.org/wordprocessingml/2006/main" xmlns:w14="http://schemas.microsoft.com/office/word/2010/wordml" xmlns:w15="http://schemas.microsoft.com/office/word/2012/wordml" xmlns:w16se="http://schemas.microsoft.com/office/word/2015/wordml/symex" xmlns:wpg="http://schemas.microsoft.com/office/word/2010/wordprocessingGroup" xmlns:wpi="http://schemas.microsoft.com/office/word/2010/wordprocessingInk" xmlns:wne="http://schemas.microsoft.com/office/word/2006/wordml" xmlns:wps="http://schemas.microsoft.com/office/word/2010/wordprocessingShape" mc:Ignorable="w14 w15 w16se wp14">
+<w:footnotes xmlns:wpc="http://schemas.microsoft.com/office/word/2010/wordprocessingCanvas" xmlns:mc="http://schemas.openxmlformats.org/markup-compatibility/2006" xmlns:o="urn:schemas-microsoft-com:office:office" xmlns:r="http://schemas.openxmlformats.org/officeDocument/2006/relationships" xmlns:m="http://schemas.openxmlformats.org/officeDocument/2006/math" xmlns:v="urn:schemas-microsoft-com:vml" xmlns:wp14="http://schemas.microsoft.com/office/word/2010/wordprocessingDrawing" xmlns:wp="http://schemas.openxmlformats.org/drawingml/2006/wordprocessingDrawing" xmlns:w10="urn:schemas-microsoft-com:office:word" xmlns:w="http://schemas.openxmlformats.org/wordprocessingml/2006/main" xmlns:w14="http://schemas.microsoft.com/office/word/2010/wordml" xmlns:wpg="http://schemas.microsoft.com/office/word/2010/wordprocessingGroup" xmlns:wpi="http://schemas.microsoft.com/office/word/2010/wordprocessingInk" xmlns:wne="http://schemas.microsoft.com/office/word/2006/wordml" xmlns:wps="http://schemas.microsoft.com/office/word/2010/wordprocessingShape" mc:Ignorable="w14 wp14">
   <w:footnote w:type="separator" w:id="-1">
     <w:p>
       <w:pPr>
@@ -1457,7 +1380,7 @@
 </file>
 
 <file path=word/header1.xml><?xml version="1.0" encoding="utf-8"?>
-<w:hdr xmlns:wpc="http://schemas.microsoft.com/office/word/2010/wordprocessingCanvas" xmlns:cx="http://schemas.microsoft.com/office/drawing/2014/chartex" xmlns:cx1="http://schemas.microsoft.com/office/drawing/2015/9/8/chartex" xmlns:cx2="http://schemas.microsoft.com/office/drawing/2015/10/21/chartex" xmlns:cx3="http://schemas.microsoft.com/office/drawing/2016/5/9/chartex" xmlns:cx4="http://schemas.microsoft.com/office/drawing/2016/5/10/chartex" xmlns:cx5="http://schemas.microsoft.com/office/drawing/2016/5/11/chartex" xmlns:mc="http://schemas.openxmlformats.org/markup-compatibility/2006" xmlns:o="urn:schemas-microsoft-com:office:office" xmlns:r="http://schemas.openxmlformats.org/officeDocument/2006/relationships" xmlns:m="http://schemas.openxmlformats.org/officeDocument/2006/math" xmlns:v="urn:schemas-microsoft-com:vml" xmlns:wp14="http://schemas.microsoft.com/office/word/2010/wordprocessingDrawing" xmlns:wp="http://schemas.openxmlformats.org/drawingml/2006/wordprocessingDrawing" xmlns:w10="urn:schemas-microsoft-com:office:word" xmlns:w="http://schemas.openxmlformats.org/wordprocessingml/2006/main" xmlns:w14="http://schemas.microsoft.com/office/word/2010/wordml" xmlns:w15="http://schemas.microsoft.com/office/word/2012/wordml" xmlns:w16se="http://schemas.microsoft.com/office/word/2015/wordml/symex" xmlns:wpg="http://schemas.microsoft.com/office/word/2010/wordprocessingGroup" xmlns:wpi="http://schemas.microsoft.com/office/word/2010/wordprocessingInk" xmlns:wne="http://schemas.microsoft.com/office/word/2006/wordml" xmlns:wps="http://schemas.microsoft.com/office/word/2010/wordprocessingShape" mc:Ignorable="w14 w15 w16se wp14">
+<w:hdr xmlns:wpc="http://schemas.microsoft.com/office/word/2010/wordprocessingCanvas" xmlns:mc="http://schemas.openxmlformats.org/markup-compatibility/2006" xmlns:o="urn:schemas-microsoft-com:office:office" xmlns:r="http://schemas.openxmlformats.org/officeDocument/2006/relationships" xmlns:m="http://schemas.openxmlformats.org/officeDocument/2006/math" xmlns:v="urn:schemas-microsoft-com:vml" xmlns:wp14="http://schemas.microsoft.com/office/word/2010/wordprocessingDrawing" xmlns:wp="http://schemas.openxmlformats.org/drawingml/2006/wordprocessingDrawing" xmlns:w10="urn:schemas-microsoft-com:office:word" xmlns:w="http://schemas.openxmlformats.org/wordprocessingml/2006/main" xmlns:w14="http://schemas.microsoft.com/office/word/2010/wordml" xmlns:wpg="http://schemas.microsoft.com/office/word/2010/wordprocessingGroup" xmlns:wpi="http://schemas.microsoft.com/office/word/2010/wordprocessingInk" xmlns:wne="http://schemas.microsoft.com/office/word/2006/wordml" xmlns:wps="http://schemas.microsoft.com/office/word/2010/wordprocessingShape" mc:Ignorable="w14 wp14">
   <w:p>
     <w:pPr>
       <w:pStyle w:val="Header"/>
@@ -1516,8 +1439,8 @@
 </file>
 
 <file path=word/numbering.xml><?xml version="1.0" encoding="utf-8"?>
-<w:numbering xmlns:wpc="http://schemas.microsoft.com/office/word/2010/wordprocessingCanvas" xmlns:cx="http://schemas.microsoft.com/office/drawing/2014/chartex" xmlns:cx1="http://schemas.microsoft.com/office/drawing/2015/9/8/chartex" xmlns:cx2="http://schemas.microsoft.com/office/drawing/2015/10/21/chartex" xmlns:cx3="http://schemas.microsoft.com/office/drawing/2016/5/9/chartex" xmlns:cx4="http://schemas.microsoft.com/office/drawing/2016/5/10/chartex" xmlns:cx5="http://schemas.microsoft.com/office/drawing/2016/5/11/chartex" xmlns:mc="http://schemas.openxmlformats.org/markup-compatibility/2006" xmlns:o="urn:schemas-microsoft-com:office:office" xmlns:r="http://schemas.openxmlformats.org/officeDocument/2006/relationships" xmlns:m="http://schemas.openxmlformats.org/officeDocument/2006/math" xmlns:v="urn:schemas-microsoft-com:vml" xmlns:wp14="http://schemas.microsoft.com/office/word/2010/wordprocessingDrawing" xmlns:wp="http://schemas.openxmlformats.org/drawingml/2006/wordprocessingDrawing" xmlns:w10="urn:schemas-microsoft-com:office:word" xmlns:w="http://schemas.openxmlformats.org/wordprocessingml/2006/main" xmlns:w14="http://schemas.microsoft.com/office/word/2010/wordml" xmlns:w15="http://schemas.microsoft.com/office/word/2012/wordml" xmlns:w16se="http://schemas.microsoft.com/office/word/2015/wordml/symex" xmlns:wpg="http://schemas.microsoft.com/office/word/2010/wordprocessingGroup" xmlns:wpi="http://schemas.microsoft.com/office/word/2010/wordprocessingInk" xmlns:wne="http://schemas.microsoft.com/office/word/2006/wordml" xmlns:wps="http://schemas.microsoft.com/office/word/2010/wordprocessingShape" mc:Ignorable="w14 w15 w16se wp14">
-  <w:abstractNum w:abstractNumId="0" w15:restartNumberingAfterBreak="0">
+<w:numbering xmlns:wpc="http://schemas.microsoft.com/office/word/2010/wordprocessingCanvas" xmlns:mc="http://schemas.openxmlformats.org/markup-compatibility/2006" xmlns:o="urn:schemas-microsoft-com:office:office" xmlns:r="http://schemas.openxmlformats.org/officeDocument/2006/relationships" xmlns:m="http://schemas.openxmlformats.org/officeDocument/2006/math" xmlns:v="urn:schemas-microsoft-com:vml" xmlns:wp14="http://schemas.microsoft.com/office/word/2010/wordprocessingDrawing" xmlns:wp="http://schemas.openxmlformats.org/drawingml/2006/wordprocessingDrawing" xmlns:w10="urn:schemas-microsoft-com:office:word" xmlns:w="http://schemas.openxmlformats.org/wordprocessingml/2006/main" xmlns:w14="http://schemas.microsoft.com/office/word/2010/wordml" xmlns:wpg="http://schemas.microsoft.com/office/word/2010/wordprocessingGroup" xmlns:wpi="http://schemas.microsoft.com/office/word/2010/wordprocessingInk" xmlns:wne="http://schemas.microsoft.com/office/word/2006/wordml" xmlns:wps="http://schemas.microsoft.com/office/word/2010/wordprocessingShape" mc:Ignorable="w14 wp14">
+  <w:abstractNum w:abstractNumId="0">
     <w:nsid w:val="6CC1017F"/>
     <w:multiLevelType w:val="hybridMultilevel"/>
     <w:tmpl w:val="EFB0B528"/>
@@ -1614,7 +1537,7 @@
 </file>
 
 <file path=word/styles.xml><?xml version="1.0" encoding="utf-8"?>
-<w:styles xmlns:mc="http://schemas.openxmlformats.org/markup-compatibility/2006" xmlns:r="http://schemas.openxmlformats.org/officeDocument/2006/relationships" xmlns:w="http://schemas.openxmlformats.org/wordprocessingml/2006/main" xmlns:w14="http://schemas.microsoft.com/office/word/2010/wordml" xmlns:w15="http://schemas.microsoft.com/office/word/2012/wordml" xmlns:w16se="http://schemas.microsoft.com/office/word/2015/wordml/symex" mc:Ignorable="w14 w15 w16se">
+<w:styles xmlns:mc="http://schemas.openxmlformats.org/markup-compatibility/2006" xmlns:r="http://schemas.openxmlformats.org/officeDocument/2006/relationships" xmlns:w="http://schemas.openxmlformats.org/wordprocessingml/2006/main" xmlns:w14="http://schemas.microsoft.com/office/word/2010/wordml" mc:Ignorable="w14">
   <w:docDefaults>
     <w:rPrDefault>
       <w:rPr>
@@ -1624,381 +1547,144 @@
     </w:rPrDefault>
     <w:pPrDefault/>
   </w:docDefaults>
-  <w:latentStyles w:defLockedState="0" w:defUIPriority="99" w:defSemiHidden="0" w:defUnhideWhenUsed="0" w:defQFormat="0" w:count="374">
-    <w:lsdException w:name="Normal" w:uiPriority="0" w:qFormat="1"/>
-    <w:lsdException w:name="heading 1" w:uiPriority="9" w:qFormat="1"/>
-    <w:lsdException w:name="heading 2" w:semiHidden="1" w:uiPriority="9" w:unhideWhenUsed="1" w:qFormat="1"/>
-    <w:lsdException w:name="heading 3" w:semiHidden="1" w:uiPriority="9" w:unhideWhenUsed="1" w:qFormat="1"/>
-    <w:lsdException w:name="heading 4" w:semiHidden="1" w:uiPriority="9" w:unhideWhenUsed="1" w:qFormat="1"/>
-    <w:lsdException w:name="heading 5" w:semiHidden="1" w:uiPriority="9" w:unhideWhenUsed="1" w:qFormat="1"/>
-    <w:lsdException w:name="heading 6" w:semiHidden="1" w:uiPriority="9" w:unhideWhenUsed="1" w:qFormat="1"/>
-    <w:lsdException w:name="heading 7" w:semiHidden="1" w:uiPriority="9" w:unhideWhenUsed="1" w:qFormat="1"/>
-    <w:lsdException w:name="heading 8" w:semiHidden="1" w:uiPriority="9" w:unhideWhenUsed="1" w:qFormat="1"/>
-    <w:lsdException w:name="heading 9" w:semiHidden="1" w:uiPriority="9" w:unhideWhenUsed="1" w:qFormat="1"/>
-    <w:lsdException w:name="index 1" w:semiHidden="1" w:unhideWhenUsed="1"/>
-    <w:lsdException w:name="index 2" w:semiHidden="1" w:unhideWhenUsed="1"/>
-    <w:lsdException w:name="index 3" w:semiHidden="1" w:unhideWhenUsed="1"/>
-    <w:lsdException w:name="index 4" w:semiHidden="1" w:unhideWhenUsed="1"/>
-    <w:lsdException w:name="index 5" w:semiHidden="1" w:unhideWhenUsed="1"/>
-    <w:lsdException w:name="index 6" w:semiHidden="1" w:unhideWhenUsed="1"/>
-    <w:lsdException w:name="index 7" w:semiHidden="1" w:unhideWhenUsed="1"/>
-    <w:lsdException w:name="index 8" w:semiHidden="1" w:unhideWhenUsed="1"/>
-    <w:lsdException w:name="index 9" w:semiHidden="1" w:unhideWhenUsed="1"/>
-    <w:lsdException w:name="toc 1" w:semiHidden="1" w:uiPriority="39" w:unhideWhenUsed="1"/>
-    <w:lsdException w:name="toc 2" w:semiHidden="1" w:uiPriority="39" w:unhideWhenUsed="1"/>
-    <w:lsdException w:name="toc 3" w:semiHidden="1" w:uiPriority="39" w:unhideWhenUsed="1"/>
-    <w:lsdException w:name="toc 4" w:semiHidden="1" w:uiPriority="39" w:unhideWhenUsed="1"/>
-    <w:lsdException w:name="toc 5" w:semiHidden="1" w:uiPriority="39" w:unhideWhenUsed="1"/>
-    <w:lsdException w:name="toc 6" w:semiHidden="1" w:uiPriority="39" w:unhideWhenUsed="1"/>
-    <w:lsdException w:name="toc 7" w:semiHidden="1" w:uiPriority="39" w:unhideWhenUsed="1"/>
-    <w:lsdException w:name="toc 8" w:semiHidden="1" w:uiPriority="39" w:unhideWhenUsed="1"/>
-    <w:lsdException w:name="toc 9" w:semiHidden="1" w:uiPriority="39" w:unhideWhenUsed="1"/>
-    <w:lsdException w:name="Normal Indent" w:semiHidden="1" w:unhideWhenUsed="1"/>
-    <w:lsdException w:name="footnote text" w:semiHidden="1" w:unhideWhenUsed="1"/>
-    <w:lsdException w:name="annotation text" w:semiHidden="1" w:unhideWhenUsed="1"/>
-    <w:lsdException w:name="header" w:semiHidden="1" w:unhideWhenUsed="1"/>
-    <w:lsdException w:name="footer" w:semiHidden="1" w:unhideWhenUsed="1"/>
-    <w:lsdException w:name="index heading" w:semiHidden="1" w:unhideWhenUsed="1"/>
-    <w:lsdException w:name="caption" w:semiHidden="1" w:uiPriority="35" w:unhideWhenUsed="1" w:qFormat="1"/>
-    <w:lsdException w:name="table of figures" w:semiHidden="1" w:unhideWhenUsed="1"/>
-    <w:lsdException w:name="envelope address" w:semiHidden="1" w:unhideWhenUsed="1"/>
-    <w:lsdException w:name="envelope return" w:semiHidden="1" w:unhideWhenUsed="1"/>
-    <w:lsdException w:name="footnote reference" w:semiHidden="1" w:unhideWhenUsed="1"/>
-    <w:lsdException w:name="annotation reference" w:semiHidden="1" w:unhideWhenUsed="1"/>
-    <w:lsdException w:name="line number" w:semiHidden="1" w:unhideWhenUsed="1"/>
-    <w:lsdException w:name="page number" w:semiHidden="1" w:unhideWhenUsed="1"/>
-    <w:lsdException w:name="endnote reference" w:semiHidden="1" w:unhideWhenUsed="1"/>
-    <w:lsdException w:name="endnote text" w:semiHidden="1" w:unhideWhenUsed="1"/>
-    <w:lsdException w:name="table of authorities" w:semiHidden="1" w:unhideWhenUsed="1"/>
-    <w:lsdException w:name="macro" w:semiHidden="1" w:unhideWhenUsed="1"/>
-    <w:lsdException w:name="toa heading" w:semiHidden="1" w:unhideWhenUsed="1"/>
-    <w:lsdException w:name="List" w:semiHidden="1" w:unhideWhenUsed="1"/>
-    <w:lsdException w:name="List Bullet" w:semiHidden="1" w:unhideWhenUsed="1"/>
-    <w:lsdException w:name="List Number" w:semiHidden="1" w:unhideWhenUsed="1"/>
-    <w:lsdException w:name="List 2" w:semiHidden="1" w:unhideWhenUsed="1"/>
-    <w:lsdException w:name="List 3" w:semiHidden="1" w:unhideWhenUsed="1"/>
-    <w:lsdException w:name="List 4" w:semiHidden="1" w:unhideWhenUsed="1"/>
-    <w:lsdException w:name="List 5" w:semiHidden="1" w:unhideWhenUsed="1"/>
-    <w:lsdException w:name="List Bullet 2" w:semiHidden="1" w:unhideWhenUsed="1"/>
-    <w:lsdException w:name="List Bullet 3" w:semiHidden="1" w:unhideWhenUsed="1"/>
-    <w:lsdException w:name="List Bullet 4" w:semiHidden="1" w:unhideWhenUsed="1"/>
-    <w:lsdException w:name="List Bullet 5" w:semiHidden="1" w:unhideWhenUsed="1"/>
-    <w:lsdException w:name="List Number 2" w:semiHidden="1" w:unhideWhenUsed="1"/>
-    <w:lsdException w:name="List Number 3" w:semiHidden="1" w:unhideWhenUsed="1"/>
-    <w:lsdException w:name="List Number 4" w:semiHidden="1" w:unhideWhenUsed="1"/>
-    <w:lsdException w:name="List Number 5" w:semiHidden="1" w:unhideWhenUsed="1"/>
-    <w:lsdException w:name="Title" w:uiPriority="10" w:qFormat="1"/>
-    <w:lsdException w:name="Closing" w:semiHidden="1" w:unhideWhenUsed="1"/>
-    <w:lsdException w:name="Signature" w:semiHidden="1" w:unhideWhenUsed="1"/>
-    <w:lsdException w:name="Default Paragraph Font" w:semiHidden="1" w:uiPriority="1" w:unhideWhenUsed="1"/>
-    <w:lsdException w:name="Body Text" w:semiHidden="1" w:unhideWhenUsed="1"/>
-    <w:lsdException w:name="Body Text Indent" w:semiHidden="1" w:unhideWhenUsed="1"/>
-    <w:lsdException w:name="List Continue" w:semiHidden="1" w:unhideWhenUsed="1"/>
-    <w:lsdException w:name="List Continue 2" w:semiHidden="1" w:unhideWhenUsed="1"/>
-    <w:lsdException w:name="List Continue 3" w:semiHidden="1" w:unhideWhenUsed="1"/>
-    <w:lsdException w:name="List Continue 4" w:semiHidden="1" w:unhideWhenUsed="1"/>
-    <w:lsdException w:name="List Continue 5" w:semiHidden="1" w:unhideWhenUsed="1"/>
-    <w:lsdException w:name="Message Header" w:semiHidden="1" w:unhideWhenUsed="1"/>
-    <w:lsdException w:name="Subtitle" w:uiPriority="11" w:qFormat="1"/>
-    <w:lsdException w:name="Salutation" w:semiHidden="1" w:unhideWhenUsed="1"/>
-    <w:lsdException w:name="Date" w:semiHidden="1" w:unhideWhenUsed="1"/>
-    <w:lsdException w:name="Body Text First Indent" w:semiHidden="1" w:unhideWhenUsed="1"/>
-    <w:lsdException w:name="Body Text First Indent 2" w:semiHidden="1" w:unhideWhenUsed="1"/>
-    <w:lsdException w:name="Note Heading" w:semiHidden="1" w:unhideWhenUsed="1"/>
-    <w:lsdException w:name="Body Text 2" w:semiHidden="1" w:unhideWhenUsed="1"/>
-    <w:lsdException w:name="Body Text 3" w:semiHidden="1" w:unhideWhenUsed="1"/>
-    <w:lsdException w:name="Body Text Indent 2" w:semiHidden="1" w:unhideWhenUsed="1"/>
-    <w:lsdException w:name="Body Text Indent 3" w:semiHidden="1" w:unhideWhenUsed="1"/>
-    <w:lsdException w:name="Block Text" w:semiHidden="1" w:unhideWhenUsed="1"/>
-    <w:lsdException w:name="Hyperlink" w:semiHidden="1" w:unhideWhenUsed="1"/>
-    <w:lsdException w:name="FollowedHyperlink" w:semiHidden="1" w:unhideWhenUsed="1"/>
-    <w:lsdException w:name="Strong" w:uiPriority="22" w:qFormat="1"/>
-    <w:lsdException w:name="Emphasis" w:uiPriority="20" w:qFormat="1"/>
-    <w:lsdException w:name="Document Map" w:semiHidden="1" w:unhideWhenUsed="1"/>
-    <w:lsdException w:name="Plain Text" w:semiHidden="1" w:unhideWhenUsed="1"/>
-    <w:lsdException w:name="E-mail Signature" w:semiHidden="1" w:unhideWhenUsed="1"/>
-    <w:lsdException w:name="HTML Top of Form" w:semiHidden="1" w:unhideWhenUsed="1"/>
-    <w:lsdException w:name="HTML Bottom of Form" w:semiHidden="1" w:unhideWhenUsed="1"/>
-    <w:lsdException w:name="Normal (Web)" w:semiHidden="1" w:unhideWhenUsed="1"/>
-    <w:lsdException w:name="HTML Acronym" w:semiHidden="1" w:unhideWhenUsed="1"/>
-    <w:lsdException w:name="HTML Address" w:semiHidden="1" w:unhideWhenUsed="1"/>
-    <w:lsdException w:name="HTML Cite" w:semiHidden="1" w:unhideWhenUsed="1"/>
-    <w:lsdException w:name="HTML Code" w:semiHidden="1" w:unhideWhenUsed="1"/>
-    <w:lsdException w:name="HTML Definition" w:semiHidden="1" w:unhideWhenUsed="1"/>
-    <w:lsdException w:name="HTML Keyboard" w:semiHidden="1" w:unhideWhenUsed="1"/>
-    <w:lsdException w:name="HTML Preformatted" w:semiHidden="1" w:unhideWhenUsed="1"/>
-    <w:lsdException w:name="HTML Sample" w:semiHidden="1" w:unhideWhenUsed="1"/>
-    <w:lsdException w:name="HTML Typewriter" w:semiHidden="1" w:unhideWhenUsed="1"/>
-    <w:lsdException w:name="HTML Variable" w:semiHidden="1" w:unhideWhenUsed="1"/>
-    <w:lsdException w:name="Normal Table" w:semiHidden="1" w:unhideWhenUsed="1"/>
-    <w:lsdException w:name="annotation subject" w:semiHidden="1" w:unhideWhenUsed="1"/>
-    <w:lsdException w:name="No List" w:semiHidden="1" w:unhideWhenUsed="1"/>
-    <w:lsdException w:name="Outline List 1" w:semiHidden="1" w:unhideWhenUsed="1"/>
-    <w:lsdException w:name="Outline List 2" w:semiHidden="1" w:unhideWhenUsed="1"/>
-    <w:lsdException w:name="Outline List 3" w:semiHidden="1" w:unhideWhenUsed="1"/>
-    <w:lsdException w:name="Table Simple 1" w:semiHidden="1" w:unhideWhenUsed="1"/>
-    <w:lsdException w:name="Table Simple 2" w:semiHidden="1" w:unhideWhenUsed="1"/>
-    <w:lsdException w:name="Table Simple 3" w:semiHidden="1" w:unhideWhenUsed="1"/>
-    <w:lsdException w:name="Table Classic 1" w:semiHidden="1" w:unhideWhenUsed="1"/>
-    <w:lsdException w:name="Table Classic 2" w:semiHidden="1" w:unhideWhenUsed="1"/>
-    <w:lsdException w:name="Table Classic 3" w:semiHidden="1" w:unhideWhenUsed="1"/>
-    <w:lsdException w:name="Table Classic 4" w:semiHidden="1" w:unhideWhenUsed="1"/>
-    <w:lsdException w:name="Table Colorful 1" w:semiHidden="1" w:unhideWhenUsed="1"/>
-    <w:lsdException w:name="Table Colorful 2" w:semiHidden="1" w:unhideWhenUsed="1"/>
-    <w:lsdException w:name="Table Colorful 3" w:semiHidden="1" w:unhideWhenUsed="1"/>
-    <w:lsdException w:name="Table Columns 1" w:semiHidden="1" w:unhideWhenUsed="1"/>
-    <w:lsdException w:name="Table Columns 2" w:semiHidden="1" w:unhideWhenUsed="1"/>
-    <w:lsdException w:name="Table Columns 3" w:semiHidden="1" w:unhideWhenUsed="1"/>
-    <w:lsdException w:name="Table Columns 4" w:semiHidden="1" w:unhideWhenUsed="1"/>
-    <w:lsdException w:name="Table Columns 5" w:semiHidden="1" w:unhideWhenUsed="1"/>
-    <w:lsdException w:name="Table Grid 1" w:semiHidden="1" w:unhideWhenUsed="1"/>
-    <w:lsdException w:name="Table Grid 2" w:semiHidden="1" w:unhideWhenUsed="1"/>
-    <w:lsdException w:name="Table Grid 3" w:semiHidden="1" w:unhideWhenUsed="1"/>
-    <w:lsdException w:name="Table Grid 4" w:semiHidden="1" w:unhideWhenUsed="1"/>
-    <w:lsdException w:name="Table Grid 5" w:semiHidden="1" w:unhideWhenUsed="1"/>
-    <w:lsdException w:name="Table Grid 6" w:semiHidden="1" w:unhideWhenUsed="1"/>
-    <w:lsdException w:name="Table Grid 7" w:semiHidden="1" w:unhideWhenUsed="1"/>
-    <w:lsdException w:name="Table Grid 8" w:semiHidden="1" w:unhideWhenUsed="1"/>
-    <w:lsdException w:name="Table List 1" w:semiHidden="1" w:unhideWhenUsed="1"/>
-    <w:lsdException w:name="Table List 2" w:semiHidden="1" w:unhideWhenUsed="1"/>
-    <w:lsdException w:name="Table List 3" w:semiHidden="1" w:unhideWhenUsed="1"/>
-    <w:lsdException w:name="Table List 4" w:semiHidden="1" w:unhideWhenUsed="1"/>
-    <w:lsdException w:name="Table List 5" w:semiHidden="1" w:unhideWhenUsed="1"/>
-    <w:lsdException w:name="Table List 6" w:semiHidden="1" w:unhideWhenUsed="1"/>
-    <w:lsdException w:name="Table List 7" w:semiHidden="1" w:unhideWhenUsed="1"/>
-    <w:lsdException w:name="Table List 8" w:semiHidden="1" w:unhideWhenUsed="1"/>
-    <w:lsdException w:name="Table 3D effects 1" w:semiHidden="1" w:unhideWhenUsed="1"/>
-    <w:lsdException w:name="Table 3D effects 2" w:semiHidden="1" w:unhideWhenUsed="1"/>
-    <w:lsdException w:name="Table 3D effects 3" w:semiHidden="1" w:unhideWhenUsed="1"/>
-    <w:lsdException w:name="Table Contemporary" w:semiHidden="1" w:unhideWhenUsed="1"/>
-    <w:lsdException w:name="Table Elegant" w:semiHidden="1" w:unhideWhenUsed="1"/>
-    <w:lsdException w:name="Table Professional" w:semiHidden="1" w:unhideWhenUsed="1"/>
-    <w:lsdException w:name="Table Subtle 1" w:semiHidden="1" w:unhideWhenUsed="1"/>
-    <w:lsdException w:name="Table Subtle 2" w:semiHidden="1" w:unhideWhenUsed="1"/>
-    <w:lsdException w:name="Table Web 1" w:semiHidden="1" w:unhideWhenUsed="1"/>
-    <w:lsdException w:name="Table Web 2" w:semiHidden="1" w:unhideWhenUsed="1"/>
-    <w:lsdException w:name="Table Web 3" w:semiHidden="1" w:unhideWhenUsed="1"/>
-    <w:lsdException w:name="Balloon Text" w:semiHidden="1" w:unhideWhenUsed="1"/>
-    <w:lsdException w:name="Table Grid" w:uiPriority="39"/>
-    <w:lsdException w:name="Table Theme" w:semiHidden="1" w:unhideWhenUsed="1"/>
-    <w:lsdException w:name="Placeholder Text" w:semiHidden="1"/>
-    <w:lsdException w:name="No Spacing" w:uiPriority="1" w:qFormat="1"/>
-    <w:lsdException w:name="Light Shading" w:uiPriority="60"/>
-    <w:lsdException w:name="Light List" w:uiPriority="61"/>
-    <w:lsdException w:name="Light Grid" w:uiPriority="62"/>
-    <w:lsdException w:name="Medium Shading 1" w:uiPriority="63"/>
-    <w:lsdException w:name="Medium Shading 2" w:uiPriority="64"/>
-    <w:lsdException w:name="Medium List 1" w:uiPriority="65"/>
-    <w:lsdException w:name="Medium List 2" w:uiPriority="66"/>
-    <w:lsdException w:name="Medium Grid 1" w:uiPriority="67"/>
-    <w:lsdException w:name="Medium Grid 2" w:uiPriority="68"/>
-    <w:lsdException w:name="Medium Grid 3" w:uiPriority="69"/>
-    <w:lsdException w:name="Dark List" w:uiPriority="70"/>
-    <w:lsdException w:name="Colorful Shading" w:uiPriority="71"/>
-    <w:lsdException w:name="Colorful List" w:uiPriority="72"/>
-    <w:lsdException w:name="Colorful Grid" w:uiPriority="73"/>
-    <w:lsdException w:name="Light Shading Accent 1" w:uiPriority="60"/>
-    <w:lsdException w:name="Light List Accent 1" w:uiPriority="61"/>
-    <w:lsdException w:name="Light Grid Accent 1" w:uiPriority="62"/>
-    <w:lsdException w:name="Medium Shading 1 Accent 1" w:uiPriority="63"/>
-    <w:lsdException w:name="Medium Shading 2 Accent 1" w:uiPriority="64"/>
-    <w:lsdException w:name="Medium List 1 Accent 1" w:uiPriority="65"/>
-    <w:lsdException w:name="Revision" w:semiHidden="1"/>
-    <w:lsdException w:name="List Paragraph" w:uiPriority="34" w:qFormat="1"/>
-    <w:lsdException w:name="Quote" w:uiPriority="29" w:qFormat="1"/>
-    <w:lsdException w:name="Intense Quote" w:uiPriority="30" w:qFormat="1"/>
-    <w:lsdException w:name="Medium List 2 Accent 1" w:uiPriority="66"/>
-    <w:lsdException w:name="Medium Grid 1 Accent 1" w:uiPriority="67"/>
-    <w:lsdException w:name="Medium Grid 2 Accent 1" w:uiPriority="68"/>
-    <w:lsdException w:name="Medium Grid 3 Accent 1" w:uiPriority="69"/>
-    <w:lsdException w:name="Dark List Accent 1" w:uiPriority="70"/>
-    <w:lsdException w:name="Colorful Shading Accent 1" w:uiPriority="71"/>
-    <w:lsdException w:name="Colorful List Accent 1" w:uiPriority="72"/>
-    <w:lsdException w:name="Colorful Grid Accent 1" w:uiPriority="73"/>
-    <w:lsdException w:name="Light Shading Accent 2" w:uiPriority="60"/>
-    <w:lsdException w:name="Light List Accent 2" w:uiPriority="61"/>
-    <w:lsdException w:name="Light Grid Accent 2" w:uiPriority="62"/>
-    <w:lsdException w:name="Medium Shading 1 Accent 2" w:uiPriority="63"/>
-    <w:lsdException w:name="Medium Shading 2 Accent 2" w:uiPriority="64"/>
-    <w:lsdException w:name="Medium List 1 Accent 2" w:uiPriority="65"/>
-    <w:lsdException w:name="Medium List 2 Accent 2" w:uiPriority="66"/>
-    <w:lsdException w:name="Medium Grid 1 Accent 2" w:uiPriority="67"/>
-    <w:lsdException w:name="Medium Grid 2 Accent 2" w:uiPriority="68"/>
-    <w:lsdException w:name="Medium Grid 3 Accent 2" w:uiPriority="69"/>
-    <w:lsdException w:name="Dark List Accent 2" w:uiPriority="70"/>
-    <w:lsdException w:name="Colorful Shading Accent 2" w:uiPriority="71"/>
-    <w:lsdException w:name="Colorful List Accent 2" w:uiPriority="72"/>
-    <w:lsdException w:name="Colorful Grid Accent 2" w:uiPriority="73"/>
-    <w:lsdException w:name="Light Shading Accent 3" w:uiPriority="60"/>
-    <w:lsdException w:name="Light List Accent 3" w:uiPriority="61"/>
-    <w:lsdException w:name="Light Grid Accent 3" w:uiPriority="62"/>
-    <w:lsdException w:name="Medium Shading 1 Accent 3" w:uiPriority="63"/>
-    <w:lsdException w:name="Medium Shading 2 Accent 3" w:uiPriority="64"/>
-    <w:lsdException w:name="Medium List 1 Accent 3" w:uiPriority="65"/>
-    <w:lsdException w:name="Medium List 2 Accent 3" w:uiPriority="66"/>
-    <w:lsdException w:name="Medium Grid 1 Accent 3" w:uiPriority="67"/>
-    <w:lsdException w:name="Medium Grid 2 Accent 3" w:uiPriority="68"/>
-    <w:lsdException w:name="Medium Grid 3 Accent 3" w:uiPriority="69"/>
-    <w:lsdException w:name="Dark List Accent 3" w:uiPriority="70"/>
-    <w:lsdException w:name="Colorful Shading Accent 3" w:uiPriority="71"/>
-    <w:lsdException w:name="Colorful List Accent 3" w:uiPriority="72"/>
-    <w:lsdException w:name="Colorful Grid Accent 3" w:uiPriority="73"/>
-    <w:lsdException w:name="Light Shading Accent 4" w:uiPriority="60"/>
-    <w:lsdException w:name="Light List Accent 4" w:uiPriority="61"/>
-    <w:lsdException w:name="Light Grid Accent 4" w:uiPriority="62"/>
-    <w:lsdException w:name="Medium Shading 1 Accent 4" w:uiPriority="63"/>
-    <w:lsdException w:name="Medium Shading 2 Accent 4" w:uiPriority="64"/>
-    <w:lsdException w:name="Medium List 1 Accent 4" w:uiPriority="65"/>
-    <w:lsdException w:name="Medium List 2 Accent 4" w:uiPriority="66"/>
-    <w:lsdException w:name="Medium Grid 1 Accent 4" w:uiPriority="67"/>
-    <w:lsdException w:name="Medium Grid 2 Accent 4" w:uiPriority="68"/>
-    <w:lsdException w:name="Medium Grid 3 Accent 4" w:uiPriority="69"/>
-    <w:lsdException w:name="Dark List Accent 4" w:uiPriority="70"/>
-    <w:lsdException w:name="Colorful Shading Accent 4" w:uiPriority="71"/>
-    <w:lsdException w:name="Colorful List Accent 4" w:uiPriority="72"/>
-    <w:lsdException w:name="Colorful Grid Accent 4" w:uiPriority="73"/>
-    <w:lsdException w:name="Light Shading Accent 5" w:uiPriority="60"/>
-    <w:lsdException w:name="Light List Accent 5" w:uiPriority="61"/>
-    <w:lsdException w:name="Light Grid Accent 5" w:uiPriority="62"/>
-    <w:lsdException w:name="Medium Shading 1 Accent 5" w:uiPriority="63"/>
-    <w:lsdException w:name="Medium Shading 2 Accent 5" w:uiPriority="64"/>
-    <w:lsdException w:name="Medium List 1 Accent 5" w:uiPriority="65"/>
-    <w:lsdException w:name="Medium List 2 Accent 5" w:uiPriority="66"/>
-    <w:lsdException w:name="Medium Grid 1 Accent 5" w:uiPriority="67"/>
-    <w:lsdException w:name="Medium Grid 2 Accent 5" w:uiPriority="68"/>
-    <w:lsdException w:name="Medium Grid 3 Accent 5" w:uiPriority="69"/>
-    <w:lsdException w:name="Dark List Accent 5" w:uiPriority="70"/>
-    <w:lsdException w:name="Colorful Shading Accent 5" w:uiPriority="71"/>
-    <w:lsdException w:name="Colorful List Accent 5" w:uiPriority="72"/>
-    <w:lsdException w:name="Colorful Grid Accent 5" w:uiPriority="73"/>
-    <w:lsdException w:name="Light Shading Accent 6" w:uiPriority="60"/>
-    <w:lsdException w:name="Light List Accent 6" w:uiPriority="61"/>
-    <w:lsdException w:name="Light Grid Accent 6" w:uiPriority="62"/>
-    <w:lsdException w:name="Medium Shading 1 Accent 6" w:uiPriority="63"/>
-    <w:lsdException w:name="Medium Shading 2 Accent 6" w:uiPriority="64"/>
-    <w:lsdException w:name="Medium List 1 Accent 6" w:uiPriority="65"/>
-    <w:lsdException w:name="Medium List 2 Accent 6" w:uiPriority="66"/>
-    <w:lsdException w:name="Medium Grid 1 Accent 6" w:uiPriority="67"/>
-    <w:lsdException w:name="Medium Grid 2 Accent 6" w:uiPriority="68"/>
-    <w:lsdException w:name="Medium Grid 3 Accent 6" w:uiPriority="69"/>
-    <w:lsdException w:name="Dark List Accent 6" w:uiPriority="70"/>
-    <w:lsdException w:name="Colorful Shading Accent 6" w:uiPriority="71"/>
-    <w:lsdException w:name="Colorful List Accent 6" w:uiPriority="72"/>
-    <w:lsdException w:name="Colorful Grid Accent 6" w:uiPriority="73"/>
-    <w:lsdException w:name="Subtle Emphasis" w:uiPriority="19" w:qFormat="1"/>
-    <w:lsdException w:name="Intense Emphasis" w:uiPriority="21" w:qFormat="1"/>
-    <w:lsdException w:name="Subtle Reference" w:uiPriority="31" w:qFormat="1"/>
-    <w:lsdException w:name="Intense Reference" w:uiPriority="32" w:qFormat="1"/>
-    <w:lsdException w:name="Book Title" w:uiPriority="33" w:qFormat="1"/>
-    <w:lsdException w:name="Bibliography" w:semiHidden="1" w:uiPriority="37" w:unhideWhenUsed="1"/>
-    <w:lsdException w:name="TOC Heading" w:semiHidden="1" w:uiPriority="39" w:unhideWhenUsed="1" w:qFormat="1"/>
-    <w:lsdException w:name="Plain Table 1" w:uiPriority="41"/>
-    <w:lsdException w:name="Plain Table 2" w:uiPriority="42"/>
-    <w:lsdException w:name="Plain Table 3" w:uiPriority="43"/>
-    <w:lsdException w:name="Plain Table 4" w:uiPriority="44"/>
-    <w:lsdException w:name="Plain Table 5" w:uiPriority="45"/>
-    <w:lsdException w:name="Grid Table Light" w:uiPriority="40"/>
-    <w:lsdException w:name="Grid Table 1 Light" w:uiPriority="46"/>
-    <w:lsdException w:name="Grid Table 2" w:uiPriority="47"/>
-    <w:lsdException w:name="Grid Table 3" w:uiPriority="48"/>
-    <w:lsdException w:name="Grid Table 4" w:uiPriority="49"/>
-    <w:lsdException w:name="Grid Table 5 Dark" w:uiPriority="50"/>
-    <w:lsdException w:name="Grid Table 6 Colorful" w:uiPriority="51"/>
-    <w:lsdException w:name="Grid Table 7 Colorful" w:uiPriority="52"/>
-    <w:lsdException w:name="Grid Table 1 Light Accent 1" w:uiPriority="46"/>
-    <w:lsdException w:name="Grid Table 2 Accent 1" w:uiPriority="47"/>
-    <w:lsdException w:name="Grid Table 3 Accent 1" w:uiPriority="48"/>
-    <w:lsdException w:name="Grid Table 4 Accent 1" w:uiPriority="49"/>
-    <w:lsdException w:name="Grid Table 5 Dark Accent 1" w:uiPriority="50"/>
-    <w:lsdException w:name="Grid Table 6 Colorful Accent 1" w:uiPriority="51"/>
-    <w:lsdException w:name="Grid Table 7 Colorful Accent 1" w:uiPriority="52"/>
-    <w:lsdException w:name="Grid Table 1 Light Accent 2" w:uiPriority="46"/>
-    <w:lsdException w:name="Grid Table 2 Accent 2" w:uiPriority="47"/>
-    <w:lsdException w:name="Grid Table 3 Accent 2" w:uiPriority="48"/>
-    <w:lsdException w:name="Grid Table 4 Accent 2" w:uiPriority="49"/>
-    <w:lsdException w:name="Grid Table 5 Dark Accent 2" w:uiPriority="50"/>
-    <w:lsdException w:name="Grid Table 6 Colorful Accent 2" w:uiPriority="51"/>
-    <w:lsdException w:name="Grid Table 7 Colorful Accent 2" w:uiPriority="52"/>
-    <w:lsdException w:name="Grid Table 1 Light Accent 3" w:uiPriority="46"/>
-    <w:lsdException w:name="Grid Table 2 Accent 3" w:uiPriority="47"/>
-    <w:lsdException w:name="Grid Table 3 Accent 3" w:uiPriority="48"/>
-    <w:lsdException w:name="Grid Table 4 Accent 3" w:uiPriority="49"/>
-    <w:lsdException w:name="Grid Table 5 Dark Accent 3" w:uiPriority="50"/>
-    <w:lsdException w:name="Grid Table 6 Colorful Accent 3" w:uiPriority="51"/>
-    <w:lsdException w:name="Grid Table 7 Colorful Accent 3" w:uiPriority="52"/>
-    <w:lsdException w:name="Grid Table 1 Light Accent 4" w:uiPriority="46"/>
-    <w:lsdException w:name="Grid Table 2 Accent 4" w:uiPriority="47"/>
-    <w:lsdException w:name="Grid Table 3 Accent 4" w:uiPriority="48"/>
-    <w:lsdException w:name="Grid Table 4 Accent 4" w:uiPriority="49"/>
-    <w:lsdException w:name="Grid Table 5 Dark Accent 4" w:uiPriority="50"/>
-    <w:lsdException w:name="Grid Table 6 Colorful Accent 4" w:uiPriority="51"/>
-    <w:lsdException w:name="Grid Table 7 Colorful Accent 4" w:uiPriority="52"/>
-    <w:lsdException w:name="Grid Table 1 Light Accent 5" w:uiPriority="46"/>
-    <w:lsdException w:name="Grid Table 2 Accent 5" w:uiPriority="47"/>
-    <w:lsdException w:name="Grid Table 3 Accent 5" w:uiPriority="48"/>
-    <w:lsdException w:name="Grid Table 4 Accent 5" w:uiPriority="49"/>
-    <w:lsdException w:name="Grid Table 5 Dark Accent 5" w:uiPriority="50"/>
-    <w:lsdException w:name="Grid Table 6 Colorful Accent 5" w:uiPriority="51"/>
-    <w:lsdException w:name="Grid Table 7 Colorful Accent 5" w:uiPriority="52"/>
-    <w:lsdException w:name="Grid Table 1 Light Accent 6" w:uiPriority="46"/>
-    <w:lsdException w:name="Grid Table 2 Accent 6" w:uiPriority="47"/>
-    <w:lsdException w:name="Grid Table 3 Accent 6" w:uiPriority="48"/>
-    <w:lsdException w:name="Grid Table 4 Accent 6" w:uiPriority="49"/>
-    <w:lsdException w:name="Grid Table 5 Dark Accent 6" w:uiPriority="50"/>
-    <w:lsdException w:name="Grid Table 6 Colorful Accent 6" w:uiPriority="51"/>
-    <w:lsdException w:name="Grid Table 7 Colorful Accent 6" w:uiPriority="52"/>
-    <w:lsdException w:name="List Table 1 Light" w:uiPriority="46"/>
-    <w:lsdException w:name="List Table 2" w:uiPriority="47"/>
-    <w:lsdException w:name="List Table 3" w:uiPriority="48"/>
-    <w:lsdException w:name="List Table 4" w:uiPriority="49"/>
-    <w:lsdException w:name="List Table 5 Dark" w:uiPriority="50"/>
-    <w:lsdException w:name="List Table 6 Colorful" w:uiPriority="51"/>
-    <w:lsdException w:name="List Table 7 Colorful" w:uiPriority="52"/>
-    <w:lsdException w:name="List Table 1 Light Accent 1" w:uiPriority="46"/>
-    <w:lsdException w:name="List Table 2 Accent 1" w:uiPriority="47"/>
-    <w:lsdException w:name="List Table 3 Accent 1" w:uiPriority="48"/>
-    <w:lsdException w:name="List Table 4 Accent 1" w:uiPriority="49"/>
-    <w:lsdException w:name="List Table 5 Dark Accent 1" w:uiPriority="50"/>
-    <w:lsdException w:name="List Table 6 Colorful Accent 1" w:uiPriority="51"/>
-    <w:lsdException w:name="List Table 7 Colorful Accent 1" w:uiPriority="52"/>
-    <w:lsdException w:name="List Table 1 Light Accent 2" w:uiPriority="46"/>
-    <w:lsdException w:name="List Table 2 Accent 2" w:uiPriority="47"/>
-    <w:lsdException w:name="List Table 3 Accent 2" w:uiPriority="48"/>
-    <w:lsdException w:name="List Table 4 Accent 2" w:uiPriority="49"/>
-    <w:lsdException w:name="List Table 5 Dark Accent 2" w:uiPriority="50"/>
-    <w:lsdException w:name="List Table 6 Colorful Accent 2" w:uiPriority="51"/>
-    <w:lsdException w:name="List Table 7 Colorful Accent 2" w:uiPriority="52"/>
-    <w:lsdException w:name="List Table 1 Light Accent 3" w:uiPriority="46"/>
-    <w:lsdException w:name="List Table 2 Accent 3" w:uiPriority="47"/>
-    <w:lsdException w:name="List Table 3 Accent 3" w:uiPriority="48"/>
-    <w:lsdException w:name="List Table 4 Accent 3" w:uiPriority="49"/>
-    <w:lsdException w:name="List Table 5 Dark Accent 3" w:uiPriority="50"/>
-    <w:lsdException w:name="List Table 6 Colorful Accent 3" w:uiPriority="51"/>
-    <w:lsdException w:name="List Table 7 Colorful Accent 3" w:uiPriority="52"/>
-    <w:lsdException w:name="List Table 1 Light Accent 4" w:uiPriority="46"/>
-    <w:lsdException w:name="List Table 2 Accent 4" w:uiPriority="47"/>
-    <w:lsdException w:name="List Table 3 Accent 4" w:uiPriority="48"/>
-    <w:lsdException w:name="List Table 4 Accent 4" w:uiPriority="49"/>
-    <w:lsdException w:name="List Table 5 Dark Accent 4" w:uiPriority="50"/>
-    <w:lsdException w:name="List Table 6 Colorful Accent 4" w:uiPriority="51"/>
-    <w:lsdException w:name="List Table 7 Colorful Accent 4" w:uiPriority="52"/>
-    <w:lsdException w:name="List Table 1 Light Accent 5" w:uiPriority="46"/>
-    <w:lsdException w:name="List Table 2 Accent 5" w:uiPriority="47"/>
-    <w:lsdException w:name="List Table 3 Accent 5" w:uiPriority="48"/>
-    <w:lsdException w:name="List Table 4 Accent 5" w:uiPriority="49"/>
-    <w:lsdException w:name="List Table 5 Dark Accent 5" w:uiPriority="50"/>
-    <w:lsdException w:name="List Table 6 Colorful Accent 5" w:uiPriority="51"/>
-    <w:lsdException w:name="List Table 7 Colorful Accent 5" w:uiPriority="52"/>
-    <w:lsdException w:name="List Table 1 Light Accent 6" w:uiPriority="46"/>
-    <w:lsdException w:name="List Table 2 Accent 6" w:uiPriority="47"/>
-    <w:lsdException w:name="List Table 3 Accent 6" w:uiPriority="48"/>
-    <w:lsdException w:name="List Table 4 Accent 6" w:uiPriority="49"/>
-    <w:lsdException w:name="List Table 5 Dark Accent 6" w:uiPriority="50"/>
-    <w:lsdException w:name="List Table 6 Colorful Accent 6" w:uiPriority="51"/>
-    <w:lsdException w:name="List Table 7 Colorful Accent 6" w:uiPriority="52"/>
-    <w:lsdException w:name="Mention" w:semiHidden="1" w:unhideWhenUsed="1"/>
-    <w:lsdException w:name="Smart Hyperlink" w:semiHidden="1" w:unhideWhenUsed="1"/>
-    <w:lsdException w:name="Hashtag" w:semiHidden="1" w:unhideWhenUsed="1"/>
+  <w:latentStyles w:defLockedState="0" w:defUIPriority="99" w:defSemiHidden="1" w:defUnhideWhenUsed="1" w:defQFormat="0" w:count="267">
+    <w:lsdException w:name="Normal" w:semiHidden="0" w:uiPriority="0" w:unhideWhenUsed="0" w:qFormat="1"/>
+    <w:lsdException w:name="heading 1" w:semiHidden="0" w:uiPriority="9" w:unhideWhenUsed="0" w:qFormat="1"/>
+    <w:lsdException w:name="heading 2" w:uiPriority="9" w:qFormat="1"/>
+    <w:lsdException w:name="heading 3" w:uiPriority="9" w:qFormat="1"/>
+    <w:lsdException w:name="heading 4" w:uiPriority="9" w:qFormat="1"/>
+    <w:lsdException w:name="heading 5" w:uiPriority="9" w:qFormat="1"/>
+    <w:lsdException w:name="heading 6" w:uiPriority="9" w:qFormat="1"/>
+    <w:lsdException w:name="heading 7" w:uiPriority="9" w:qFormat="1"/>
+    <w:lsdException w:name="heading 8" w:uiPriority="9" w:qFormat="1"/>
+    <w:lsdException w:name="heading 9" w:uiPriority="9" w:qFormat="1"/>
+    <w:lsdException w:name="toc 1" w:uiPriority="39"/>
+    <w:lsdException w:name="toc 2" w:uiPriority="39"/>
+    <w:lsdException w:name="toc 3" w:uiPriority="39"/>
+    <w:lsdException w:name="toc 4" w:uiPriority="39"/>
+    <w:lsdException w:name="toc 5" w:uiPriority="39"/>
+    <w:lsdException w:name="toc 6" w:uiPriority="39"/>
+    <w:lsdException w:name="toc 7" w:uiPriority="39"/>
+    <w:lsdException w:name="toc 8" w:uiPriority="39"/>
+    <w:lsdException w:name="toc 9" w:uiPriority="39"/>
+    <w:lsdException w:name="caption" w:uiPriority="35" w:qFormat="1"/>
+    <w:lsdException w:name="Title" w:semiHidden="0" w:uiPriority="10" w:unhideWhenUsed="0" w:qFormat="1"/>
+    <w:lsdException w:name="Default Paragraph Font" w:uiPriority="1"/>
+    <w:lsdException w:name="Subtitle" w:semiHidden="0" w:uiPriority="11" w:unhideWhenUsed="0" w:qFormat="1"/>
+    <w:lsdException w:name="Strong" w:semiHidden="0" w:uiPriority="22" w:unhideWhenUsed="0" w:qFormat="1"/>
+    <w:lsdException w:name="Emphasis" w:semiHidden="0" w:uiPriority="20" w:unhideWhenUsed="0" w:qFormat="1"/>
+    <w:lsdException w:name="Table Grid" w:semiHidden="0" w:uiPriority="39" w:unhideWhenUsed="0"/>
+    <w:lsdException w:name="Placeholder Text" w:unhideWhenUsed="0"/>
+    <w:lsdException w:name="No Spacing" w:semiHidden="0" w:uiPriority="1" w:unhideWhenUsed="0" w:qFormat="1"/>
+    <w:lsdException w:name="Light Shading" w:semiHidden="0" w:uiPriority="60" w:unhideWhenUsed="0"/>
+    <w:lsdException w:name="Light List" w:semiHidden="0" w:uiPriority="61" w:unhideWhenUsed="0"/>
+    <w:lsdException w:name="Light Grid" w:semiHidden="0" w:uiPriority="62" w:unhideWhenUsed="0"/>
+    <w:lsdException w:name="Medium Shading 1" w:semiHidden="0" w:uiPriority="63" w:unhideWhenUsed="0"/>
+    <w:lsdException w:name="Medium Shading 2" w:semiHidden="0" w:uiPriority="64" w:unhideWhenUsed="0"/>
+    <w:lsdException w:name="Medium List 1" w:semiHidden="0" w:uiPriority="65" w:unhideWhenUsed="0"/>
+    <w:lsdException w:name="Medium List 2" w:semiHidden="0" w:uiPriority="66" w:unhideWhenUsed="0"/>
+    <w:lsdException w:name="Medium Grid 1" w:semiHidden="0" w:uiPriority="67" w:unhideWhenUsed="0"/>
+    <w:lsdException w:name="Medium Grid 2" w:semiHidden="0" w:uiPriority="68" w:unhideWhenUsed="0"/>
+    <w:lsdException w:name="Medium Grid 3" w:semiHidden="0" w:uiPriority="69" w:unhideWhenUsed="0"/>
+    <w:lsdException w:name="Dark List" w:semiHidden="0" w:uiPriority="70" w:unhideWhenUsed="0"/>
+    <w:lsdException w:name="Colorful Shading" w:semiHidden="0" w:uiPriority="71" w:unhideWhenUsed="0"/>
+    <w:lsdException w:name="Colorful List" w:semiHidden="0" w:uiPriority="72" w:unhideWhenUsed="0"/>
+    <w:lsdException w:name="Colorful Grid" w:semiHidden="0" w:uiPriority="73" w:unhideWhenUsed="0"/>
+    <w:lsdException w:name="Light Shading Accent 1" w:semiHidden="0" w:uiPriority="60" w:unhideWhenUsed="0"/>
+    <w:lsdException w:name="Light List Accent 1" w:semiHidden="0" w:uiPriority="61" w:unhideWhenUsed="0"/>
+    <w:lsdException w:name="Light Grid Accent 1" w:semiHidden="0" w:uiPriority="62" w:unhideWhenUsed="0"/>
+    <w:lsdException w:name="Medium Shading 1 Accent 1" w:semiHidden="0" w:uiPriority="63" w:unhideWhenUsed="0"/>
+    <w:lsdException w:name="Medium Shading 2 Accent 1" w:semiHidden="0" w:uiPriority="64" w:unhideWhenUsed="0"/>
+    <w:lsdException w:name="Medium List 1 Accent 1" w:semiHidden="0" w:uiPriority="65" w:unhideWhenUsed="0"/>
+    <w:lsdException w:name="Revision" w:unhideWhenUsed="0"/>
+    <w:lsdException w:name="List Paragraph" w:semiHidden="0" w:uiPriority="34" w:unhideWhenUsed="0" w:qFormat="1"/>
+    <w:lsdException w:name="Quote" w:semiHidden="0" w:uiPriority="29" w:unhideWhenUsed="0" w:qFormat="1"/>
+    <w:lsdException w:name="Intense Quote" w:semiHidden="0" w:uiPriority="30" w:unhideWhenUsed="0" w:qFormat="1"/>
+    <w:lsdException w:name="Medium List 2 Accent 1" w:semiHidden="0" w:uiPriority="66" w:unhideWhenUsed="0"/>
+    <w:lsdException w:name="Medium Grid 1 Accent 1" w:semiHidden="0" w:uiPriority="67" w:unhideWhenUsed="0"/>
+    <w:lsdException w:name="Medium Grid 2 Accent 1" w:semiHidden="0" w:uiPriority="68" w:unhideWhenUsed="0"/>
+    <w:lsdException w:name="Medium Grid 3 Accent 1" w:semiHidden="0" w:uiPriority="69" w:unhideWhenUsed="0"/>
+    <w:lsdException w:name="Dark List Accent 1" w:semiHidden="0" w:uiPriority="70" w:unhideWhenUsed="0"/>
+    <w:lsdException w:name="Colorful Shading Accent 1" w:semiHidden="0" w:uiPriority="71" w:unhideWhenUsed="0"/>
+    <w:lsdException w:name="Colorful List Accent 1" w:semiHidden="0" w:uiPriority="72" w:unhideWhenUsed="0"/>
+    <w:lsdException w:name="Colorful Grid Accent 1" w:semiHidden="0" w:uiPriority="73" w:unhideWhenUsed="0"/>
+    <w:lsdException w:name="Light Shading Accent 2" w:semiHidden="0" w:uiPriority="60" w:unhideWhenUsed="0"/>
+    <w:lsdException w:name="Light List Accent 2" w:semiHidden="0" w:uiPriority="61" w:unhideWhenUsed="0"/>
+    <w:lsdException w:name="Light Grid Accent 2" w:semiHidden="0" w:uiPriority="62" w:unhideWhenUsed="0"/>
+    <w:lsdException w:name="Medium Shading 1 Accent 2" w:semiHidden="0" w:uiPriority="63" w:unhideWhenUsed="0"/>
+    <w:lsdException w:name="Medium Shading 2 Accent 2" w:semiHidden="0" w:uiPriority="64" w:unhideWhenUsed="0"/>
+    <w:lsdException w:name="Medium List 1 Accent 2" w:semiHidden="0" w:uiPriority="65" w:unhideWhenUsed="0"/>
+    <w:lsdException w:name="Medium List 2 Accent 2" w:semiHidden="0" w:uiPriority="66" w:unhideWhenUsed="0"/>
+    <w:lsdException w:name="Medium Grid 1 Accent 2" w:semiHidden="0" w:uiPriority="67" w:unhideWhenUsed="0"/>
+    <w:lsdException w:name="Medium Grid 2 Accent 2" w:semiHidden="0" w:uiPriority="68" w:unhideWhenUsed="0"/>
+    <w:lsdException w:name="Medium Grid 3 Accent 2" w:semiHidden="0" w:uiPriority="69" w:unhideWhenUsed="0"/>
+    <w:lsdException w:name="Dark List Accent 2" w:semiHidden="0" w:uiPriority="70" w:unhideWhenUsed="0"/>
+    <w:lsdException w:name="Colorful Shading Accent 2" w:semiHidden="0" w:uiPriority="71" w:unhideWhenUsed="0"/>
+    <w:lsdException w:name="Colorful List Accent 2" w:semiHidden="0" w:uiPriority="72" w:unhideWhenUsed="0"/>
+    <w:lsdException w:name="Colorful Grid Accent 2" w:semiHidden="0" w:uiPriority="73" w:unhideWhenUsed="0"/>
+    <w:lsdException w:name="Light Shading Accent 3" w:semiHidden="0" w:uiPriority="60" w:unhideWhenUsed="0"/>
+    <w:lsdException w:name="Light List Accent 3" w:semiHidden="0" w:uiPriority="61" w:unhideWhenUsed="0"/>
+    <w:lsdException w:name="Light Grid Accent 3" w:semiHidden="0" w:uiPriority="62" w:unhideWhenUsed="0"/>
+    <w:lsdException w:name="Medium Shading 1 Accent 3" w:semiHidden="0" w:uiPriority="63" w:unhideWhenUsed="0"/>
+    <w:lsdException w:name="Medium Shading 2 Accent 3" w:semiHidden="0" w:uiPriority="64" w:unhideWhenUsed="0"/>
+    <w:lsdException w:name="Medium List 1 Accent 3" w:semiHidden="0" w:uiPriority="65" w:unhideWhenUsed="0"/>
+    <w:lsdException w:name="Medium List 2 Accent 3" w:semiHidden="0" w:uiPriority="66" w:unhideWhenUsed="0"/>
+    <w:lsdException w:name="Medium Grid 1 Accent 3" w:semiHidden="0" w:uiPriority="67" w:unhideWhenUsed="0"/>
+    <w:lsdException w:name="Medium Grid 2 Accent 3" w:semiHidden="0" w:uiPriority="68" w:unhideWhenUsed="0"/>
+    <w:lsdException w:name="Medium Grid 3 Accent 3" w:semiHidden="0" w:uiPriority="69" w:unhideWhenUsed="0"/>
+    <w:lsdException w:name="Dark List Accent 3" w:semiHidden="0" w:uiPriority="70" w:unhideWhenUsed="0"/>
+    <w:lsdException w:name="Colorful Shading Accent 3" w:semiHidden="0" w:uiPriority="71" w:unhideWhenUsed="0"/>
+    <w:lsdException w:name="Colorful List Accent 3" w:semiHidden="0" w:uiPriority="72" w:unhideWhenUsed="0"/>
+    <w:lsdException w:name="Colorful Grid Accent 3" w:semiHidden="0" w:uiPriority="73" w:unhideWhenUsed="0"/>
+    <w:lsdException w:name="Light Shading Accent 4" w:semiHidden="0" w:uiPriority="60" w:unhideWhenUsed="0"/>
+    <w:lsdException w:name="Light List Accent 4" w:semiHidden="0" w:uiPriority="61" w:unhideWhenUsed="0"/>
+    <w:lsdException w:name="Light Grid Accent 4" w:semiHidden="0" w:uiPriority="62" w:unhideWhenUsed="0"/>
+    <w:lsdException w:name="Medium Shading 1 Accent 4" w:semiHidden="0" w:uiPriority="63" w:unhideWhenUsed="0"/>
+    <w:lsdException w:name="Medium Shading 2 Accent 4" w:semiHidden="0" w:uiPriority="64" w:unhideWhenUsed="0"/>
+    <w:lsdException w:name="Medium List 1 Accent 4" w:semiHidden="0" w:uiPriority="65" w:unhideWhenUsed="0"/>
+    <w:lsdException w:name="Medium List 2 Accent 4" w:semiHidden="0" w:uiPriority="66" w:unhideWhenUsed="0"/>
+    <w:lsdException w:name="Medium Grid 1 Accent 4" w:semiHidden="0" w:uiPriority="67" w:unhideWhenUsed="0"/>
+    <w:lsdException w:name="Medium Grid 2 Accent 4" w:semiHidden="0" w:uiPriority="68" w:unhideWhenUsed="0"/>
+    <w:lsdException w:name="Medium Grid 3 Accent 4" w:semiHidden="0" w:uiPriority="69" w:unhideWhenUsed="0"/>
+    <w:lsdException w:name="Dark List Accent 4" w:semiHidden="0" w:uiPriority="70" w:unhideWhenUsed="0"/>
+    <w:lsdException w:name="Colorful Shading Accent 4" w:semiHidden="0" w:uiPriority="71" w:unhideWhenUsed="0"/>
+    <w:lsdException w:name="Colorful List Accent 4" w:semiHidden="0" w:uiPriority="72" w:unhideWhenUsed="0"/>
+    <w:lsdException w:name="Colorful Grid Accent 4" w:semiHidden="0" w:uiPriority="73" w:unhideWhenUsed="0"/>
+    <w:lsdException w:name="Light Shading Accent 5" w:semiHidden="0" w:uiPriority="60" w:unhideWhenUsed="0"/>
+    <w:lsdException w:name="Light List Accent 5" w:semiHidden="0" w:uiPriority="61" w:unhideWhenUsed="0"/>
+    <w:lsdException w:name="Light Grid Accent 5" w:semiHidden="0" w:uiPriority="62" w:unhideWhenUsed="0"/>
+    <w:lsdException w:name="Medium Shading 1 Accent 5" w:semiHidden="0" w:uiPriority="63" w:unhideWhenUsed="0"/>
+    <w:lsdException w:name="Medium Shading 2 Accent 5" w:semiHidden="0" w:uiPriority="64" w:unhideWhenUsed="0"/>
+    <w:lsdException w:name="Medium List 1 Accent 5" w:semiHidden="0" w:uiPriority="65" w:unhideWhenUsed="0"/>
+    <w:lsdException w:name="Medium List 2 Accent 5" w:semiHidden="0" w:uiPriority="66" w:unhideWhenUsed="0"/>
+    <w:lsdException w:name="Medium Grid 1 Accent 5" w:semiHidden="0" w:uiPriority="67" w:unhideWhenUsed="0"/>
+    <w:lsdException w:name="Medium Grid 2 Accent 5" w:semiHidden="0" w:uiPriority="68" w:unhideWhenUsed="0"/>
+    <w:lsdException w:name="Medium Grid 3 Accent 5" w:semiHidden="0" w:uiPriority="69" w:unhideWhenUsed="0"/>
+    <w:lsdException w:name="Dark List Accent 5" w:semiHidden="0" w:uiPriority="70" w:unhideWhenUsed="0"/>
+    <w:lsdException w:name="Colorful Shading Accent 5" w:semiHidden="0" w:uiPriority="71" w:unhideWhenUsed="0"/>
+    <w:lsdException w:name="Colorful List Accent 5" w:semiHidden="0" w:uiPriority="72" w:unhideWhenUsed="0"/>
+    <w:lsdException w:name="Colorful Grid Accent 5" w:semiHidden="0" w:uiPriority="73" w:unhideWhenUsed="0"/>
+    <w:lsdException w:name="Light Shading Accent 6" w:semiHidden="0" w:uiPriority="60" w:unhideWhenUsed="0"/>
+    <w:lsdException w:name="Light List Accent 6" w:semiHidden="0" w:uiPriority="61" w:unhideWhenUsed="0"/>
+    <w:lsdException w:name="Light Grid Accent 6" w:semiHidden="0" w:uiPriority="62" w:unhideWhenUsed="0"/>
+    <w:lsdException w:name="Medium Shading 1 Accent 6" w:semiHidden="0" w:uiPriority="63" w:unhideWhenUsed="0"/>
+    <w:lsdException w:name="Medium Shading 2 Accent 6" w:semiHidden="0" w:uiPriority="64" w:unhideWhenUsed="0"/>
+    <w:lsdException w:name="Medium List 1 Accent 6" w:semiHidden="0" w:uiPriority="65" w:unhideWhenUsed="0"/>
+    <w:lsdException w:name="Medium List 2 Accent 6" w:semiHidden="0" w:uiPriority="66" w:unhideWhenUsed="0"/>
+    <w:lsdException w:name="Medium Grid 1 Accent 6" w:semiHidden="0" w:uiPriority="67" w:unhideWhenUsed="0"/>
+    <w:lsdException w:name="Medium Grid 2 Accent 6" w:semiHidden="0" w:uiPriority="68" w:unhideWhenUsed="0"/>
+    <w:lsdException w:name="Medium Grid 3 Accent 6" w:semiHidden="0" w:uiPriority="69" w:unhideWhenUsed="0"/>
+    <w:lsdException w:name="Dark List Accent 6" w:semiHidden="0" w:uiPriority="70" w:unhideWhenUsed="0"/>
+    <w:lsdException w:name="Colorful Shading Accent 6" w:semiHidden="0" w:uiPriority="71" w:unhideWhenUsed="0"/>
+    <w:lsdException w:name="Colorful List Accent 6" w:semiHidden="0" w:uiPriority="72" w:unhideWhenUsed="0"/>
+    <w:lsdException w:name="Colorful Grid Accent 6" w:semiHidden="0" w:uiPriority="73" w:unhideWhenUsed="0"/>
+    <w:lsdException w:name="Subtle Emphasis" w:semiHidden="0" w:uiPriority="19" w:unhideWhenUsed="0" w:qFormat="1"/>
+    <w:lsdException w:name="Intense Emphasis" w:semiHidden="0" w:uiPriority="21" w:unhideWhenUsed="0" w:qFormat="1"/>
+    <w:lsdException w:name="Subtle Reference" w:semiHidden="0" w:uiPriority="31" w:unhideWhenUsed="0" w:qFormat="1"/>
+    <w:lsdException w:name="Intense Reference" w:semiHidden="0" w:uiPriority="32" w:unhideWhenUsed="0" w:qFormat="1"/>
+    <w:lsdException w:name="Book Title" w:semiHidden="0" w:uiPriority="33" w:unhideWhenUsed="0" w:qFormat="1"/>
+    <w:lsdException w:name="Bibliography" w:uiPriority="37"/>
+    <w:lsdException w:name="TOC Heading" w:uiPriority="39" w:qFormat="1"/>
   </w:latentStyles>
   <w:style w:type="paragraph" w:default="1" w:styleId="Normal">
     <w:name w:val="Normal"/>
@@ -2088,6 +1774,7 @@
     <w:uiPriority w:val="39"/>
     <w:rsid w:val="0005193B"/>
     <w:tblPr>
+      <w:tblInd w:w="0" w:type="dxa"/>
       <w:tblBorders>
         <w:top w:val="single" w:sz="4" w:space="0" w:color="auto"/>
         <w:left w:val="single" w:sz="4" w:space="0" w:color="auto"/>
@@ -2096,6 +1783,310 @@
         <w:insideH w:val="single" w:sz="4" w:space="0" w:color="auto"/>
         <w:insideV w:val="single" w:sz="4" w:space="0" w:color="auto"/>
       </w:tblBorders>
+      <w:tblCellMar>
+        <w:top w:w="0" w:type="dxa"/>
+        <w:left w:w="108" w:type="dxa"/>
+        <w:bottom w:w="0" w:type="dxa"/>
+        <w:right w:w="108" w:type="dxa"/>
+      </w:tblCellMar>
+    </w:tblPr>
+  </w:style>
+  <w:style w:type="paragraph" w:styleId="ListParagraph">
+    <w:name w:val="List Paragraph"/>
+    <w:basedOn w:val="Normal"/>
+    <w:uiPriority w:val="34"/>
+    <w:qFormat/>
+    <w:rsid w:val="0005193B"/>
+    <w:pPr>
+      <w:ind w:left="720"/>
+      <w:contextualSpacing/>
+    </w:pPr>
+  </w:style>
+  <w:style w:type="paragraph" w:styleId="BalloonText">
+    <w:name w:val="Balloon Text"/>
+    <w:basedOn w:val="Normal"/>
+    <w:link w:val="BalloonTextChar"/>
+    <w:uiPriority w:val="99"/>
+    <w:semiHidden/>
+    <w:unhideWhenUsed/>
+    <w:rsid w:val="00D77F21"/>
+    <w:pPr>
+      <w:spacing w:after="0" w:line="240" w:lineRule="auto"/>
+    </w:pPr>
+    <w:rPr>
+      <w:rFonts w:ascii="Segoe UI" w:hAnsi="Segoe UI" w:cs="Segoe UI"/>
+      <w:sz w:val="18"/>
+      <w:szCs w:val="18"/>
+    </w:rPr>
+  </w:style>
+  <w:style w:type="character" w:customStyle="1" w:styleId="BalloonTextChar">
+    <w:name w:val="Balloon Text Char"/>
+    <w:link w:val="BalloonText"/>
+    <w:uiPriority w:val="99"/>
+    <w:semiHidden/>
+    <w:rsid w:val="00D77F21"/>
+    <w:rPr>
+      <w:rFonts w:ascii="Segoe UI" w:hAnsi="Segoe UI" w:cs="Segoe UI"/>
+      <w:sz w:val="18"/>
+      <w:szCs w:val="18"/>
+    </w:rPr>
+  </w:style>
+</w:styles>
+</file>
+
+<file path=word/stylesWithEffects.xml><?xml version="1.0" encoding="utf-8"?>
+<w:styles xmlns:wpc="http://schemas.microsoft.com/office/word/2010/wordprocessingCanvas" xmlns:mc="http://schemas.openxmlformats.org/markup-compatibility/2006" xmlns:o="urn:schemas-microsoft-com:office:office" xmlns:r="http://schemas.openxmlformats.org/officeDocument/2006/relationships" xmlns:m="http://schemas.openxmlformats.org/officeDocument/2006/math" xmlns:v="urn:schemas-microsoft-com:vml" xmlns:wp14="http://schemas.microsoft.com/office/word/2010/wordprocessingDrawing" xmlns:wp="http://schemas.openxmlformats.org/drawingml/2006/wordprocessingDrawing" xmlns:w10="urn:schemas-microsoft-com:office:word" xmlns:w="http://schemas.openxmlformats.org/wordprocessingml/2006/main" xmlns:w14="http://schemas.microsoft.com/office/word/2010/wordml" xmlns:wpg="http://schemas.microsoft.com/office/word/2010/wordprocessingGroup" xmlns:wpi="http://schemas.microsoft.com/office/word/2010/wordprocessingInk" xmlns:wne="http://schemas.microsoft.com/office/word/2006/wordml" xmlns:wps="http://schemas.microsoft.com/office/word/2010/wordprocessingShape" mc:Ignorable="w14 wp14">
+  <w:docDefaults>
+    <w:rPrDefault>
+      <w:rPr>
+        <w:rFonts w:ascii="Calibri" w:eastAsia="Calibri" w:hAnsi="Calibri" w:cs="Times New Roman"/>
+        <w:lang w:val="en-US" w:eastAsia="en-US" w:bidi="ar-SA"/>
+      </w:rPr>
+    </w:rPrDefault>
+    <w:pPrDefault/>
+  </w:docDefaults>
+  <w:latentStyles w:defLockedState="0" w:defUIPriority="99" w:defSemiHidden="1" w:defUnhideWhenUsed="1" w:defQFormat="0" w:count="267">
+    <w:lsdException w:name="Normal" w:semiHidden="0" w:uiPriority="0" w:unhideWhenUsed="0" w:qFormat="1"/>
+    <w:lsdException w:name="heading 1" w:semiHidden="0" w:uiPriority="9" w:unhideWhenUsed="0" w:qFormat="1"/>
+    <w:lsdException w:name="heading 2" w:uiPriority="9" w:qFormat="1"/>
+    <w:lsdException w:name="heading 3" w:uiPriority="9" w:qFormat="1"/>
+    <w:lsdException w:name="heading 4" w:uiPriority="9" w:qFormat="1"/>
+    <w:lsdException w:name="heading 5" w:uiPriority="9" w:qFormat="1"/>
+    <w:lsdException w:name="heading 6" w:uiPriority="9" w:qFormat="1"/>
+    <w:lsdException w:name="heading 7" w:uiPriority="9" w:qFormat="1"/>
+    <w:lsdException w:name="heading 8" w:uiPriority="9" w:qFormat="1"/>
+    <w:lsdException w:name="heading 9" w:uiPriority="9" w:qFormat="1"/>
+    <w:lsdException w:name="toc 1" w:uiPriority="39"/>
+    <w:lsdException w:name="toc 2" w:uiPriority="39"/>
+    <w:lsdException w:name="toc 3" w:uiPriority="39"/>
+    <w:lsdException w:name="toc 4" w:uiPriority="39"/>
+    <w:lsdException w:name="toc 5" w:uiPriority="39"/>
+    <w:lsdException w:name="toc 6" w:uiPriority="39"/>
+    <w:lsdException w:name="toc 7" w:uiPriority="39"/>
+    <w:lsdException w:name="toc 8" w:uiPriority="39"/>
+    <w:lsdException w:name="toc 9" w:uiPriority="39"/>
+    <w:lsdException w:name="caption" w:uiPriority="35" w:qFormat="1"/>
+    <w:lsdException w:name="Title" w:semiHidden="0" w:uiPriority="10" w:unhideWhenUsed="0" w:qFormat="1"/>
+    <w:lsdException w:name="Default Paragraph Font" w:uiPriority="1"/>
+    <w:lsdException w:name="Subtitle" w:semiHidden="0" w:uiPriority="11" w:unhideWhenUsed="0" w:qFormat="1"/>
+    <w:lsdException w:name="Strong" w:semiHidden="0" w:uiPriority="22" w:unhideWhenUsed="0" w:qFormat="1"/>
+    <w:lsdException w:name="Emphasis" w:semiHidden="0" w:uiPriority="20" w:unhideWhenUsed="0" w:qFormat="1"/>
+    <w:lsdException w:name="Table Grid" w:semiHidden="0" w:uiPriority="39" w:unhideWhenUsed="0"/>
+    <w:lsdException w:name="Placeholder Text" w:unhideWhenUsed="0"/>
+    <w:lsdException w:name="No Spacing" w:semiHidden="0" w:uiPriority="1" w:unhideWhenUsed="0" w:qFormat="1"/>
+    <w:lsdException w:name="Light Shading" w:semiHidden="0" w:uiPriority="60" w:unhideWhenUsed="0"/>
+    <w:lsdException w:name="Light List" w:semiHidden="0" w:uiPriority="61" w:unhideWhenUsed="0"/>
+    <w:lsdException w:name="Light Grid" w:semiHidden="0" w:uiPriority="62" w:unhideWhenUsed="0"/>
+    <w:lsdException w:name="Medium Shading 1" w:semiHidden="0" w:uiPriority="63" w:unhideWhenUsed="0"/>
+    <w:lsdException w:name="Medium Shading 2" w:semiHidden="0" w:uiPriority="64" w:unhideWhenUsed="0"/>
+    <w:lsdException w:name="Medium List 1" w:semiHidden="0" w:uiPriority="65" w:unhideWhenUsed="0"/>
+    <w:lsdException w:name="Medium List 2" w:semiHidden="0" w:uiPriority="66" w:unhideWhenUsed="0"/>
+    <w:lsdException w:name="Medium Grid 1" w:semiHidden="0" w:uiPriority="67" w:unhideWhenUsed="0"/>
+    <w:lsdException w:name="Medium Grid 2" w:semiHidden="0" w:uiPriority="68" w:unhideWhenUsed="0"/>
+    <w:lsdException w:name="Medium Grid 3" w:semiHidden="0" w:uiPriority="69" w:unhideWhenUsed="0"/>
+    <w:lsdException w:name="Dark List" w:semiHidden="0" w:uiPriority="70" w:unhideWhenUsed="0"/>
+    <w:lsdException w:name="Colorful Shading" w:semiHidden="0" w:uiPriority="71" w:unhideWhenUsed="0"/>
+    <w:lsdException w:name="Colorful List" w:semiHidden="0" w:uiPriority="72" w:unhideWhenUsed="0"/>
+    <w:lsdException w:name="Colorful Grid" w:semiHidden="0" w:uiPriority="73" w:unhideWhenUsed="0"/>
+    <w:lsdException w:name="Light Shading Accent 1" w:semiHidden="0" w:uiPriority="60" w:unhideWhenUsed="0"/>
+    <w:lsdException w:name="Light List Accent 1" w:semiHidden="0" w:uiPriority="61" w:unhideWhenUsed="0"/>
+    <w:lsdException w:name="Light Grid Accent 1" w:semiHidden="0" w:uiPriority="62" w:unhideWhenUsed="0"/>
+    <w:lsdException w:name="Medium Shading 1 Accent 1" w:semiHidden="0" w:uiPriority="63" w:unhideWhenUsed="0"/>
+    <w:lsdException w:name="Medium Shading 2 Accent 1" w:semiHidden="0" w:uiPriority="64" w:unhideWhenUsed="0"/>
+    <w:lsdException w:name="Medium List 1 Accent 1" w:semiHidden="0" w:uiPriority="65" w:unhideWhenUsed="0"/>
+    <w:lsdException w:name="Revision" w:unhideWhenUsed="0"/>
+    <w:lsdException w:name="List Paragraph" w:semiHidden="0" w:uiPriority="34" w:unhideWhenUsed="0" w:qFormat="1"/>
+    <w:lsdException w:name="Quote" w:semiHidden="0" w:uiPriority="29" w:unhideWhenUsed="0" w:qFormat="1"/>
+    <w:lsdException w:name="Intense Quote" w:semiHidden="0" w:uiPriority="30" w:unhideWhenUsed="0" w:qFormat="1"/>
+    <w:lsdException w:name="Medium List 2 Accent 1" w:semiHidden="0" w:uiPriority="66" w:unhideWhenUsed="0"/>
+    <w:lsdException w:name="Medium Grid 1 Accent 1" w:semiHidden="0" w:uiPriority="67" w:unhideWhenUsed="0"/>
+    <w:lsdException w:name="Medium Grid 2 Accent 1" w:semiHidden="0" w:uiPriority="68" w:unhideWhenUsed="0"/>
+    <w:lsdException w:name="Medium Grid 3 Accent 1" w:semiHidden="0" w:uiPriority="69" w:unhideWhenUsed="0"/>
+    <w:lsdException w:name="Dark List Accent 1" w:semiHidden="0" w:uiPriority="70" w:unhideWhenUsed="0"/>
+    <w:lsdException w:name="Colorful Shading Accent 1" w:semiHidden="0" w:uiPriority="71" w:unhideWhenUsed="0"/>
+    <w:lsdException w:name="Colorful List Accent 1" w:semiHidden="0" w:uiPriority="72" w:unhideWhenUsed="0"/>
+    <w:lsdException w:name="Colorful Grid Accent 1" w:semiHidden="0" w:uiPriority="73" w:unhideWhenUsed="0"/>
+    <w:lsdException w:name="Light Shading Accent 2" w:semiHidden="0" w:uiPriority="60" w:unhideWhenUsed="0"/>
+    <w:lsdException w:name="Light List Accent 2" w:semiHidden="0" w:uiPriority="61" w:unhideWhenUsed="0"/>
+    <w:lsdException w:name="Light Grid Accent 2" w:semiHidden="0" w:uiPriority="62" w:unhideWhenUsed="0"/>
+    <w:lsdException w:name="Medium Shading 1 Accent 2" w:semiHidden="0" w:uiPriority="63" w:unhideWhenUsed="0"/>
+    <w:lsdException w:name="Medium Shading 2 Accent 2" w:semiHidden="0" w:uiPriority="64" w:unhideWhenUsed="0"/>
+    <w:lsdException w:name="Medium List 1 Accent 2" w:semiHidden="0" w:uiPriority="65" w:unhideWhenUsed="0"/>
+    <w:lsdException w:name="Medium List 2 Accent 2" w:semiHidden="0" w:uiPriority="66" w:unhideWhenUsed="0"/>
+    <w:lsdException w:name="Medium Grid 1 Accent 2" w:semiHidden="0" w:uiPriority="67" w:unhideWhenUsed="0"/>
+    <w:lsdException w:name="Medium Grid 2 Accent 2" w:semiHidden="0" w:uiPriority="68" w:unhideWhenUsed="0"/>
+    <w:lsdException w:name="Medium Grid 3 Accent 2" w:semiHidden="0" w:uiPriority="69" w:unhideWhenUsed="0"/>
+    <w:lsdException w:name="Dark List Accent 2" w:semiHidden="0" w:uiPriority="70" w:unhideWhenUsed="0"/>
+    <w:lsdException w:name="Colorful Shading Accent 2" w:semiHidden="0" w:uiPriority="71" w:unhideWhenUsed="0"/>
+    <w:lsdException w:name="Colorful List Accent 2" w:semiHidden="0" w:uiPriority="72" w:unhideWhenUsed="0"/>
+    <w:lsdException w:name="Colorful Grid Accent 2" w:semiHidden="0" w:uiPriority="73" w:unhideWhenUsed="0"/>
+    <w:lsdException w:name="Light Shading Accent 3" w:semiHidden="0" w:uiPriority="60" w:unhideWhenUsed="0"/>
+    <w:lsdException w:name="Light List Accent 3" w:semiHidden="0" w:uiPriority="61" w:unhideWhenUsed="0"/>
+    <w:lsdException w:name="Light Grid Accent 3" w:semiHidden="0" w:uiPriority="62" w:unhideWhenUsed="0"/>
+    <w:lsdException w:name="Medium Shading 1 Accent 3" w:semiHidden="0" w:uiPriority="63" w:unhideWhenUsed="0"/>
+    <w:lsdException w:name="Medium Shading 2 Accent 3" w:semiHidden="0" w:uiPriority="64" w:unhideWhenUsed="0"/>
+    <w:lsdException w:name="Medium List 1 Accent 3" w:semiHidden="0" w:uiPriority="65" w:unhideWhenUsed="0"/>
+    <w:lsdException w:name="Medium List 2 Accent 3" w:semiHidden="0" w:uiPriority="66" w:unhideWhenUsed="0"/>
+    <w:lsdException w:name="Medium Grid 1 Accent 3" w:semiHidden="0" w:uiPriority="67" w:unhideWhenUsed="0"/>
+    <w:lsdException w:name="Medium Grid 2 Accent 3" w:semiHidden="0" w:uiPriority="68" w:unhideWhenUsed="0"/>
+    <w:lsdException w:name="Medium Grid 3 Accent 3" w:semiHidden="0" w:uiPriority="69" w:unhideWhenUsed="0"/>
+    <w:lsdException w:name="Dark List Accent 3" w:semiHidden="0" w:uiPriority="70" w:unhideWhenUsed="0"/>
+    <w:lsdException w:name="Colorful Shading Accent 3" w:semiHidden="0" w:uiPriority="71" w:unhideWhenUsed="0"/>
+    <w:lsdException w:name="Colorful List Accent 3" w:semiHidden="0" w:uiPriority="72" w:unhideWhenUsed="0"/>
+    <w:lsdException w:name="Colorful Grid Accent 3" w:semiHidden="0" w:uiPriority="73" w:unhideWhenUsed="0"/>
+    <w:lsdException w:name="Light Shading Accent 4" w:semiHidden="0" w:uiPriority="60" w:unhideWhenUsed="0"/>
+    <w:lsdException w:name="Light List Accent 4" w:semiHidden="0" w:uiPriority="61" w:unhideWhenUsed="0"/>
+    <w:lsdException w:name="Light Grid Accent 4" w:semiHidden="0" w:uiPriority="62" w:unhideWhenUsed="0"/>
+    <w:lsdException w:name="Medium Shading 1 Accent 4" w:semiHidden="0" w:uiPriority="63" w:unhideWhenUsed="0"/>
+    <w:lsdException w:name="Medium Shading 2 Accent 4" w:semiHidden="0" w:uiPriority="64" w:unhideWhenUsed="0"/>
+    <w:lsdException w:name="Medium List 1 Accent 4" w:semiHidden="0" w:uiPriority="65" w:unhideWhenUsed="0"/>
+    <w:lsdException w:name="Medium List 2 Accent 4" w:semiHidden="0" w:uiPriority="66" w:unhideWhenUsed="0"/>
+    <w:lsdException w:name="Medium Grid 1 Accent 4" w:semiHidden="0" w:uiPriority="67" w:unhideWhenUsed="0"/>
+    <w:lsdException w:name="Medium Grid 2 Accent 4" w:semiHidden="0" w:uiPriority="68" w:unhideWhenUsed="0"/>
+    <w:lsdException w:name="Medium Grid 3 Accent 4" w:semiHidden="0" w:uiPriority="69" w:unhideWhenUsed="0"/>
+    <w:lsdException w:name="Dark List Accent 4" w:semiHidden="0" w:uiPriority="70" w:unhideWhenUsed="0"/>
+    <w:lsdException w:name="Colorful Shading Accent 4" w:semiHidden="0" w:uiPriority="71" w:unhideWhenUsed="0"/>
+    <w:lsdException w:name="Colorful List Accent 4" w:semiHidden="0" w:uiPriority="72" w:unhideWhenUsed="0"/>
+    <w:lsdException w:name="Colorful Grid Accent 4" w:semiHidden="0" w:uiPriority="73" w:unhideWhenUsed="0"/>
+    <w:lsdException w:name="Light Shading Accent 5" w:semiHidden="0" w:uiPriority="60" w:unhideWhenUsed="0"/>
+    <w:lsdException w:name="Light List Accent 5" w:semiHidden="0" w:uiPriority="61" w:unhideWhenUsed="0"/>
+    <w:lsdException w:name="Light Grid Accent 5" w:semiHidden="0" w:uiPriority="62" w:unhideWhenUsed="0"/>
+    <w:lsdException w:name="Medium Shading 1 Accent 5" w:semiHidden="0" w:uiPriority="63" w:unhideWhenUsed="0"/>
+    <w:lsdException w:name="Medium Shading 2 Accent 5" w:semiHidden="0" w:uiPriority="64" w:unhideWhenUsed="0"/>
+    <w:lsdException w:name="Medium List 1 Accent 5" w:semiHidden="0" w:uiPriority="65" w:unhideWhenUsed="0"/>
+    <w:lsdException w:name="Medium List 2 Accent 5" w:semiHidden="0" w:uiPriority="66" w:unhideWhenUsed="0"/>
+    <w:lsdException w:name="Medium Grid 1 Accent 5" w:semiHidden="0" w:uiPriority="67" w:unhideWhenUsed="0"/>
+    <w:lsdException w:name="Medium Grid 2 Accent 5" w:semiHidden="0" w:uiPriority="68" w:unhideWhenUsed="0"/>
+    <w:lsdException w:name="Medium Grid 3 Accent 5" w:semiHidden="0" w:uiPriority="69" w:unhideWhenUsed="0"/>
+    <w:lsdException w:name="Dark List Accent 5" w:semiHidden="0" w:uiPriority="70" w:unhideWhenUsed="0"/>
+    <w:lsdException w:name="Colorful Shading Accent 5" w:semiHidden="0" w:uiPriority="71" w:unhideWhenUsed="0"/>
+    <w:lsdException w:name="Colorful List Accent 5" w:semiHidden="0" w:uiPriority="72" w:unhideWhenUsed="0"/>
+    <w:lsdException w:name="Colorful Grid Accent 5" w:semiHidden="0" w:uiPriority="73" w:unhideWhenUsed="0"/>
+    <w:lsdException w:name="Light Shading Accent 6" w:semiHidden="0" w:uiPriority="60" w:unhideWhenUsed="0"/>
+    <w:lsdException w:name="Light List Accent 6" w:semiHidden="0" w:uiPriority="61" w:unhideWhenUsed="0"/>
+    <w:lsdException w:name="Light Grid Accent 6" w:semiHidden="0" w:uiPriority="62" w:unhideWhenUsed="0"/>
+    <w:lsdException w:name="Medium Shading 1 Accent 6" w:semiHidden="0" w:uiPriority="63" w:unhideWhenUsed="0"/>
+    <w:lsdException w:name="Medium Shading 2 Accent 6" w:semiHidden="0" w:uiPriority="64" w:unhideWhenUsed="0"/>
+    <w:lsdException w:name="Medium List 1 Accent 6" w:semiHidden="0" w:uiPriority="65" w:unhideWhenUsed="0"/>
+    <w:lsdException w:name="Medium List 2 Accent 6" w:semiHidden="0" w:uiPriority="66" w:unhideWhenUsed="0"/>
+    <w:lsdException w:name="Medium Grid 1 Accent 6" w:semiHidden="0" w:uiPriority="67" w:unhideWhenUsed="0"/>
+    <w:lsdException w:name="Medium Grid 2 Accent 6" w:semiHidden="0" w:uiPriority="68" w:unhideWhenUsed="0"/>
+    <w:lsdException w:name="Medium Grid 3 Accent 6" w:semiHidden="0" w:uiPriority="69" w:unhideWhenUsed="0"/>
+    <w:lsdException w:name="Dark List Accent 6" w:semiHidden="0" w:uiPriority="70" w:unhideWhenUsed="0"/>
+    <w:lsdException w:name="Colorful Shading Accent 6" w:semiHidden="0" w:uiPriority="71" w:unhideWhenUsed="0"/>
+    <w:lsdException w:name="Colorful List Accent 6" w:semiHidden="0" w:uiPriority="72" w:unhideWhenUsed="0"/>
+    <w:lsdException w:name="Colorful Grid Accent 6" w:semiHidden="0" w:uiPriority="73" w:unhideWhenUsed="0"/>
+    <w:lsdException w:name="Subtle Emphasis" w:semiHidden="0" w:uiPriority="19" w:unhideWhenUsed="0" w:qFormat="1"/>
+    <w:lsdException w:name="Intense Emphasis" w:semiHidden="0" w:uiPriority="21" w:unhideWhenUsed="0" w:qFormat="1"/>
+    <w:lsdException w:name="Subtle Reference" w:semiHidden="0" w:uiPriority="31" w:unhideWhenUsed="0" w:qFormat="1"/>
+    <w:lsdException w:name="Intense Reference" w:semiHidden="0" w:uiPriority="32" w:unhideWhenUsed="0" w:qFormat="1"/>
+    <w:lsdException w:name="Book Title" w:semiHidden="0" w:uiPriority="33" w:unhideWhenUsed="0" w:qFormat="1"/>
+    <w:lsdException w:name="Bibliography" w:uiPriority="37"/>
+    <w:lsdException w:name="TOC Heading" w:uiPriority="39" w:qFormat="1"/>
+  </w:latentStyles>
+  <w:style w:type="paragraph" w:default="1" w:styleId="Normal">
+    <w:name w:val="Normal"/>
+    <w:qFormat/>
+    <w:pPr>
+      <w:spacing w:after="160" w:line="259" w:lineRule="auto"/>
+    </w:pPr>
+    <w:rPr>
+      <w:sz w:val="22"/>
+      <w:szCs w:val="22"/>
+    </w:rPr>
+  </w:style>
+  <w:style w:type="character" w:default="1" w:styleId="DefaultParagraphFont">
+    <w:name w:val="Default Paragraph Font"/>
+    <w:uiPriority w:val="1"/>
+    <w:semiHidden/>
+    <w:unhideWhenUsed/>
+  </w:style>
+  <w:style w:type="table" w:default="1" w:styleId="TableNormal">
+    <w:name w:val="Normal Table"/>
+    <w:uiPriority w:val="99"/>
+    <w:semiHidden/>
+    <w:unhideWhenUsed/>
+    <w:tblPr>
+      <w:tblInd w:w="0" w:type="dxa"/>
+      <w:tblCellMar>
+        <w:top w:w="0" w:type="dxa"/>
+        <w:left w:w="108" w:type="dxa"/>
+        <w:bottom w:w="0" w:type="dxa"/>
+        <w:right w:w="108" w:type="dxa"/>
+      </w:tblCellMar>
+    </w:tblPr>
+  </w:style>
+  <w:style w:type="numbering" w:default="1" w:styleId="NoList">
+    <w:name w:val="No List"/>
+    <w:uiPriority w:val="99"/>
+    <w:semiHidden/>
+    <w:unhideWhenUsed/>
+  </w:style>
+  <w:style w:type="paragraph" w:styleId="Header">
+    <w:name w:val="header"/>
+    <w:basedOn w:val="Normal"/>
+    <w:link w:val="HeaderChar"/>
+    <w:uiPriority w:val="99"/>
+    <w:unhideWhenUsed/>
+    <w:rsid w:val="0005193B"/>
+    <w:pPr>
+      <w:tabs>
+        <w:tab w:val="center" w:pos="4680"/>
+        <w:tab w:val="right" w:pos="9360"/>
+      </w:tabs>
+      <w:spacing w:after="0" w:line="240" w:lineRule="auto"/>
+    </w:pPr>
+  </w:style>
+  <w:style w:type="character" w:customStyle="1" w:styleId="HeaderChar">
+    <w:name w:val="Header Char"/>
+    <w:basedOn w:val="DefaultParagraphFont"/>
+    <w:link w:val="Header"/>
+    <w:uiPriority w:val="99"/>
+    <w:rsid w:val="0005193B"/>
+  </w:style>
+  <w:style w:type="paragraph" w:styleId="Footer">
+    <w:name w:val="footer"/>
+    <w:basedOn w:val="Normal"/>
+    <w:link w:val="FooterChar"/>
+    <w:uiPriority w:val="99"/>
+    <w:unhideWhenUsed/>
+    <w:rsid w:val="0005193B"/>
+    <w:pPr>
+      <w:tabs>
+        <w:tab w:val="center" w:pos="4680"/>
+        <w:tab w:val="right" w:pos="9360"/>
+      </w:tabs>
+      <w:spacing w:after="0" w:line="240" w:lineRule="auto"/>
+    </w:pPr>
+  </w:style>
+  <w:style w:type="character" w:customStyle="1" w:styleId="FooterChar">
+    <w:name w:val="Footer Char"/>
+    <w:basedOn w:val="DefaultParagraphFont"/>
+    <w:link w:val="Footer"/>
+    <w:uiPriority w:val="99"/>
+    <w:rsid w:val="0005193B"/>
+  </w:style>
+  <w:style w:type="table" w:styleId="TableGrid">
+    <w:name w:val="Table Grid"/>
+    <w:basedOn w:val="TableNormal"/>
+    <w:uiPriority w:val="39"/>
+    <w:rsid w:val="0005193B"/>
+    <w:tblPr>
+      <w:tblInd w:w="0" w:type="dxa"/>
+      <w:tblBorders>
+        <w:top w:val="single" w:sz="4" w:space="0" w:color="auto"/>
+        <w:left w:val="single" w:sz="4" w:space="0" w:color="auto"/>
+        <w:bottom w:val="single" w:sz="4" w:space="0" w:color="auto"/>
+        <w:right w:val="single" w:sz="4" w:space="0" w:color="auto"/>
+        <w:insideH w:val="single" w:sz="4" w:space="0" w:color="auto"/>
+        <w:insideV w:val="single" w:sz="4" w:space="0" w:color="auto"/>
+      </w:tblBorders>
+      <w:tblCellMar>
+        <w:top w:w="0" w:type="dxa"/>
+        <w:left w:w="108" w:type="dxa"/>
+        <w:bottom w:w="0" w:type="dxa"/>
+        <w:right w:w="108" w:type="dxa"/>
+      </w:tblCellMar>
     </w:tblPr>
   </w:style>
   <w:style w:type="paragraph" w:styleId="ListParagraph">

--- a/Reston.EProc.Runner.IIS/Download/Report/Template/NOTA BERSAMA Usulan Pemenang.docx
+++ b/Reston.EProc.Runner.IIS/Download/Report/Template/NOTA BERSAMA Usulan Pemenang.docx
@@ -19,6 +19,7 @@
         </w:rPr>
         <w:t>{</w:t>
       </w:r>
+      <w:proofErr w:type="spellStart"/>
       <w:r>
         <w:rPr>
           <w:rFonts w:cs="Calibri"/>
@@ -37,8 +38,7 @@
         </w:rPr>
         <w:t>_judul</w:t>
       </w:r>
-      <w:bookmarkStart w:id="0" w:name="_GoBack"/>
-      <w:bookmarkEnd w:id="0"/>
+      <w:proofErr w:type="spellEnd"/>
       <w:r>
         <w:rPr>
           <w:b/>
@@ -74,6 +74,7 @@
           <w:szCs w:val="24"/>
         </w:rPr>
       </w:pPr>
+      <w:proofErr w:type="spellStart"/>
       <w:r>
         <w:rPr>
           <w:sz w:val="24"/>
@@ -81,6 +82,7 @@
         </w:rPr>
         <w:t>Pelaksanaan</w:t>
       </w:r>
+      <w:proofErr w:type="spellEnd"/>
       <w:r>
         <w:rPr>
           <w:sz w:val="24"/>
@@ -108,8 +110,51 @@
           <w:sz w:val="24"/>
           <w:szCs w:val="24"/>
         </w:rPr>
-        <w:t xml:space="preserve"> Berita Acara Nota Usulan Pemenang</w:t>
-      </w:r>
+        <w:t xml:space="preserve"> </w:t>
+      </w:r>
+      <w:proofErr w:type="spellStart"/>
+      <w:r>
+        <w:rPr>
+          <w:sz w:val="24"/>
+          <w:szCs w:val="24"/>
+        </w:rPr>
+        <w:t>Berita</w:t>
+      </w:r>
+      <w:proofErr w:type="spellEnd"/>
+      <w:r>
+        <w:rPr>
+          <w:sz w:val="24"/>
+          <w:szCs w:val="24"/>
+        </w:rPr>
+        <w:t xml:space="preserve"> Acara </w:t>
+      </w:r>
+      <w:bookmarkStart w:id="0" w:name="_GoBack"/>
+      <w:bookmarkEnd w:id="0"/>
+      <w:proofErr w:type="spellStart"/>
+      <w:r>
+        <w:rPr>
+          <w:sz w:val="24"/>
+          <w:szCs w:val="24"/>
+        </w:rPr>
+        <w:t>Usulan</w:t>
+      </w:r>
+      <w:proofErr w:type="spellEnd"/>
+      <w:r>
+        <w:rPr>
+          <w:sz w:val="24"/>
+          <w:szCs w:val="24"/>
+        </w:rPr>
+        <w:t xml:space="preserve"> </w:t>
+      </w:r>
+      <w:proofErr w:type="spellStart"/>
+      <w:r>
+        <w:rPr>
+          <w:sz w:val="24"/>
+          <w:szCs w:val="24"/>
+        </w:rPr>
+        <w:t>Pemenang</w:t>
+      </w:r>
+      <w:proofErr w:type="spellEnd"/>
     </w:p>
     <w:p>
       <w:pPr>
@@ -119,13 +164,31 @@
           <w:szCs w:val="24"/>
         </w:rPr>
       </w:pPr>
-      <w:r>
-        <w:rPr>
-          <w:sz w:val="24"/>
-          <w:szCs w:val="24"/>
-        </w:rPr>
-        <w:t>Tanggal Pelaksanaan</w:t>
-      </w:r>
+      <w:proofErr w:type="spellStart"/>
+      <w:r>
+        <w:rPr>
+          <w:sz w:val="24"/>
+          <w:szCs w:val="24"/>
+        </w:rPr>
+        <w:t>Tanggal</w:t>
+      </w:r>
+      <w:proofErr w:type="spellEnd"/>
+      <w:r>
+        <w:rPr>
+          <w:sz w:val="24"/>
+          <w:szCs w:val="24"/>
+        </w:rPr>
+        <w:t xml:space="preserve"> </w:t>
+      </w:r>
+      <w:proofErr w:type="spellStart"/>
+      <w:r>
+        <w:rPr>
+          <w:sz w:val="24"/>
+          <w:szCs w:val="24"/>
+        </w:rPr>
+        <w:t>Pelaksanaan</w:t>
+      </w:r>
+      <w:proofErr w:type="spellEnd"/>
       <w:r>
         <w:rPr>
           <w:sz w:val="24"/>
@@ -152,7 +215,21 @@
         <w:rPr>
           <w:rFonts w:cs="Calibri"/>
         </w:rPr>
-        <w:t>{pengadaan_jadwal_tanggal}</w:t>
+        <w:t>{</w:t>
+      </w:r>
+      <w:proofErr w:type="spellStart"/>
+      <w:r>
+        <w:rPr>
+          <w:rFonts w:cs="Calibri"/>
+        </w:rPr>
+        <w:t>pengadaan_jadwal_tanggal</w:t>
+      </w:r>
+      <w:proofErr w:type="spellEnd"/>
+      <w:r>
+        <w:rPr>
+          <w:rFonts w:cs="Calibri"/>
+        </w:rPr>
+        <w:t>}</w:t>
       </w:r>
     </w:p>
     <w:p>
@@ -168,8 +245,33 @@
           <w:sz w:val="24"/>
           <w:szCs w:val="24"/>
         </w:rPr>
-        <w:t>No. Nota Usulan Pemenang</w:t>
-      </w:r>
+        <w:t xml:space="preserve">No. Nota </w:t>
+      </w:r>
+      <w:proofErr w:type="spellStart"/>
+      <w:r>
+        <w:rPr>
+          <w:sz w:val="24"/>
+          <w:szCs w:val="24"/>
+        </w:rPr>
+        <w:t>Usulan</w:t>
+      </w:r>
+      <w:proofErr w:type="spellEnd"/>
+      <w:r>
+        <w:rPr>
+          <w:sz w:val="24"/>
+          <w:szCs w:val="24"/>
+        </w:rPr>
+        <w:t xml:space="preserve"> </w:t>
+      </w:r>
+      <w:proofErr w:type="spellStart"/>
+      <w:r>
+        <w:rPr>
+          <w:sz w:val="24"/>
+          <w:szCs w:val="24"/>
+        </w:rPr>
+        <w:t>Pemenang</w:t>
+      </w:r>
+      <w:proofErr w:type="spellEnd"/>
       <w:r>
         <w:rPr>
           <w:sz w:val="24"/>
@@ -189,7 +291,21 @@
         <w:rPr>
           <w:rFonts w:cs="Calibri"/>
         </w:rPr>
-        <w:t>{nomor_berita_acara}</w:t>
+        <w:t>{</w:t>
+      </w:r>
+      <w:proofErr w:type="spellStart"/>
+      <w:r>
+        <w:rPr>
+          <w:rFonts w:cs="Calibri"/>
+        </w:rPr>
+        <w:t>nomor_berita_acara</w:t>
+      </w:r>
+      <w:proofErr w:type="spellEnd"/>
+      <w:r>
+        <w:rPr>
+          <w:rFonts w:cs="Calibri"/>
+        </w:rPr>
+        <w:t>}</w:t>
       </w:r>
     </w:p>
     <w:p>
@@ -205,8 +321,17 @@
           <w:sz w:val="24"/>
           <w:szCs w:val="24"/>
         </w:rPr>
-        <w:t>Nama Pemenang</w:t>
-      </w:r>
+        <w:t xml:space="preserve">Nama </w:t>
+      </w:r>
+      <w:proofErr w:type="spellStart"/>
+      <w:r>
+        <w:rPr>
+          <w:sz w:val="24"/>
+          <w:szCs w:val="24"/>
+        </w:rPr>
+        <w:t>Pemenang</w:t>
+      </w:r>
+      <w:proofErr w:type="spellEnd"/>
       <w:r>
         <w:rPr>
           <w:sz w:val="24"/>
@@ -234,7 +359,23 @@
           <w:sz w:val="24"/>
           <w:szCs w:val="24"/>
         </w:rPr>
-        <w:t>{kandidat_pemenang}</w:t>
+        <w:t>{</w:t>
+      </w:r>
+      <w:proofErr w:type="spellStart"/>
+      <w:r>
+        <w:rPr>
+          <w:sz w:val="24"/>
+          <w:szCs w:val="24"/>
+        </w:rPr>
+        <w:t>kandidat_pemenang</w:t>
+      </w:r>
+      <w:proofErr w:type="spellEnd"/>
+      <w:r>
+        <w:rPr>
+          <w:sz w:val="24"/>
+          <w:szCs w:val="24"/>
+        </w:rPr>
+        <w:t>}</w:t>
       </w:r>
     </w:p>
     <w:p>
@@ -245,6 +386,7 @@
           <w:szCs w:val="24"/>
         </w:rPr>
       </w:pPr>
+      <w:proofErr w:type="spellStart"/>
       <w:r>
         <w:rPr>
           <w:sz w:val="24"/>
@@ -252,6 +394,7 @@
         </w:rPr>
         <w:t>Harga</w:t>
       </w:r>
+      <w:proofErr w:type="spellEnd"/>
       <w:r>
         <w:rPr>
           <w:sz w:val="24"/>
@@ -293,7 +436,23 @@
           <w:sz w:val="24"/>
           <w:szCs w:val="24"/>
         </w:rPr>
-        <w:t>{total_pengadaan}</w:t>
+        <w:t>{</w:t>
+      </w:r>
+      <w:proofErr w:type="spellStart"/>
+      <w:r>
+        <w:rPr>
+          <w:sz w:val="24"/>
+          <w:szCs w:val="24"/>
+        </w:rPr>
+        <w:t>total_pengadaan</w:t>
+      </w:r>
+      <w:proofErr w:type="spellEnd"/>
+      <w:r>
+        <w:rPr>
+          <w:sz w:val="24"/>
+          <w:szCs w:val="24"/>
+        </w:rPr>
+        <w:t>}</w:t>
       </w:r>
     </w:p>
     <w:p>
@@ -339,6 +498,7 @@
         </w:rPr>
         <w:tab/>
       </w:r>
+      <w:proofErr w:type="spellStart"/>
       <w:r>
         <w:rPr>
           <w:sz w:val="24"/>
@@ -351,7 +511,79 @@
           <w:sz w:val="24"/>
           <w:szCs w:val="24"/>
         </w:rPr>
-        <w:t xml:space="preserve">enjelasan dan perubahan diterangkan sebagaimana </w:t>
+        <w:t>enjelasan</w:t>
+      </w:r>
+      <w:proofErr w:type="spellEnd"/>
+      <w:r>
+        <w:rPr>
+          <w:sz w:val="24"/>
+          <w:szCs w:val="24"/>
+        </w:rPr>
+        <w:t xml:space="preserve"> </w:t>
+      </w:r>
+      <w:proofErr w:type="spellStart"/>
+      <w:r>
+        <w:rPr>
+          <w:sz w:val="24"/>
+          <w:szCs w:val="24"/>
+        </w:rPr>
+        <w:t>dan</w:t>
+      </w:r>
+      <w:proofErr w:type="spellEnd"/>
+      <w:r>
+        <w:rPr>
+          <w:sz w:val="24"/>
+          <w:szCs w:val="24"/>
+        </w:rPr>
+        <w:t xml:space="preserve"> </w:t>
+      </w:r>
+      <w:proofErr w:type="spellStart"/>
+      <w:r>
+        <w:rPr>
+          <w:sz w:val="24"/>
+          <w:szCs w:val="24"/>
+        </w:rPr>
+        <w:t>perubahan</w:t>
+      </w:r>
+      <w:proofErr w:type="spellEnd"/>
+      <w:r>
+        <w:rPr>
+          <w:sz w:val="24"/>
+          <w:szCs w:val="24"/>
+        </w:rPr>
+        <w:t xml:space="preserve"> </w:t>
+      </w:r>
+      <w:proofErr w:type="spellStart"/>
+      <w:r>
+        <w:rPr>
+          <w:sz w:val="24"/>
+          <w:szCs w:val="24"/>
+        </w:rPr>
+        <w:t>diterangkan</w:t>
+      </w:r>
+      <w:proofErr w:type="spellEnd"/>
+      <w:r>
+        <w:rPr>
+          <w:sz w:val="24"/>
+          <w:szCs w:val="24"/>
+        </w:rPr>
+        <w:t xml:space="preserve"> </w:t>
+      </w:r>
+      <w:proofErr w:type="spellStart"/>
+      <w:r>
+        <w:rPr>
+          <w:sz w:val="24"/>
+          <w:szCs w:val="24"/>
+        </w:rPr>
+        <w:t>sebagaimana</w:t>
+      </w:r>
+      <w:proofErr w:type="spellEnd"/>
+      <w:r>
+        <w:rPr>
+          <w:sz w:val="24"/>
+          <w:szCs w:val="24"/>
+        </w:rPr>
+        <w:t xml:space="preserve"> </w:t>
       </w:r>
       <w:r>
         <w:rPr>
@@ -360,12 +592,85 @@
         </w:rPr>
         <w:tab/>
       </w:r>
-      <w:r>
-        <w:rPr>
-          <w:sz w:val="24"/>
-          <w:szCs w:val="24"/>
-        </w:rPr>
-        <w:t xml:space="preserve">oleh Panitia Pengadaan Rekanan Market Research dan </w:t>
+      <w:proofErr w:type="spellStart"/>
+      <w:r>
+        <w:rPr>
+          <w:sz w:val="24"/>
+          <w:szCs w:val="24"/>
+        </w:rPr>
+        <w:t>oleh</w:t>
+      </w:r>
+      <w:proofErr w:type="spellEnd"/>
+      <w:r>
+        <w:rPr>
+          <w:sz w:val="24"/>
+          <w:szCs w:val="24"/>
+        </w:rPr>
+        <w:t xml:space="preserve"> </w:t>
+      </w:r>
+      <w:proofErr w:type="spellStart"/>
+      <w:r>
+        <w:rPr>
+          <w:sz w:val="24"/>
+          <w:szCs w:val="24"/>
+        </w:rPr>
+        <w:t>Panitia</w:t>
+      </w:r>
+      <w:proofErr w:type="spellEnd"/>
+      <w:r>
+        <w:rPr>
+          <w:sz w:val="24"/>
+          <w:szCs w:val="24"/>
+        </w:rPr>
+        <w:t xml:space="preserve"> </w:t>
+      </w:r>
+      <w:proofErr w:type="spellStart"/>
+      <w:r>
+        <w:rPr>
+          <w:sz w:val="24"/>
+          <w:szCs w:val="24"/>
+        </w:rPr>
+        <w:t>Pengadaan</w:t>
+      </w:r>
+      <w:proofErr w:type="spellEnd"/>
+      <w:r>
+        <w:rPr>
+          <w:sz w:val="24"/>
+          <w:szCs w:val="24"/>
+        </w:rPr>
+        <w:t xml:space="preserve"> </w:t>
+      </w:r>
+      <w:proofErr w:type="spellStart"/>
+      <w:r>
+        <w:rPr>
+          <w:sz w:val="24"/>
+          <w:szCs w:val="24"/>
+        </w:rPr>
+        <w:t>Rekanan</w:t>
+      </w:r>
+      <w:proofErr w:type="spellEnd"/>
+      <w:r>
+        <w:rPr>
+          <w:sz w:val="24"/>
+          <w:szCs w:val="24"/>
+        </w:rPr>
+        <w:t xml:space="preserve"> Market Research </w:t>
+      </w:r>
+      <w:proofErr w:type="spellStart"/>
+      <w:r>
+        <w:rPr>
+          <w:sz w:val="24"/>
+          <w:szCs w:val="24"/>
+        </w:rPr>
+        <w:t>dan</w:t>
+      </w:r>
+      <w:proofErr w:type="spellEnd"/>
+      <w:r>
+        <w:rPr>
+          <w:sz w:val="24"/>
+          <w:szCs w:val="24"/>
+        </w:rPr>
+        <w:t xml:space="preserve"> </w:t>
       </w:r>
       <w:r>
         <w:rPr>
@@ -373,7 +678,38 @@
           <w:szCs w:val="24"/>
         </w:rPr>
         <w:tab/>
-        <w:t>Penyediaan Jasa Resea</w:t>
+      </w:r>
+      <w:proofErr w:type="spellStart"/>
+      <w:r>
+        <w:rPr>
+          <w:sz w:val="24"/>
+          <w:szCs w:val="24"/>
+        </w:rPr>
+        <w:t>Penyediaan</w:t>
+      </w:r>
+      <w:proofErr w:type="spellEnd"/>
+      <w:r>
+        <w:rPr>
+          <w:sz w:val="24"/>
+          <w:szCs w:val="24"/>
+        </w:rPr>
+        <w:t xml:space="preserve"> </w:t>
+      </w:r>
+      <w:proofErr w:type="spellStart"/>
+      <w:r>
+        <w:rPr>
+          <w:sz w:val="24"/>
+          <w:szCs w:val="24"/>
+        </w:rPr>
+        <w:t>Jasa</w:t>
+      </w:r>
+      <w:proofErr w:type="spellEnd"/>
+      <w:r>
+        <w:rPr>
+          <w:sz w:val="24"/>
+          <w:szCs w:val="24"/>
+        </w:rPr>
+        <w:t xml:space="preserve"> Resea</w:t>
       </w:r>
       <w:r>
         <w:rPr>
@@ -408,7 +744,23 @@
           <w:sz w:val="24"/>
           <w:szCs w:val="24"/>
         </w:rPr>
-        <w:t xml:space="preserve"> Mandiri Tunas Finance</w:t>
+        <w:t xml:space="preserve"> </w:t>
+      </w:r>
+      <w:proofErr w:type="spellStart"/>
+      <w:r>
+        <w:rPr>
+          <w:sz w:val="24"/>
+          <w:szCs w:val="24"/>
+        </w:rPr>
+        <w:t>Mandiri</w:t>
+      </w:r>
+      <w:proofErr w:type="spellEnd"/>
+      <w:r>
+        <w:rPr>
+          <w:sz w:val="24"/>
+          <w:szCs w:val="24"/>
+        </w:rPr>
+        <w:t xml:space="preserve"> Tunas Finance</w:t>
       </w:r>
     </w:p>
     <w:p>
@@ -473,13 +825,23 @@
                 <w:szCs w:val="24"/>
               </w:rPr>
             </w:pPr>
-            <w:r>
-              <w:rPr>
-                <w:rFonts w:cs="Arial"/>
-                <w:sz w:val="24"/>
-                <w:szCs w:val="24"/>
-              </w:rPr>
-              <w:t>Nomor Nota</w:t>
+            <w:proofErr w:type="spellStart"/>
+            <w:r>
+              <w:rPr>
+                <w:rFonts w:cs="Arial"/>
+                <w:sz w:val="24"/>
+                <w:szCs w:val="24"/>
+              </w:rPr>
+              <w:t>Nomor</w:t>
+            </w:r>
+            <w:proofErr w:type="spellEnd"/>
+            <w:r>
+              <w:rPr>
+                <w:rFonts w:cs="Arial"/>
+                <w:sz w:val="24"/>
+                <w:szCs w:val="24"/>
+              </w:rPr>
+              <w:t xml:space="preserve"> Nota</w:t>
             </w:r>
           </w:p>
         </w:tc>
@@ -515,7 +877,21 @@
               <w:rPr>
                 <w:rFonts w:cs="Calibri"/>
               </w:rPr>
-              <w:t>{nomor_berita_acara}</w:t>
+              <w:t>{</w:t>
+            </w:r>
+            <w:proofErr w:type="spellStart"/>
+            <w:r>
+              <w:rPr>
+                <w:rFonts w:cs="Calibri"/>
+              </w:rPr>
+              <w:t>nomor_berita_acara</w:t>
+            </w:r>
+            <w:proofErr w:type="spellEnd"/>
+            <w:r>
+              <w:rPr>
+                <w:rFonts w:cs="Calibri"/>
+              </w:rPr>
+              <w:t>}</w:t>
             </w:r>
           </w:p>
         </w:tc>
@@ -543,6 +919,7 @@
                 <w:szCs w:val="24"/>
               </w:rPr>
             </w:pPr>
+            <w:proofErr w:type="spellStart"/>
             <w:r>
               <w:rPr>
                 <w:rFonts w:cs="Arial"/>
@@ -551,6 +928,7 @@
               </w:rPr>
               <w:t>Tanggal</w:t>
             </w:r>
+            <w:proofErr w:type="spellEnd"/>
           </w:p>
         </w:tc>
         <w:tc>
@@ -586,7 +964,21 @@
               <w:rPr>
                 <w:rFonts w:cs="Calibri"/>
               </w:rPr>
-              <w:t>{pengadaan_jadwal_tanggal}</w:t>
+              <w:t>{</w:t>
+            </w:r>
+            <w:proofErr w:type="spellStart"/>
+            <w:r>
+              <w:rPr>
+                <w:rFonts w:cs="Calibri"/>
+              </w:rPr>
+              <w:t>pengadaan_jadwal_tanggal</w:t>
+            </w:r>
+            <w:proofErr w:type="spellEnd"/>
+            <w:r>
+              <w:rPr>
+                <w:rFonts w:cs="Calibri"/>
+              </w:rPr>
+              <w:t>}</w:t>
             </w:r>
           </w:p>
         </w:tc>
@@ -614,6 +1006,7 @@
                 <w:szCs w:val="24"/>
               </w:rPr>
             </w:pPr>
+            <w:proofErr w:type="spellStart"/>
             <w:r>
               <w:rPr>
                 <w:rFonts w:cs="Arial"/>
@@ -622,6 +1015,7 @@
               </w:rPr>
               <w:t>Kepada</w:t>
             </w:r>
+            <w:proofErr w:type="spellEnd"/>
           </w:p>
         </w:tc>
         <w:tc>
@@ -760,6 +1154,7 @@
                 <w:szCs w:val="24"/>
               </w:rPr>
             </w:pPr>
+            <w:proofErr w:type="spellStart"/>
             <w:r>
               <w:rPr>
                 <w:rFonts w:cs="Arial"/>
@@ -768,6 +1163,7 @@
               </w:rPr>
               <w:t>Perihal</w:t>
             </w:r>
+            <w:proofErr w:type="spellEnd"/>
           </w:p>
         </w:tc>
         <w:tc>
@@ -830,6 +1226,7 @@
                 <w:szCs w:val="24"/>
               </w:rPr>
             </w:pPr>
+            <w:proofErr w:type="spellStart"/>
             <w:r>
               <w:rPr>
                 <w:rFonts w:cs="Arial"/>
@@ -837,7 +1234,37 @@
                 <w:sz w:val="24"/>
                 <w:szCs w:val="24"/>
               </w:rPr>
-              <w:t>Direksi dan TTD</w:t>
+              <w:t>Direksi</w:t>
+            </w:r>
+            <w:proofErr w:type="spellEnd"/>
+            <w:r>
+              <w:rPr>
+                <w:rFonts w:cs="Arial"/>
+                <w:b/>
+                <w:sz w:val="24"/>
+                <w:szCs w:val="24"/>
+              </w:rPr>
+              <w:t xml:space="preserve"> </w:t>
+            </w:r>
+            <w:proofErr w:type="spellStart"/>
+            <w:r>
+              <w:rPr>
+                <w:rFonts w:cs="Arial"/>
+                <w:b/>
+                <w:sz w:val="24"/>
+                <w:szCs w:val="24"/>
+              </w:rPr>
+              <w:t>dan</w:t>
+            </w:r>
+            <w:proofErr w:type="spellEnd"/>
+            <w:r>
+              <w:rPr>
+                <w:rFonts w:cs="Arial"/>
+                <w:b/>
+                <w:sz w:val="24"/>
+                <w:szCs w:val="24"/>
+              </w:rPr>
+              <w:t xml:space="preserve"> TTD</w:t>
             </w:r>
           </w:p>
         </w:tc>
@@ -860,6 +1287,7 @@
                 <w:szCs w:val="24"/>
               </w:rPr>
             </w:pPr>
+            <w:proofErr w:type="spellStart"/>
             <w:r>
               <w:rPr>
                 <w:rFonts w:cs="Arial"/>
@@ -869,6 +1297,7 @@
               </w:rPr>
               <w:t>Disposisi</w:t>
             </w:r>
+            <w:proofErr w:type="spellEnd"/>
           </w:p>
         </w:tc>
       </w:tr>

--- a/Reston.EProc.Runner.IIS/Download/Report/Template/NOTA BERSAMA Usulan Pemenang.docx
+++ b/Reston.EProc.Runner.IIS/Download/Report/Template/NOTA BERSAMA Usulan Pemenang.docx
@@ -1,6 +1,6 @@
 
 <file path=word/document.xml><?xml version="1.0" encoding="utf-8"?>
-<w:document xmlns:wpc="http://schemas.microsoft.com/office/word/2010/wordprocessingCanvas" xmlns:mc="http://schemas.openxmlformats.org/markup-compatibility/2006" xmlns:o="urn:schemas-microsoft-com:office:office" xmlns:r="http://schemas.openxmlformats.org/officeDocument/2006/relationships" xmlns:m="http://schemas.openxmlformats.org/officeDocument/2006/math" xmlns:v="urn:schemas-microsoft-com:vml" xmlns:wp14="http://schemas.microsoft.com/office/word/2010/wordprocessingDrawing" xmlns:wp="http://schemas.openxmlformats.org/drawingml/2006/wordprocessingDrawing" xmlns:w10="urn:schemas-microsoft-com:office:word" xmlns:w="http://schemas.openxmlformats.org/wordprocessingml/2006/main" xmlns:w14="http://schemas.microsoft.com/office/word/2010/wordml" xmlns:wpg="http://schemas.microsoft.com/office/word/2010/wordprocessingGroup" xmlns:wpi="http://schemas.microsoft.com/office/word/2010/wordprocessingInk" xmlns:wne="http://schemas.microsoft.com/office/word/2006/wordml" xmlns:wps="http://schemas.microsoft.com/office/word/2010/wordprocessingShape" mc:Ignorable="w14 wp14">
+<w:document xmlns:wpc="http://schemas.microsoft.com/office/word/2010/wordprocessingCanvas" xmlns:cx="http://schemas.microsoft.com/office/drawing/2014/chartex" xmlns:cx1="http://schemas.microsoft.com/office/drawing/2015/9/8/chartex" xmlns:cx2="http://schemas.microsoft.com/office/drawing/2015/10/21/chartex" xmlns:cx3="http://schemas.microsoft.com/office/drawing/2016/5/9/chartex" xmlns:cx4="http://schemas.microsoft.com/office/drawing/2016/5/10/chartex" xmlns:cx5="http://schemas.microsoft.com/office/drawing/2016/5/11/chartex" xmlns:mc="http://schemas.openxmlformats.org/markup-compatibility/2006" xmlns:o="urn:schemas-microsoft-com:office:office" xmlns:r="http://schemas.openxmlformats.org/officeDocument/2006/relationships" xmlns:m="http://schemas.openxmlformats.org/officeDocument/2006/math" xmlns:v="urn:schemas-microsoft-com:vml" xmlns:wp14="http://schemas.microsoft.com/office/word/2010/wordprocessingDrawing" xmlns:wp="http://schemas.openxmlformats.org/drawingml/2006/wordprocessingDrawing" xmlns:w10="urn:schemas-microsoft-com:office:word" xmlns:w="http://schemas.openxmlformats.org/wordprocessingml/2006/main" xmlns:w14="http://schemas.microsoft.com/office/word/2010/wordml" xmlns:w15="http://schemas.microsoft.com/office/word/2012/wordml" xmlns:w16se="http://schemas.microsoft.com/office/word/2015/wordml/symex" xmlns:wpg="http://schemas.microsoft.com/office/word/2010/wordprocessingGroup" xmlns:wpi="http://schemas.microsoft.com/office/word/2010/wordprocessingInk" xmlns:wne="http://schemas.microsoft.com/office/word/2006/wordml" xmlns:wps="http://schemas.microsoft.com/office/word/2010/wordprocessingShape" mc:Ignorable="w14 w15 w16se wp14">
   <w:body>
     <w:p>
       <w:pPr>
@@ -126,23 +126,7 @@
           <w:sz w:val="24"/>
           <w:szCs w:val="24"/>
         </w:rPr>
-        <w:t xml:space="preserve"> </w:t>
-      </w:r>
-      <w:proofErr w:type="spellStart"/>
-      <w:r>
-        <w:rPr>
-          <w:sz w:val="24"/>
-          <w:szCs w:val="24"/>
-        </w:rPr>
-        <w:t>Acara</w:t>
-      </w:r>
-      <w:proofErr w:type="spellEnd"/>
-      <w:r>
-        <w:rPr>
-          <w:sz w:val="24"/>
-          <w:szCs w:val="24"/>
-        </w:rPr>
-        <w:t xml:space="preserve"> Nota </w:t>
+        <w:t xml:space="preserve"> Acara </w:t>
       </w:r>
       <w:proofErr w:type="spellStart"/>
       <w:r>
@@ -330,21 +314,12 @@
           <w:szCs w:val="24"/>
         </w:rPr>
       </w:pPr>
-      <w:proofErr w:type="spellStart"/>
-      <w:r>
-        <w:rPr>
-          <w:sz w:val="24"/>
-          <w:szCs w:val="24"/>
-        </w:rPr>
-        <w:t>Nama</w:t>
-      </w:r>
-      <w:proofErr w:type="spellEnd"/>
-      <w:r>
-        <w:rPr>
-          <w:sz w:val="24"/>
-          <w:szCs w:val="24"/>
-        </w:rPr>
-        <w:t xml:space="preserve"> </w:t>
+      <w:r>
+        <w:rPr>
+          <w:sz w:val="24"/>
+          <w:szCs w:val="24"/>
+        </w:rPr>
+        <w:t xml:space="preserve">Nama </w:t>
       </w:r>
       <w:proofErr w:type="spellStart"/>
       <w:r>
@@ -490,9 +465,323 @@
           <w:sz w:val="24"/>
           <w:szCs w:val="24"/>
         </w:rPr>
+      </w:pPr>
+      <w:r>
+        <w:rPr>
+          <w:sz w:val="24"/>
+          <w:szCs w:val="24"/>
+        </w:rPr>
+        <w:t>Notes</w:t>
+      </w:r>
+      <w:r>
+        <w:rPr>
+          <w:sz w:val="24"/>
+          <w:szCs w:val="24"/>
+        </w:rPr>
+        <w:tab/>
+        <w:t>:</w:t>
+      </w:r>
+      <w:r>
+        <w:rPr>
+          <w:sz w:val="24"/>
+          <w:szCs w:val="24"/>
+        </w:rPr>
+        <w:tab/>
+      </w:r>
+      <w:proofErr w:type="spellStart"/>
+      <w:r>
+        <w:rPr>
+          <w:sz w:val="24"/>
+          <w:szCs w:val="24"/>
+        </w:rPr>
+        <w:t>P</w:t>
+      </w:r>
+      <w:r>
+        <w:rPr>
+          <w:sz w:val="24"/>
+          <w:szCs w:val="24"/>
+        </w:rPr>
+        <w:t>enjelasan</w:t>
+      </w:r>
+      <w:proofErr w:type="spellEnd"/>
+      <w:r>
+        <w:rPr>
+          <w:sz w:val="24"/>
+          <w:szCs w:val="24"/>
+        </w:rPr>
+        <w:t xml:space="preserve"> </w:t>
+      </w:r>
+      <w:proofErr w:type="spellStart"/>
+      <w:r>
+        <w:rPr>
+          <w:sz w:val="24"/>
+          <w:szCs w:val="24"/>
+        </w:rPr>
+        <w:t>dan</w:t>
+      </w:r>
+      <w:proofErr w:type="spellEnd"/>
+      <w:r>
+        <w:rPr>
+          <w:sz w:val="24"/>
+          <w:szCs w:val="24"/>
+        </w:rPr>
+        <w:t xml:space="preserve"> </w:t>
+      </w:r>
+      <w:proofErr w:type="spellStart"/>
+      <w:r>
+        <w:rPr>
+          <w:sz w:val="24"/>
+          <w:szCs w:val="24"/>
+        </w:rPr>
+        <w:t>perubahan</w:t>
+      </w:r>
+      <w:proofErr w:type="spellEnd"/>
+      <w:r>
+        <w:rPr>
+          <w:sz w:val="24"/>
+          <w:szCs w:val="24"/>
+        </w:rPr>
+        <w:t xml:space="preserve"> </w:t>
+      </w:r>
+      <w:proofErr w:type="spellStart"/>
+      <w:r>
+        <w:rPr>
+          <w:sz w:val="24"/>
+          <w:szCs w:val="24"/>
+        </w:rPr>
+        <w:t>diterangkan</w:t>
+      </w:r>
+      <w:proofErr w:type="spellEnd"/>
+      <w:r>
+        <w:rPr>
+          <w:sz w:val="24"/>
+          <w:szCs w:val="24"/>
+        </w:rPr>
+        <w:t xml:space="preserve"> </w:t>
+      </w:r>
+      <w:proofErr w:type="spellStart"/>
+      <w:r>
+        <w:rPr>
+          <w:sz w:val="24"/>
+          <w:szCs w:val="24"/>
+        </w:rPr>
+        <w:t>sebagaimana</w:t>
+      </w:r>
+      <w:proofErr w:type="spellEnd"/>
+      <w:r>
+        <w:rPr>
+          <w:sz w:val="24"/>
+          <w:szCs w:val="24"/>
+        </w:rPr>
+        <w:t xml:space="preserve"> </w:t>
+      </w:r>
+      <w:r>
+        <w:rPr>
+          <w:sz w:val="24"/>
+          <w:szCs w:val="24"/>
+        </w:rPr>
+        <w:tab/>
+      </w:r>
+      <w:proofErr w:type="spellStart"/>
+      <w:r>
+        <w:rPr>
+          <w:sz w:val="24"/>
+          <w:szCs w:val="24"/>
+        </w:rPr>
+        <w:t>oleh</w:t>
+      </w:r>
+      <w:proofErr w:type="spellEnd"/>
+      <w:r>
+        <w:rPr>
+          <w:sz w:val="24"/>
+          <w:szCs w:val="24"/>
+        </w:rPr>
+        <w:t xml:space="preserve"> </w:t>
+      </w:r>
+      <w:proofErr w:type="spellStart"/>
+      <w:r>
+        <w:rPr>
+          <w:sz w:val="24"/>
+          <w:szCs w:val="24"/>
+        </w:rPr>
+        <w:t>Panitia</w:t>
+      </w:r>
+      <w:proofErr w:type="spellEnd"/>
+      <w:r>
+        <w:rPr>
+          <w:sz w:val="24"/>
+          <w:szCs w:val="24"/>
+        </w:rPr>
+        <w:t xml:space="preserve"> </w:t>
+      </w:r>
+      <w:proofErr w:type="spellStart"/>
+      <w:r>
+        <w:rPr>
+          <w:sz w:val="24"/>
+          <w:szCs w:val="24"/>
+        </w:rPr>
+        <w:t>Pengadaan</w:t>
+      </w:r>
+      <w:proofErr w:type="spellEnd"/>
+      <w:r>
+        <w:rPr>
+          <w:sz w:val="24"/>
+          <w:szCs w:val="24"/>
+        </w:rPr>
+        <w:t xml:space="preserve"> </w:t>
+      </w:r>
+      <w:proofErr w:type="spellStart"/>
+      <w:r>
+        <w:rPr>
+          <w:sz w:val="24"/>
+          <w:szCs w:val="24"/>
+        </w:rPr>
+        <w:t>Rekanan</w:t>
+      </w:r>
+      <w:proofErr w:type="spellEnd"/>
+      <w:r>
+        <w:rPr>
+          <w:sz w:val="24"/>
+          <w:szCs w:val="24"/>
+        </w:rPr>
+        <w:t xml:space="preserve"> Market Research </w:t>
+      </w:r>
+      <w:proofErr w:type="spellStart"/>
+      <w:r>
+        <w:rPr>
+          <w:sz w:val="24"/>
+          <w:szCs w:val="24"/>
+        </w:rPr>
+        <w:t>dan</w:t>
+      </w:r>
+      <w:proofErr w:type="spellEnd"/>
+      <w:r>
+        <w:rPr>
+          <w:sz w:val="24"/>
+          <w:szCs w:val="24"/>
+        </w:rPr>
+        <w:t xml:space="preserve"> </w:t>
+      </w:r>
+      <w:r>
+        <w:rPr>
+          <w:sz w:val="24"/>
+          <w:szCs w:val="24"/>
+        </w:rPr>
+        <w:tab/>
+      </w:r>
+      <w:proofErr w:type="spellStart"/>
+      <w:r>
+        <w:rPr>
+          <w:sz w:val="24"/>
+          <w:szCs w:val="24"/>
+        </w:rPr>
+        <w:t>Penyediaan</w:t>
+      </w:r>
+      <w:proofErr w:type="spellEnd"/>
+      <w:r>
+        <w:rPr>
+          <w:sz w:val="24"/>
+          <w:szCs w:val="24"/>
+        </w:rPr>
+        <w:t xml:space="preserve"> </w:t>
+      </w:r>
+      <w:proofErr w:type="spellStart"/>
+      <w:r>
+        <w:rPr>
+          <w:sz w:val="24"/>
+          <w:szCs w:val="24"/>
+        </w:rPr>
+        <w:t>Jasa</w:t>
+      </w:r>
+      <w:proofErr w:type="spellEnd"/>
+      <w:r>
+        <w:rPr>
+          <w:sz w:val="24"/>
+          <w:szCs w:val="24"/>
+        </w:rPr>
+        <w:t xml:space="preserve"> Resea</w:t>
+      </w:r>
+      <w:r>
+        <w:rPr>
+          <w:sz w:val="24"/>
+          <w:szCs w:val="24"/>
+        </w:rPr>
+        <w:t>r</w:t>
+      </w:r>
+      <w:r>
+        <w:rPr>
+          <w:sz w:val="24"/>
+          <w:szCs w:val="24"/>
+        </w:rPr>
+        <w:t>c</w:t>
+      </w:r>
+      <w:r>
+        <w:rPr>
+          <w:sz w:val="24"/>
+          <w:szCs w:val="24"/>
+        </w:rPr>
+        <w:t>h PT</w:t>
+      </w:r>
+      <w:r>
+        <w:rPr>
+          <w:sz w:val="24"/>
+          <w:szCs w:val="24"/>
+        </w:rPr>
+        <w:t>.</w:t>
+      </w:r>
+      <w:r>
+        <w:rPr>
+          <w:sz w:val="24"/>
+          <w:szCs w:val="24"/>
+        </w:rPr>
+        <w:t xml:space="preserve"> </w:t>
+      </w:r>
+      <w:proofErr w:type="spellStart"/>
+      <w:r>
+        <w:rPr>
+          <w:sz w:val="24"/>
+          <w:szCs w:val="24"/>
+        </w:rPr>
+        <w:t>Mandiri</w:t>
+      </w:r>
+      <w:proofErr w:type="spellEnd"/>
+      <w:r>
+        <w:rPr>
+          <w:sz w:val="24"/>
+          <w:szCs w:val="24"/>
+        </w:rPr>
+        <w:t xml:space="preserve"> Tunas Finance</w:t>
+      </w:r>
+    </w:p>
+    <w:p>
+      <w:pPr>
+        <w:tabs>
+          <w:tab w:val="left" w:pos="3060"/>
+        </w:tabs>
+        <w:spacing w:after="0" w:line="360" w:lineRule="auto"/>
+        <w:ind w:left="2880" w:hanging="2880"/>
+        <w:jc w:val="both"/>
+        <w:rPr>
+          <w:sz w:val="24"/>
+          <w:szCs w:val="24"/>
+        </w:rPr>
+      </w:pPr>
+    </w:p>
+    <w:p>
+      <w:pPr>
+        <w:tabs>
+          <w:tab w:val="left" w:pos="3060"/>
+        </w:tabs>
+        <w:spacing w:after="0" w:line="360" w:lineRule="auto"/>
+        <w:ind w:left="2880" w:hanging="2880"/>
+        <w:jc w:val="both"/>
+        <w:rPr>
+          <w:sz w:val="24"/>
+          <w:szCs w:val="24"/>
+        </w:rPr>
         <w:sectPr>
-          <w:headerReference w:type="default" r:id="rId8"/>
-          <w:footerReference w:type="default" r:id="rId9"/>
+          <w:headerReference w:type="default" r:id="rId7"/>
+          <w:footerReference w:type="default" r:id="rId8"/>
           <w:pgSz w:w="11909" w:h="16834" w:code="9"/>
           <w:pgMar w:top="1699" w:right="1656" w:bottom="1699" w:left="1699" w:header="720" w:footer="562" w:gutter="0"/>
           <w:cols w:space="720"/>
@@ -504,683 +793,38 @@
           <w:sz w:val="24"/>
           <w:szCs w:val="24"/>
         </w:rPr>
-        <w:t>Notes</w:t>
-      </w:r>
-      <w:r>
-        <w:rPr>
-          <w:sz w:val="24"/>
-          <w:szCs w:val="24"/>
-        </w:rPr>
-        <w:tab/>
-        <w:t>:</w:t>
-      </w:r>
-      <w:r>
-        <w:rPr>
-          <w:sz w:val="24"/>
-          <w:szCs w:val="24"/>
-        </w:rPr>
-        <w:tab/>
-      </w:r>
-      <w:proofErr w:type="spellStart"/>
-      <w:r>
-        <w:rPr>
-          <w:sz w:val="24"/>
-          <w:szCs w:val="24"/>
-        </w:rPr>
-        <w:t>P</w:t>
-      </w:r>
-      <w:r>
-        <w:rPr>
-          <w:sz w:val="24"/>
-          <w:szCs w:val="24"/>
-        </w:rPr>
-        <w:t>enjelasan</w:t>
-      </w:r>
-      <w:proofErr w:type="spellEnd"/>
-      <w:r>
-        <w:rPr>
-          <w:sz w:val="24"/>
-          <w:szCs w:val="24"/>
-        </w:rPr>
-        <w:t xml:space="preserve"> </w:t>
-      </w:r>
-      <w:proofErr w:type="spellStart"/>
-      <w:r>
-        <w:rPr>
-          <w:sz w:val="24"/>
-          <w:szCs w:val="24"/>
-        </w:rPr>
-        <w:t>dan</w:t>
-      </w:r>
-      <w:proofErr w:type="spellEnd"/>
-      <w:r>
-        <w:rPr>
-          <w:sz w:val="24"/>
-          <w:szCs w:val="24"/>
-        </w:rPr>
-        <w:t xml:space="preserve"> </w:t>
-      </w:r>
-      <w:proofErr w:type="spellStart"/>
-      <w:r>
-        <w:rPr>
-          <w:sz w:val="24"/>
-          <w:szCs w:val="24"/>
-        </w:rPr>
-        <w:t>perubahan</w:t>
-      </w:r>
-      <w:proofErr w:type="spellEnd"/>
-      <w:r>
-        <w:rPr>
-          <w:sz w:val="24"/>
-          <w:szCs w:val="24"/>
-        </w:rPr>
-        <w:t xml:space="preserve"> </w:t>
-      </w:r>
-      <w:proofErr w:type="spellStart"/>
-      <w:r>
-        <w:rPr>
-          <w:sz w:val="24"/>
-          <w:szCs w:val="24"/>
-        </w:rPr>
-        <w:t>diterangkan</w:t>
-      </w:r>
-      <w:proofErr w:type="spellEnd"/>
-      <w:r>
-        <w:rPr>
-          <w:sz w:val="24"/>
-          <w:szCs w:val="24"/>
-        </w:rPr>
-        <w:t xml:space="preserve"> </w:t>
-      </w:r>
-      <w:proofErr w:type="spellStart"/>
-      <w:r>
-        <w:rPr>
-          <w:sz w:val="24"/>
-          <w:szCs w:val="24"/>
-        </w:rPr>
-        <w:t>sebagaimana</w:t>
-      </w:r>
-      <w:proofErr w:type="spellEnd"/>
-      <w:r>
-        <w:rPr>
-          <w:sz w:val="24"/>
-          <w:szCs w:val="24"/>
-        </w:rPr>
-        <w:t xml:space="preserve"> </w:t>
-      </w:r>
-      <w:r>
-        <w:rPr>
-          <w:sz w:val="24"/>
-          <w:szCs w:val="24"/>
-        </w:rPr>
-        <w:tab/>
-      </w:r>
-      <w:proofErr w:type="spellStart"/>
-      <w:r>
-        <w:rPr>
-          <w:sz w:val="24"/>
-          <w:szCs w:val="24"/>
-        </w:rPr>
-        <w:t>oleh</w:t>
-      </w:r>
-      <w:proofErr w:type="spellEnd"/>
-      <w:r>
-        <w:rPr>
-          <w:sz w:val="24"/>
-          <w:szCs w:val="24"/>
-        </w:rPr>
-        <w:t xml:space="preserve"> </w:t>
-      </w:r>
-      <w:proofErr w:type="spellStart"/>
-      <w:r>
-        <w:rPr>
-          <w:sz w:val="24"/>
-          <w:szCs w:val="24"/>
-        </w:rPr>
-        <w:t>Panitia</w:t>
-      </w:r>
-      <w:proofErr w:type="spellEnd"/>
-      <w:r>
-        <w:rPr>
-          <w:sz w:val="24"/>
-          <w:szCs w:val="24"/>
-        </w:rPr>
-        <w:t xml:space="preserve"> </w:t>
-      </w:r>
-      <w:proofErr w:type="spellStart"/>
-      <w:r>
-        <w:rPr>
-          <w:sz w:val="24"/>
-          <w:szCs w:val="24"/>
-        </w:rPr>
-        <w:t>Pengadaan</w:t>
-      </w:r>
-      <w:proofErr w:type="spellEnd"/>
-      <w:r>
-        <w:rPr>
-          <w:sz w:val="24"/>
-          <w:szCs w:val="24"/>
-        </w:rPr>
-        <w:t xml:space="preserve"> </w:t>
-      </w:r>
-      <w:proofErr w:type="spellStart"/>
-      <w:r>
-        <w:rPr>
-          <w:sz w:val="24"/>
-          <w:szCs w:val="24"/>
-        </w:rPr>
-        <w:t>Rekanan</w:t>
-      </w:r>
-      <w:proofErr w:type="spellEnd"/>
-      <w:r>
-        <w:rPr>
-          <w:sz w:val="24"/>
-          <w:szCs w:val="24"/>
-        </w:rPr>
-        <w:t xml:space="preserve"> Market Research </w:t>
-      </w:r>
-      <w:proofErr w:type="spellStart"/>
-      <w:r>
-        <w:rPr>
-          <w:sz w:val="24"/>
-          <w:szCs w:val="24"/>
-        </w:rPr>
-        <w:t>dan</w:t>
-      </w:r>
-      <w:proofErr w:type="spellEnd"/>
-      <w:r>
-        <w:rPr>
-          <w:sz w:val="24"/>
-          <w:szCs w:val="24"/>
-        </w:rPr>
-        <w:t xml:space="preserve"> </w:t>
-      </w:r>
-      <w:r>
-        <w:rPr>
-          <w:sz w:val="24"/>
-          <w:szCs w:val="24"/>
-        </w:rPr>
-        <w:tab/>
-      </w:r>
-      <w:proofErr w:type="spellStart"/>
-      <w:r>
-        <w:rPr>
-          <w:sz w:val="24"/>
-          <w:szCs w:val="24"/>
-        </w:rPr>
-        <w:t>Penyediaan</w:t>
-      </w:r>
-      <w:proofErr w:type="spellEnd"/>
-      <w:r>
-        <w:rPr>
-          <w:sz w:val="24"/>
-          <w:szCs w:val="24"/>
-        </w:rPr>
-        <w:t xml:space="preserve"> </w:t>
-      </w:r>
-      <w:proofErr w:type="spellStart"/>
-      <w:r>
-        <w:rPr>
-          <w:sz w:val="24"/>
-          <w:szCs w:val="24"/>
-        </w:rPr>
-        <w:t>Jasa</w:t>
-      </w:r>
-      <w:proofErr w:type="spellEnd"/>
-      <w:r>
-        <w:rPr>
-          <w:sz w:val="24"/>
-          <w:szCs w:val="24"/>
-        </w:rPr>
-        <w:t xml:space="preserve"> Resea</w:t>
-      </w:r>
-      <w:r>
-        <w:rPr>
-          <w:sz w:val="24"/>
-          <w:szCs w:val="24"/>
-        </w:rPr>
-        <w:t>r</w:t>
-      </w:r>
-      <w:r>
-        <w:rPr>
-          <w:sz w:val="24"/>
-          <w:szCs w:val="24"/>
-        </w:rPr>
-        <w:t>c</w:t>
-      </w:r>
-      <w:r>
-        <w:rPr>
-          <w:sz w:val="24"/>
-          <w:szCs w:val="24"/>
-        </w:rPr>
-        <w:t>h PT</w:t>
-      </w:r>
-      <w:r>
-        <w:rPr>
-          <w:sz w:val="24"/>
-          <w:szCs w:val="24"/>
-        </w:rPr>
-        <w:t>.</w:t>
-      </w:r>
-      <w:r>
-        <w:rPr>
-          <w:sz w:val="24"/>
-          <w:szCs w:val="24"/>
-        </w:rPr>
-        <w:t xml:space="preserve"> </w:t>
-      </w:r>
-      <w:proofErr w:type="spellStart"/>
-      <w:r>
-        <w:rPr>
-          <w:sz w:val="24"/>
-          <w:szCs w:val="24"/>
-        </w:rPr>
-        <w:t>Mandiri</w:t>
-      </w:r>
-      <w:proofErr w:type="spellEnd"/>
-      <w:r>
-        <w:rPr>
-          <w:sz w:val="24"/>
-          <w:szCs w:val="24"/>
-        </w:rPr>
-        <w:t xml:space="preserve"> Tunas Finance</w:t>
-      </w:r>
+        <w:t>{</w:t>
+      </w:r>
+      <w:proofErr w:type="spellStart"/>
+      <w:r>
+        <w:rPr>
+          <w:sz w:val="24"/>
+          <w:szCs w:val="24"/>
+        </w:rPr>
+        <w:t>tabel_persetujuan</w:t>
+      </w:r>
+      <w:proofErr w:type="spellEnd"/>
+      <w:r>
+        <w:rPr>
+          <w:sz w:val="24"/>
+          <w:szCs w:val="24"/>
+        </w:rPr>
+        <w:t>}</w:t>
+      </w:r>
+      <w:bookmarkStart w:id="0" w:name="_GoBack"/>
     </w:p>
+    <w:bookmarkEnd w:id="0"/>
     <w:p>
       <w:pPr>
-        <w:jc w:val="center"/>
-        <w:rPr>
-          <w:rFonts w:cs="Calibri"/>
-          <w:b/>
-          <w:sz w:val="40"/>
-          <w:szCs w:val="40"/>
-        </w:rPr>
-      </w:pPr>
-      <w:r>
-        <w:rPr>
-          <w:rFonts w:cs="Calibri"/>
-          <w:b/>
-          <w:sz w:val="40"/>
-          <w:szCs w:val="40"/>
-        </w:rPr>
-        <w:lastRenderedPageBreak/>
-        <w:t>LEMBAR DISPOSISI</w:t>
-      </w:r>
-    </w:p>
-    <w:tbl>
-      <w:tblPr>
-        <w:tblpPr w:leftFromText="180" w:rightFromText="180" w:horzAnchor="margin" w:tblpY="810"/>
-        <w:tblW w:w="9969" w:type="dxa"/>
-        <w:tblLook w:val="04A0" w:firstRow="1" w:lastRow="0" w:firstColumn="1" w:lastColumn="0" w:noHBand="0" w:noVBand="1"/>
-      </w:tblPr>
-      <w:tblGrid>
-        <w:gridCol w:w="2538"/>
-        <w:gridCol w:w="7431"/>
-      </w:tblGrid>
-      <w:tr>
-        <w:trPr>
-          <w:trHeight w:val="310"/>
-        </w:trPr>
-        <w:tc>
-          <w:tcPr>
-            <w:tcW w:w="2538" w:type="dxa"/>
-          </w:tcPr>
-          <w:p>
-            <w:pPr>
-              <w:spacing w:after="0" w:line="240" w:lineRule="auto"/>
-              <w:rPr>
-                <w:rFonts w:cs="Arial"/>
-                <w:sz w:val="24"/>
-                <w:szCs w:val="24"/>
-              </w:rPr>
-            </w:pPr>
-            <w:proofErr w:type="spellStart"/>
-            <w:r>
-              <w:rPr>
-                <w:rFonts w:cs="Arial"/>
-                <w:sz w:val="24"/>
-                <w:szCs w:val="24"/>
-              </w:rPr>
-              <w:t>Nomor</w:t>
-            </w:r>
-            <w:proofErr w:type="spellEnd"/>
-            <w:r>
-              <w:rPr>
-                <w:rFonts w:cs="Arial"/>
-                <w:sz w:val="24"/>
-                <w:szCs w:val="24"/>
-              </w:rPr>
-              <w:t xml:space="preserve"> Nota</w:t>
-            </w:r>
-          </w:p>
-        </w:tc>
-        <w:tc>
-          <w:tcPr>
-            <w:tcW w:w="7431" w:type="dxa"/>
-          </w:tcPr>
-          <w:p>
-            <w:pPr>
-              <w:spacing w:after="0" w:line="240" w:lineRule="auto"/>
-              <w:rPr>
-                <w:rFonts w:cs="Arial"/>
-                <w:sz w:val="24"/>
-                <w:szCs w:val="24"/>
-                <w:lang w:val="de-DE"/>
-              </w:rPr>
-            </w:pPr>
-            <w:r>
-              <w:rPr>
-                <w:rFonts w:cs="Arial"/>
-                <w:sz w:val="24"/>
-                <w:szCs w:val="24"/>
-              </w:rPr>
-              <w:t xml:space="preserve">: </w:t>
-            </w:r>
-            <w:r>
-              <w:rPr>
-                <w:rFonts w:cs="Calibri"/>
-              </w:rPr>
-              <w:t>{</w:t>
-            </w:r>
-            <w:proofErr w:type="spellStart"/>
-            <w:r>
-              <w:rPr>
-                <w:rFonts w:cs="Calibri"/>
-              </w:rPr>
-              <w:t>nomor_berita_acara</w:t>
-            </w:r>
-            <w:proofErr w:type="spellEnd"/>
-            <w:r>
-              <w:rPr>
-                <w:rFonts w:cs="Calibri"/>
-              </w:rPr>
-              <w:t>}</w:t>
-            </w:r>
-          </w:p>
-        </w:tc>
-      </w:tr>
-      <w:tr>
-        <w:trPr>
-          <w:trHeight w:val="310"/>
-        </w:trPr>
-        <w:tc>
-          <w:tcPr>
-            <w:tcW w:w="2538" w:type="dxa"/>
-          </w:tcPr>
-          <w:p>
-            <w:pPr>
-              <w:spacing w:after="0" w:line="240" w:lineRule="auto"/>
-              <w:rPr>
-                <w:rFonts w:cs="Arial"/>
-                <w:sz w:val="24"/>
-                <w:szCs w:val="24"/>
-              </w:rPr>
-            </w:pPr>
-            <w:proofErr w:type="spellStart"/>
-            <w:r>
-              <w:rPr>
-                <w:rFonts w:cs="Arial"/>
-                <w:sz w:val="24"/>
-                <w:szCs w:val="24"/>
-              </w:rPr>
-              <w:t>Tanggal</w:t>
-            </w:r>
-            <w:proofErr w:type="spellEnd"/>
-          </w:p>
-        </w:tc>
-        <w:tc>
-          <w:tcPr>
-            <w:tcW w:w="7431" w:type="dxa"/>
-          </w:tcPr>
-          <w:p>
-            <w:pPr>
-              <w:spacing w:after="0" w:line="240" w:lineRule="auto"/>
-              <w:rPr>
-                <w:rFonts w:cs="Arial"/>
-                <w:sz w:val="24"/>
-                <w:szCs w:val="24"/>
-                <w:lang w:val="de-DE"/>
-              </w:rPr>
-            </w:pPr>
-            <w:r>
-              <w:rPr>
-                <w:rFonts w:cs="Arial"/>
-                <w:sz w:val="24"/>
-                <w:szCs w:val="24"/>
-                <w:lang w:val="de-DE"/>
-              </w:rPr>
-              <w:t xml:space="preserve">: </w:t>
-            </w:r>
-            <w:r>
-              <w:rPr>
-                <w:rFonts w:cs="Calibri"/>
-              </w:rPr>
-              <w:t>{</w:t>
-            </w:r>
-            <w:proofErr w:type="spellStart"/>
-            <w:r>
-              <w:rPr>
-                <w:rFonts w:cs="Calibri"/>
-              </w:rPr>
-              <w:t>pengadaan_jadwal_tanggal</w:t>
-            </w:r>
-            <w:proofErr w:type="spellEnd"/>
-            <w:r>
-              <w:rPr>
-                <w:rFonts w:cs="Calibri"/>
-              </w:rPr>
-              <w:t>}</w:t>
-            </w:r>
-          </w:p>
-        </w:tc>
-      </w:tr>
-      <w:tr>
-        <w:trPr>
-          <w:trHeight w:val="310"/>
-        </w:trPr>
-        <w:tc>
-          <w:tcPr>
-            <w:tcW w:w="2538" w:type="dxa"/>
-          </w:tcPr>
-          <w:p>
-            <w:pPr>
-              <w:spacing w:after="0" w:line="240" w:lineRule="auto"/>
-              <w:rPr>
-                <w:rFonts w:cs="Arial"/>
-                <w:sz w:val="24"/>
-                <w:szCs w:val="24"/>
-              </w:rPr>
-            </w:pPr>
-            <w:proofErr w:type="spellStart"/>
-            <w:r>
-              <w:rPr>
-                <w:rFonts w:cs="Arial"/>
-                <w:sz w:val="24"/>
-                <w:szCs w:val="24"/>
-              </w:rPr>
-              <w:t>Kepada</w:t>
-            </w:r>
-            <w:proofErr w:type="spellEnd"/>
-          </w:p>
-        </w:tc>
-        <w:tc>
-          <w:tcPr>
-            <w:tcW w:w="7431" w:type="dxa"/>
-          </w:tcPr>
-          <w:p>
-            <w:pPr>
-              <w:spacing w:after="0" w:line="240" w:lineRule="auto"/>
-              <w:rPr>
-                <w:rFonts w:cs="Arial"/>
-                <w:sz w:val="24"/>
-                <w:szCs w:val="24"/>
-                <w:lang w:val="de-DE"/>
-              </w:rPr>
-            </w:pPr>
-            <w:r>
-              <w:rPr>
-                <w:rFonts w:cs="Arial"/>
-                <w:sz w:val="24"/>
-                <w:szCs w:val="24"/>
-                <w:lang w:val="de-DE"/>
-              </w:rPr>
-              <w:t xml:space="preserve">: </w:t>
-            </w:r>
-            <w:r>
-              <w:rPr>
-                <w:rFonts w:cs="Arial"/>
-                <w:sz w:val="24"/>
-                <w:szCs w:val="24"/>
-                <w:lang w:val="de-DE"/>
-              </w:rPr>
-              <w:t>.................</w:t>
-            </w:r>
-          </w:p>
-        </w:tc>
-      </w:tr>
-      <w:tr>
-        <w:trPr>
-          <w:trHeight w:val="310"/>
-        </w:trPr>
-        <w:tc>
-          <w:tcPr>
-            <w:tcW w:w="2538" w:type="dxa"/>
-          </w:tcPr>
-          <w:p>
-            <w:pPr>
-              <w:spacing w:after="0" w:line="240" w:lineRule="auto"/>
-              <w:rPr>
-                <w:rFonts w:cs="Arial"/>
-                <w:sz w:val="24"/>
-                <w:szCs w:val="24"/>
-              </w:rPr>
-            </w:pPr>
-            <w:r>
-              <w:rPr>
-                <w:rFonts w:cs="Arial"/>
-                <w:sz w:val="24"/>
-                <w:szCs w:val="24"/>
-              </w:rPr>
-              <w:t>Dari</w:t>
-            </w:r>
-          </w:p>
-        </w:tc>
-        <w:tc>
-          <w:tcPr>
-            <w:tcW w:w="7431" w:type="dxa"/>
-          </w:tcPr>
-          <w:p>
-            <w:pPr>
-              <w:spacing w:after="0" w:line="240" w:lineRule="auto"/>
-              <w:rPr>
-                <w:rFonts w:cs="Arial"/>
-                <w:sz w:val="24"/>
-                <w:szCs w:val="24"/>
-              </w:rPr>
-            </w:pPr>
-            <w:r>
-              <w:rPr>
-                <w:rFonts w:cs="Arial"/>
-                <w:sz w:val="24"/>
-                <w:szCs w:val="24"/>
-                <w:lang w:val="de-DE"/>
-              </w:rPr>
-              <w:t xml:space="preserve">: </w:t>
-            </w:r>
-            <w:r>
-              <w:rPr>
-                <w:rFonts w:cs="Arial"/>
-                <w:sz w:val="26"/>
-                <w:szCs w:val="26"/>
-              </w:rPr>
-              <w:t>………………</w:t>
-            </w:r>
-          </w:p>
-        </w:tc>
-      </w:tr>
-      <w:tr>
-        <w:trPr>
-          <w:trHeight w:val="310"/>
-        </w:trPr>
-        <w:tc>
-          <w:tcPr>
-            <w:tcW w:w="2538" w:type="dxa"/>
-          </w:tcPr>
-          <w:p>
-            <w:pPr>
-              <w:spacing w:after="0" w:line="240" w:lineRule="auto"/>
-              <w:rPr>
-                <w:rFonts w:cs="Arial"/>
-                <w:sz w:val="24"/>
-                <w:szCs w:val="24"/>
-              </w:rPr>
-            </w:pPr>
-            <w:proofErr w:type="spellStart"/>
-            <w:r>
-              <w:rPr>
-                <w:rFonts w:cs="Arial"/>
-                <w:sz w:val="24"/>
-                <w:szCs w:val="24"/>
-              </w:rPr>
-              <w:t>Perihal</w:t>
-            </w:r>
-            <w:proofErr w:type="spellEnd"/>
-          </w:p>
-        </w:tc>
-        <w:tc>
-          <w:tcPr>
-            <w:tcW w:w="7431" w:type="dxa"/>
-          </w:tcPr>
-          <w:p>
-            <w:pPr>
-              <w:spacing w:after="0" w:line="240" w:lineRule="auto"/>
-              <w:rPr>
-                <w:rFonts w:cs="Arial"/>
-                <w:sz w:val="24"/>
-                <w:szCs w:val="24"/>
-              </w:rPr>
-            </w:pPr>
-            <w:r>
-              <w:rPr>
-                <w:rFonts w:cs="Arial"/>
-                <w:sz w:val="24"/>
-                <w:szCs w:val="24"/>
-              </w:rPr>
-              <w:t xml:space="preserve">: </w:t>
-            </w:r>
-            <w:r>
-              <w:rPr>
-                <w:sz w:val="26"/>
-                <w:szCs w:val="26"/>
-              </w:rPr>
-              <w:t>……………………..</w:t>
-            </w:r>
-          </w:p>
-        </w:tc>
-      </w:tr>
-    </w:tbl>
-    <w:p>
-      <w:pPr>
         <w:spacing w:after="0" w:line="276" w:lineRule="auto"/>
         <w:rPr>
           <w:sz w:val="24"/>
           <w:szCs w:val="24"/>
         </w:rPr>
       </w:pPr>
-    </w:p>
-    <w:p>
-      <w:pPr>
-        <w:spacing w:after="0" w:line="276" w:lineRule="auto"/>
-        <w:rPr>
-          <w:sz w:val="24"/>
-          <w:szCs w:val="24"/>
-        </w:rPr>
-      </w:pPr>
-      <w:bookmarkStart w:id="0" w:name="_GoBack"/>
-      <w:bookmarkEnd w:id="0"/>
     </w:p>
     <w:sectPr>
-      <w:footerReference w:type="default" r:id="rId10"/>
+      <w:footerReference w:type="default" r:id="rId9"/>
       <w:pgSz w:w="11909" w:h="16834" w:code="9"/>
       <w:pgMar w:top="1685" w:right="1152" w:bottom="1397" w:left="1397" w:header="720" w:footer="562" w:gutter="0"/>
       <w:cols w:space="720"/>
@@ -1191,7 +835,7 @@
 </file>
 
 <file path=word/endnotes.xml><?xml version="1.0" encoding="utf-8"?>
-<w:endnotes xmlns:wpc="http://schemas.microsoft.com/office/word/2010/wordprocessingCanvas" xmlns:mc="http://schemas.openxmlformats.org/markup-compatibility/2006" xmlns:o="urn:schemas-microsoft-com:office:office" xmlns:r="http://schemas.openxmlformats.org/officeDocument/2006/relationships" xmlns:m="http://schemas.openxmlformats.org/officeDocument/2006/math" xmlns:v="urn:schemas-microsoft-com:vml" xmlns:wp14="http://schemas.microsoft.com/office/word/2010/wordprocessingDrawing" xmlns:wp="http://schemas.openxmlformats.org/drawingml/2006/wordprocessingDrawing" xmlns:w10="urn:schemas-microsoft-com:office:word" xmlns:w="http://schemas.openxmlformats.org/wordprocessingml/2006/main" xmlns:w14="http://schemas.microsoft.com/office/word/2010/wordml" xmlns:wpg="http://schemas.microsoft.com/office/word/2010/wordprocessingGroup" xmlns:wpi="http://schemas.microsoft.com/office/word/2010/wordprocessingInk" xmlns:wne="http://schemas.microsoft.com/office/word/2006/wordml" xmlns:wps="http://schemas.microsoft.com/office/word/2010/wordprocessingShape" mc:Ignorable="w14 wp14">
+<w:endnotes xmlns:wpc="http://schemas.microsoft.com/office/word/2010/wordprocessingCanvas" xmlns:cx="http://schemas.microsoft.com/office/drawing/2014/chartex" xmlns:cx1="http://schemas.microsoft.com/office/drawing/2015/9/8/chartex" xmlns:cx2="http://schemas.microsoft.com/office/drawing/2015/10/21/chartex" xmlns:cx3="http://schemas.microsoft.com/office/drawing/2016/5/9/chartex" xmlns:cx4="http://schemas.microsoft.com/office/drawing/2016/5/10/chartex" xmlns:cx5="http://schemas.microsoft.com/office/drawing/2016/5/11/chartex" xmlns:mc="http://schemas.openxmlformats.org/markup-compatibility/2006" xmlns:o="urn:schemas-microsoft-com:office:office" xmlns:r="http://schemas.openxmlformats.org/officeDocument/2006/relationships" xmlns:m="http://schemas.openxmlformats.org/officeDocument/2006/math" xmlns:v="urn:schemas-microsoft-com:vml" xmlns:wp14="http://schemas.microsoft.com/office/word/2010/wordprocessingDrawing" xmlns:wp="http://schemas.openxmlformats.org/drawingml/2006/wordprocessingDrawing" xmlns:w10="urn:schemas-microsoft-com:office:word" xmlns:w="http://schemas.openxmlformats.org/wordprocessingml/2006/main" xmlns:w14="http://schemas.microsoft.com/office/word/2010/wordml" xmlns:w15="http://schemas.microsoft.com/office/word/2012/wordml" xmlns:w16se="http://schemas.microsoft.com/office/word/2015/wordml/symex" xmlns:wpg="http://schemas.microsoft.com/office/word/2010/wordprocessingGroup" xmlns:wpi="http://schemas.microsoft.com/office/word/2010/wordprocessingInk" xmlns:wne="http://schemas.microsoft.com/office/word/2006/wordml" xmlns:wps="http://schemas.microsoft.com/office/word/2010/wordprocessingShape" mc:Ignorable="w14 w15 w16se wp14">
   <w:endnote w:type="separator" w:id="-1">
     <w:p>
       <w:pPr>
@@ -1216,7 +860,7 @@
 </file>
 
 <file path=word/footer1.xml><?xml version="1.0" encoding="utf-8"?>
-<w:ftr xmlns:wpc="http://schemas.microsoft.com/office/word/2010/wordprocessingCanvas" xmlns:mc="http://schemas.openxmlformats.org/markup-compatibility/2006" xmlns:o="urn:schemas-microsoft-com:office:office" xmlns:r="http://schemas.openxmlformats.org/officeDocument/2006/relationships" xmlns:m="http://schemas.openxmlformats.org/officeDocument/2006/math" xmlns:v="urn:schemas-microsoft-com:vml" xmlns:wp14="http://schemas.microsoft.com/office/word/2010/wordprocessingDrawing" xmlns:wp="http://schemas.openxmlformats.org/drawingml/2006/wordprocessingDrawing" xmlns:w10="urn:schemas-microsoft-com:office:word" xmlns:w="http://schemas.openxmlformats.org/wordprocessingml/2006/main" xmlns:w14="http://schemas.microsoft.com/office/word/2010/wordml" xmlns:wpg="http://schemas.microsoft.com/office/word/2010/wordprocessingGroup" xmlns:wpi="http://schemas.microsoft.com/office/word/2010/wordprocessingInk" xmlns:wne="http://schemas.microsoft.com/office/word/2006/wordml" xmlns:wps="http://schemas.microsoft.com/office/word/2010/wordprocessingShape" mc:Ignorable="w14 wp14">
+<w:ftr xmlns:wpc="http://schemas.microsoft.com/office/word/2010/wordprocessingCanvas" xmlns:cx="http://schemas.microsoft.com/office/drawing/2014/chartex" xmlns:cx1="http://schemas.microsoft.com/office/drawing/2015/9/8/chartex" xmlns:cx2="http://schemas.microsoft.com/office/drawing/2015/10/21/chartex" xmlns:cx3="http://schemas.microsoft.com/office/drawing/2016/5/9/chartex" xmlns:cx4="http://schemas.microsoft.com/office/drawing/2016/5/10/chartex" xmlns:cx5="http://schemas.microsoft.com/office/drawing/2016/5/11/chartex" xmlns:mc="http://schemas.openxmlformats.org/markup-compatibility/2006" xmlns:o="urn:schemas-microsoft-com:office:office" xmlns:r="http://schemas.openxmlformats.org/officeDocument/2006/relationships" xmlns:m="http://schemas.openxmlformats.org/officeDocument/2006/math" xmlns:v="urn:schemas-microsoft-com:vml" xmlns:wp14="http://schemas.microsoft.com/office/word/2010/wordprocessingDrawing" xmlns:wp="http://schemas.openxmlformats.org/drawingml/2006/wordprocessingDrawing" xmlns:w10="urn:schemas-microsoft-com:office:word" xmlns:w="http://schemas.openxmlformats.org/wordprocessingml/2006/main" xmlns:w14="http://schemas.microsoft.com/office/word/2010/wordml" xmlns:w15="http://schemas.microsoft.com/office/word/2012/wordml" xmlns:w16se="http://schemas.microsoft.com/office/word/2015/wordml/symex" xmlns:wpg="http://schemas.microsoft.com/office/word/2010/wordprocessingGroup" xmlns:wpi="http://schemas.microsoft.com/office/word/2010/wordprocessingInk" xmlns:wne="http://schemas.microsoft.com/office/word/2006/wordml" xmlns:wps="http://schemas.microsoft.com/office/word/2010/wordprocessingShape" mc:Ignorable="w14 w15 w16se wp14">
   <w:p>
     <w:pPr>
       <w:pStyle w:val="Footer"/>
@@ -1345,7 +989,7 @@
 </file>
 
 <file path=word/footer2.xml><?xml version="1.0" encoding="utf-8"?>
-<w:ftr xmlns:wpc="http://schemas.microsoft.com/office/word/2010/wordprocessingCanvas" xmlns:mc="http://schemas.openxmlformats.org/markup-compatibility/2006" xmlns:o="urn:schemas-microsoft-com:office:office" xmlns:r="http://schemas.openxmlformats.org/officeDocument/2006/relationships" xmlns:m="http://schemas.openxmlformats.org/officeDocument/2006/math" xmlns:v="urn:schemas-microsoft-com:vml" xmlns:wp14="http://schemas.microsoft.com/office/word/2010/wordprocessingDrawing" xmlns:wp="http://schemas.openxmlformats.org/drawingml/2006/wordprocessingDrawing" xmlns:w10="urn:schemas-microsoft-com:office:word" xmlns:w="http://schemas.openxmlformats.org/wordprocessingml/2006/main" xmlns:w14="http://schemas.microsoft.com/office/word/2010/wordml" xmlns:wpg="http://schemas.microsoft.com/office/word/2010/wordprocessingGroup" xmlns:wpi="http://schemas.microsoft.com/office/word/2010/wordprocessingInk" xmlns:wne="http://schemas.microsoft.com/office/word/2006/wordml" xmlns:wps="http://schemas.microsoft.com/office/word/2010/wordprocessingShape" mc:Ignorable="w14 wp14">
+<w:ftr xmlns:wpc="http://schemas.microsoft.com/office/word/2010/wordprocessingCanvas" xmlns:cx="http://schemas.microsoft.com/office/drawing/2014/chartex" xmlns:cx1="http://schemas.microsoft.com/office/drawing/2015/9/8/chartex" xmlns:cx2="http://schemas.microsoft.com/office/drawing/2015/10/21/chartex" xmlns:cx3="http://schemas.microsoft.com/office/drawing/2016/5/9/chartex" xmlns:cx4="http://schemas.microsoft.com/office/drawing/2016/5/10/chartex" xmlns:cx5="http://schemas.microsoft.com/office/drawing/2016/5/11/chartex" xmlns:mc="http://schemas.openxmlformats.org/markup-compatibility/2006" xmlns:o="urn:schemas-microsoft-com:office:office" xmlns:r="http://schemas.openxmlformats.org/officeDocument/2006/relationships" xmlns:m="http://schemas.openxmlformats.org/officeDocument/2006/math" xmlns:v="urn:schemas-microsoft-com:vml" xmlns:wp14="http://schemas.microsoft.com/office/word/2010/wordprocessingDrawing" xmlns:wp="http://schemas.openxmlformats.org/drawingml/2006/wordprocessingDrawing" xmlns:w10="urn:schemas-microsoft-com:office:word" xmlns:w="http://schemas.openxmlformats.org/wordprocessingml/2006/main" xmlns:w14="http://schemas.microsoft.com/office/word/2010/wordml" xmlns:w15="http://schemas.microsoft.com/office/word/2012/wordml" xmlns:w16se="http://schemas.microsoft.com/office/word/2015/wordml/symex" xmlns:wpg="http://schemas.microsoft.com/office/word/2010/wordprocessingGroup" xmlns:wpi="http://schemas.microsoft.com/office/word/2010/wordprocessingInk" xmlns:wne="http://schemas.microsoft.com/office/word/2006/wordml" xmlns:wps="http://schemas.microsoft.com/office/word/2010/wordprocessingShape" mc:Ignorable="w14 w15 w16se wp14">
   <w:p>
     <w:pPr>
       <w:pStyle w:val="Footer"/>
@@ -1355,7 +999,7 @@
 </file>
 
 <file path=word/footnotes.xml><?xml version="1.0" encoding="utf-8"?>
-<w:footnotes xmlns:wpc="http://schemas.microsoft.com/office/word/2010/wordprocessingCanvas" xmlns:mc="http://schemas.openxmlformats.org/markup-compatibility/2006" xmlns:o="urn:schemas-microsoft-com:office:office" xmlns:r="http://schemas.openxmlformats.org/officeDocument/2006/relationships" xmlns:m="http://schemas.openxmlformats.org/officeDocument/2006/math" xmlns:v="urn:schemas-microsoft-com:vml" xmlns:wp14="http://schemas.microsoft.com/office/word/2010/wordprocessingDrawing" xmlns:wp="http://schemas.openxmlformats.org/drawingml/2006/wordprocessingDrawing" xmlns:w10="urn:schemas-microsoft-com:office:word" xmlns:w="http://schemas.openxmlformats.org/wordprocessingml/2006/main" xmlns:w14="http://schemas.microsoft.com/office/word/2010/wordml" xmlns:wpg="http://schemas.microsoft.com/office/word/2010/wordprocessingGroup" xmlns:wpi="http://schemas.microsoft.com/office/word/2010/wordprocessingInk" xmlns:wne="http://schemas.microsoft.com/office/word/2006/wordml" xmlns:wps="http://schemas.microsoft.com/office/word/2010/wordprocessingShape" mc:Ignorable="w14 wp14">
+<w:footnotes xmlns:wpc="http://schemas.microsoft.com/office/word/2010/wordprocessingCanvas" xmlns:cx="http://schemas.microsoft.com/office/drawing/2014/chartex" xmlns:cx1="http://schemas.microsoft.com/office/drawing/2015/9/8/chartex" xmlns:cx2="http://schemas.microsoft.com/office/drawing/2015/10/21/chartex" xmlns:cx3="http://schemas.microsoft.com/office/drawing/2016/5/9/chartex" xmlns:cx4="http://schemas.microsoft.com/office/drawing/2016/5/10/chartex" xmlns:cx5="http://schemas.microsoft.com/office/drawing/2016/5/11/chartex" xmlns:mc="http://schemas.openxmlformats.org/markup-compatibility/2006" xmlns:o="urn:schemas-microsoft-com:office:office" xmlns:r="http://schemas.openxmlformats.org/officeDocument/2006/relationships" xmlns:m="http://schemas.openxmlformats.org/officeDocument/2006/math" xmlns:v="urn:schemas-microsoft-com:vml" xmlns:wp14="http://schemas.microsoft.com/office/word/2010/wordprocessingDrawing" xmlns:wp="http://schemas.openxmlformats.org/drawingml/2006/wordprocessingDrawing" xmlns:w10="urn:schemas-microsoft-com:office:word" xmlns:w="http://schemas.openxmlformats.org/wordprocessingml/2006/main" xmlns:w14="http://schemas.microsoft.com/office/word/2010/wordml" xmlns:w15="http://schemas.microsoft.com/office/word/2012/wordml" xmlns:w16se="http://schemas.microsoft.com/office/word/2015/wordml/symex" xmlns:wpg="http://schemas.microsoft.com/office/word/2010/wordprocessingGroup" xmlns:wpi="http://schemas.microsoft.com/office/word/2010/wordprocessingInk" xmlns:wne="http://schemas.microsoft.com/office/word/2006/wordml" xmlns:wps="http://schemas.microsoft.com/office/word/2010/wordprocessingShape" mc:Ignorable="w14 w15 w16se wp14">
   <w:footnote w:type="separator" w:id="-1">
     <w:p>
       <w:pPr>
@@ -1380,7 +1024,7 @@
 </file>
 
 <file path=word/header1.xml><?xml version="1.0" encoding="utf-8"?>
-<w:hdr xmlns:wpc="http://schemas.microsoft.com/office/word/2010/wordprocessingCanvas" xmlns:mc="http://schemas.openxmlformats.org/markup-compatibility/2006" xmlns:o="urn:schemas-microsoft-com:office:office" xmlns:r="http://schemas.openxmlformats.org/officeDocument/2006/relationships" xmlns:m="http://schemas.openxmlformats.org/officeDocument/2006/math" xmlns:v="urn:schemas-microsoft-com:vml" xmlns:wp14="http://schemas.microsoft.com/office/word/2010/wordprocessingDrawing" xmlns:wp="http://schemas.openxmlformats.org/drawingml/2006/wordprocessingDrawing" xmlns:w10="urn:schemas-microsoft-com:office:word" xmlns:w="http://schemas.openxmlformats.org/wordprocessingml/2006/main" xmlns:w14="http://schemas.microsoft.com/office/word/2010/wordml" xmlns:wpg="http://schemas.microsoft.com/office/word/2010/wordprocessingGroup" xmlns:wpi="http://schemas.microsoft.com/office/word/2010/wordprocessingInk" xmlns:wne="http://schemas.microsoft.com/office/word/2006/wordml" xmlns:wps="http://schemas.microsoft.com/office/word/2010/wordprocessingShape" mc:Ignorable="w14 wp14">
+<w:hdr xmlns:wpc="http://schemas.microsoft.com/office/word/2010/wordprocessingCanvas" xmlns:cx="http://schemas.microsoft.com/office/drawing/2014/chartex" xmlns:cx1="http://schemas.microsoft.com/office/drawing/2015/9/8/chartex" xmlns:cx2="http://schemas.microsoft.com/office/drawing/2015/10/21/chartex" xmlns:cx3="http://schemas.microsoft.com/office/drawing/2016/5/9/chartex" xmlns:cx4="http://schemas.microsoft.com/office/drawing/2016/5/10/chartex" xmlns:cx5="http://schemas.microsoft.com/office/drawing/2016/5/11/chartex" xmlns:mc="http://schemas.openxmlformats.org/markup-compatibility/2006" xmlns:o="urn:schemas-microsoft-com:office:office" xmlns:r="http://schemas.openxmlformats.org/officeDocument/2006/relationships" xmlns:m="http://schemas.openxmlformats.org/officeDocument/2006/math" xmlns:v="urn:schemas-microsoft-com:vml" xmlns:wp14="http://schemas.microsoft.com/office/word/2010/wordprocessingDrawing" xmlns:wp="http://schemas.openxmlformats.org/drawingml/2006/wordprocessingDrawing" xmlns:w10="urn:schemas-microsoft-com:office:word" xmlns:w="http://schemas.openxmlformats.org/wordprocessingml/2006/main" xmlns:w14="http://schemas.microsoft.com/office/word/2010/wordml" xmlns:w15="http://schemas.microsoft.com/office/word/2012/wordml" xmlns:w16se="http://schemas.microsoft.com/office/word/2015/wordml/symex" xmlns:wpg="http://schemas.microsoft.com/office/word/2010/wordprocessingGroup" xmlns:wpi="http://schemas.microsoft.com/office/word/2010/wordprocessingInk" xmlns:wne="http://schemas.microsoft.com/office/word/2006/wordml" xmlns:wps="http://schemas.microsoft.com/office/word/2010/wordprocessingShape" mc:Ignorable="w14 w15 w16se wp14">
   <w:p>
     <w:pPr>
       <w:pStyle w:val="Header"/>
@@ -1439,8 +1083,8 @@
 </file>
 
 <file path=word/numbering.xml><?xml version="1.0" encoding="utf-8"?>
-<w:numbering xmlns:wpc="http://schemas.microsoft.com/office/word/2010/wordprocessingCanvas" xmlns:mc="http://schemas.openxmlformats.org/markup-compatibility/2006" xmlns:o="urn:schemas-microsoft-com:office:office" xmlns:r="http://schemas.openxmlformats.org/officeDocument/2006/relationships" xmlns:m="http://schemas.openxmlformats.org/officeDocument/2006/math" xmlns:v="urn:schemas-microsoft-com:vml" xmlns:wp14="http://schemas.microsoft.com/office/word/2010/wordprocessingDrawing" xmlns:wp="http://schemas.openxmlformats.org/drawingml/2006/wordprocessingDrawing" xmlns:w10="urn:schemas-microsoft-com:office:word" xmlns:w="http://schemas.openxmlformats.org/wordprocessingml/2006/main" xmlns:w14="http://schemas.microsoft.com/office/word/2010/wordml" xmlns:wpg="http://schemas.microsoft.com/office/word/2010/wordprocessingGroup" xmlns:wpi="http://schemas.microsoft.com/office/word/2010/wordprocessingInk" xmlns:wne="http://schemas.microsoft.com/office/word/2006/wordml" xmlns:wps="http://schemas.microsoft.com/office/word/2010/wordprocessingShape" mc:Ignorable="w14 wp14">
-  <w:abstractNum w:abstractNumId="0">
+<w:numbering xmlns:wpc="http://schemas.microsoft.com/office/word/2010/wordprocessingCanvas" xmlns:cx="http://schemas.microsoft.com/office/drawing/2014/chartex" xmlns:cx1="http://schemas.microsoft.com/office/drawing/2015/9/8/chartex" xmlns:cx2="http://schemas.microsoft.com/office/drawing/2015/10/21/chartex" xmlns:cx3="http://schemas.microsoft.com/office/drawing/2016/5/9/chartex" xmlns:cx4="http://schemas.microsoft.com/office/drawing/2016/5/10/chartex" xmlns:cx5="http://schemas.microsoft.com/office/drawing/2016/5/11/chartex" xmlns:mc="http://schemas.openxmlformats.org/markup-compatibility/2006" xmlns:o="urn:schemas-microsoft-com:office:office" xmlns:r="http://schemas.openxmlformats.org/officeDocument/2006/relationships" xmlns:m="http://schemas.openxmlformats.org/officeDocument/2006/math" xmlns:v="urn:schemas-microsoft-com:vml" xmlns:wp14="http://schemas.microsoft.com/office/word/2010/wordprocessingDrawing" xmlns:wp="http://schemas.openxmlformats.org/drawingml/2006/wordprocessingDrawing" xmlns:w10="urn:schemas-microsoft-com:office:word" xmlns:w="http://schemas.openxmlformats.org/wordprocessingml/2006/main" xmlns:w14="http://schemas.microsoft.com/office/word/2010/wordml" xmlns:w15="http://schemas.microsoft.com/office/word/2012/wordml" xmlns:w16se="http://schemas.microsoft.com/office/word/2015/wordml/symex" xmlns:wpg="http://schemas.microsoft.com/office/word/2010/wordprocessingGroup" xmlns:wpi="http://schemas.microsoft.com/office/word/2010/wordprocessingInk" xmlns:wne="http://schemas.microsoft.com/office/word/2006/wordml" xmlns:wps="http://schemas.microsoft.com/office/word/2010/wordprocessingShape" mc:Ignorable="w14 w15 w16se wp14">
+  <w:abstractNum w:abstractNumId="0" w15:restartNumberingAfterBreak="0">
     <w:nsid w:val="6CC1017F"/>
     <w:multiLevelType w:val="hybridMultilevel"/>
     <w:tmpl w:val="EFB0B528"/>
@@ -1537,7 +1181,7 @@
 </file>
 
 <file path=word/styles.xml><?xml version="1.0" encoding="utf-8"?>
-<w:styles xmlns:mc="http://schemas.openxmlformats.org/markup-compatibility/2006" xmlns:r="http://schemas.openxmlformats.org/officeDocument/2006/relationships" xmlns:w="http://schemas.openxmlformats.org/wordprocessingml/2006/main" xmlns:w14="http://schemas.microsoft.com/office/word/2010/wordml" mc:Ignorable="w14">
+<w:styles xmlns:mc="http://schemas.openxmlformats.org/markup-compatibility/2006" xmlns:r="http://schemas.openxmlformats.org/officeDocument/2006/relationships" xmlns:w="http://schemas.openxmlformats.org/wordprocessingml/2006/main" xmlns:w14="http://schemas.microsoft.com/office/word/2010/wordml" xmlns:w15="http://schemas.microsoft.com/office/word/2012/wordml" xmlns:w16se="http://schemas.microsoft.com/office/word/2015/wordml/symex" mc:Ignorable="w14 w15 w16se">
   <w:docDefaults>
     <w:rPrDefault>
       <w:rPr>
@@ -1547,144 +1191,381 @@
     </w:rPrDefault>
     <w:pPrDefault/>
   </w:docDefaults>
-  <w:latentStyles w:defLockedState="0" w:defUIPriority="99" w:defSemiHidden="1" w:defUnhideWhenUsed="1" w:defQFormat="0" w:count="267">
-    <w:lsdException w:name="Normal" w:semiHidden="0" w:uiPriority="0" w:unhideWhenUsed="0" w:qFormat="1"/>
-    <w:lsdException w:name="heading 1" w:semiHidden="0" w:uiPriority="9" w:unhideWhenUsed="0" w:qFormat="1"/>
-    <w:lsdException w:name="heading 2" w:uiPriority="9" w:qFormat="1"/>
-    <w:lsdException w:name="heading 3" w:uiPriority="9" w:qFormat="1"/>
-    <w:lsdException w:name="heading 4" w:uiPriority="9" w:qFormat="1"/>
-    <w:lsdException w:name="heading 5" w:uiPriority="9" w:qFormat="1"/>
-    <w:lsdException w:name="heading 6" w:uiPriority="9" w:qFormat="1"/>
-    <w:lsdException w:name="heading 7" w:uiPriority="9" w:qFormat="1"/>
-    <w:lsdException w:name="heading 8" w:uiPriority="9" w:qFormat="1"/>
-    <w:lsdException w:name="heading 9" w:uiPriority="9" w:qFormat="1"/>
-    <w:lsdException w:name="toc 1" w:uiPriority="39"/>
-    <w:lsdException w:name="toc 2" w:uiPriority="39"/>
-    <w:lsdException w:name="toc 3" w:uiPriority="39"/>
-    <w:lsdException w:name="toc 4" w:uiPriority="39"/>
-    <w:lsdException w:name="toc 5" w:uiPriority="39"/>
-    <w:lsdException w:name="toc 6" w:uiPriority="39"/>
-    <w:lsdException w:name="toc 7" w:uiPriority="39"/>
-    <w:lsdException w:name="toc 8" w:uiPriority="39"/>
-    <w:lsdException w:name="toc 9" w:uiPriority="39"/>
-    <w:lsdException w:name="caption" w:uiPriority="35" w:qFormat="1"/>
-    <w:lsdException w:name="Title" w:semiHidden="0" w:uiPriority="10" w:unhideWhenUsed="0" w:qFormat="1"/>
-    <w:lsdException w:name="Default Paragraph Font" w:uiPriority="1"/>
-    <w:lsdException w:name="Subtitle" w:semiHidden="0" w:uiPriority="11" w:unhideWhenUsed="0" w:qFormat="1"/>
-    <w:lsdException w:name="Strong" w:semiHidden="0" w:uiPriority="22" w:unhideWhenUsed="0" w:qFormat="1"/>
-    <w:lsdException w:name="Emphasis" w:semiHidden="0" w:uiPriority="20" w:unhideWhenUsed="0" w:qFormat="1"/>
-    <w:lsdException w:name="Table Grid" w:semiHidden="0" w:uiPriority="39" w:unhideWhenUsed="0"/>
-    <w:lsdException w:name="Placeholder Text" w:unhideWhenUsed="0"/>
-    <w:lsdException w:name="No Spacing" w:semiHidden="0" w:uiPriority="1" w:unhideWhenUsed="0" w:qFormat="1"/>
-    <w:lsdException w:name="Light Shading" w:semiHidden="0" w:uiPriority="60" w:unhideWhenUsed="0"/>
-    <w:lsdException w:name="Light List" w:semiHidden="0" w:uiPriority="61" w:unhideWhenUsed="0"/>
-    <w:lsdException w:name="Light Grid" w:semiHidden="0" w:uiPriority="62" w:unhideWhenUsed="0"/>
-    <w:lsdException w:name="Medium Shading 1" w:semiHidden="0" w:uiPriority="63" w:unhideWhenUsed="0"/>
-    <w:lsdException w:name="Medium Shading 2" w:semiHidden="0" w:uiPriority="64" w:unhideWhenUsed="0"/>
-    <w:lsdException w:name="Medium List 1" w:semiHidden="0" w:uiPriority="65" w:unhideWhenUsed="0"/>
-    <w:lsdException w:name="Medium List 2" w:semiHidden="0" w:uiPriority="66" w:unhideWhenUsed="0"/>
-    <w:lsdException w:name="Medium Grid 1" w:semiHidden="0" w:uiPriority="67" w:unhideWhenUsed="0"/>
-    <w:lsdException w:name="Medium Grid 2" w:semiHidden="0" w:uiPriority="68" w:unhideWhenUsed="0"/>
-    <w:lsdException w:name="Medium Grid 3" w:semiHidden="0" w:uiPriority="69" w:unhideWhenUsed="0"/>
-    <w:lsdException w:name="Dark List" w:semiHidden="0" w:uiPriority="70" w:unhideWhenUsed="0"/>
-    <w:lsdException w:name="Colorful Shading" w:semiHidden="0" w:uiPriority="71" w:unhideWhenUsed="0"/>
-    <w:lsdException w:name="Colorful List" w:semiHidden="0" w:uiPriority="72" w:unhideWhenUsed="0"/>
-    <w:lsdException w:name="Colorful Grid" w:semiHidden="0" w:uiPriority="73" w:unhideWhenUsed="0"/>
-    <w:lsdException w:name="Light Shading Accent 1" w:semiHidden="0" w:uiPriority="60" w:unhideWhenUsed="0"/>
-    <w:lsdException w:name="Light List Accent 1" w:semiHidden="0" w:uiPriority="61" w:unhideWhenUsed="0"/>
-    <w:lsdException w:name="Light Grid Accent 1" w:semiHidden="0" w:uiPriority="62" w:unhideWhenUsed="0"/>
-    <w:lsdException w:name="Medium Shading 1 Accent 1" w:semiHidden="0" w:uiPriority="63" w:unhideWhenUsed="0"/>
-    <w:lsdException w:name="Medium Shading 2 Accent 1" w:semiHidden="0" w:uiPriority="64" w:unhideWhenUsed="0"/>
-    <w:lsdException w:name="Medium List 1 Accent 1" w:semiHidden="0" w:uiPriority="65" w:unhideWhenUsed="0"/>
-    <w:lsdException w:name="Revision" w:unhideWhenUsed="0"/>
-    <w:lsdException w:name="List Paragraph" w:semiHidden="0" w:uiPriority="34" w:unhideWhenUsed="0" w:qFormat="1"/>
-    <w:lsdException w:name="Quote" w:semiHidden="0" w:uiPriority="29" w:unhideWhenUsed="0" w:qFormat="1"/>
-    <w:lsdException w:name="Intense Quote" w:semiHidden="0" w:uiPriority="30" w:unhideWhenUsed="0" w:qFormat="1"/>
-    <w:lsdException w:name="Medium List 2 Accent 1" w:semiHidden="0" w:uiPriority="66" w:unhideWhenUsed="0"/>
-    <w:lsdException w:name="Medium Grid 1 Accent 1" w:semiHidden="0" w:uiPriority="67" w:unhideWhenUsed="0"/>
-    <w:lsdException w:name="Medium Grid 2 Accent 1" w:semiHidden="0" w:uiPriority="68" w:unhideWhenUsed="0"/>
-    <w:lsdException w:name="Medium Grid 3 Accent 1" w:semiHidden="0" w:uiPriority="69" w:unhideWhenUsed="0"/>
-    <w:lsdException w:name="Dark List Accent 1" w:semiHidden="0" w:uiPriority="70" w:unhideWhenUsed="0"/>
-    <w:lsdException w:name="Colorful Shading Accent 1" w:semiHidden="0" w:uiPriority="71" w:unhideWhenUsed="0"/>
-    <w:lsdException w:name="Colorful List Accent 1" w:semiHidden="0" w:uiPriority="72" w:unhideWhenUsed="0"/>
-    <w:lsdException w:name="Colorful Grid Accent 1" w:semiHidden="0" w:uiPriority="73" w:unhideWhenUsed="0"/>
-    <w:lsdException w:name="Light Shading Accent 2" w:semiHidden="0" w:uiPriority="60" w:unhideWhenUsed="0"/>
-    <w:lsdException w:name="Light List Accent 2" w:semiHidden="0" w:uiPriority="61" w:unhideWhenUsed="0"/>
-    <w:lsdException w:name="Light Grid Accent 2" w:semiHidden="0" w:uiPriority="62" w:unhideWhenUsed="0"/>
-    <w:lsdException w:name="Medium Shading 1 Accent 2" w:semiHidden="0" w:uiPriority="63" w:unhideWhenUsed="0"/>
-    <w:lsdException w:name="Medium Shading 2 Accent 2" w:semiHidden="0" w:uiPriority="64" w:unhideWhenUsed="0"/>
-    <w:lsdException w:name="Medium List 1 Accent 2" w:semiHidden="0" w:uiPriority="65" w:unhideWhenUsed="0"/>
-    <w:lsdException w:name="Medium List 2 Accent 2" w:semiHidden="0" w:uiPriority="66" w:unhideWhenUsed="0"/>
-    <w:lsdException w:name="Medium Grid 1 Accent 2" w:semiHidden="0" w:uiPriority="67" w:unhideWhenUsed="0"/>
-    <w:lsdException w:name="Medium Grid 2 Accent 2" w:semiHidden="0" w:uiPriority="68" w:unhideWhenUsed="0"/>
-    <w:lsdException w:name="Medium Grid 3 Accent 2" w:semiHidden="0" w:uiPriority="69" w:unhideWhenUsed="0"/>
-    <w:lsdException w:name="Dark List Accent 2" w:semiHidden="0" w:uiPriority="70" w:unhideWhenUsed="0"/>
-    <w:lsdException w:name="Colorful Shading Accent 2" w:semiHidden="0" w:uiPriority="71" w:unhideWhenUsed="0"/>
-    <w:lsdException w:name="Colorful List Accent 2" w:semiHidden="0" w:uiPriority="72" w:unhideWhenUsed="0"/>
-    <w:lsdException w:name="Colorful Grid Accent 2" w:semiHidden="0" w:uiPriority="73" w:unhideWhenUsed="0"/>
-    <w:lsdException w:name="Light Shading Accent 3" w:semiHidden="0" w:uiPriority="60" w:unhideWhenUsed="0"/>
-    <w:lsdException w:name="Light List Accent 3" w:semiHidden="0" w:uiPriority="61" w:unhideWhenUsed="0"/>
-    <w:lsdException w:name="Light Grid Accent 3" w:semiHidden="0" w:uiPriority="62" w:unhideWhenUsed="0"/>
-    <w:lsdException w:name="Medium Shading 1 Accent 3" w:semiHidden="0" w:uiPriority="63" w:unhideWhenUsed="0"/>
-    <w:lsdException w:name="Medium Shading 2 Accent 3" w:semiHidden="0" w:uiPriority="64" w:unhideWhenUsed="0"/>
-    <w:lsdException w:name="Medium List 1 Accent 3" w:semiHidden="0" w:uiPriority="65" w:unhideWhenUsed="0"/>
-    <w:lsdException w:name="Medium List 2 Accent 3" w:semiHidden="0" w:uiPriority="66" w:unhideWhenUsed="0"/>
-    <w:lsdException w:name="Medium Grid 1 Accent 3" w:semiHidden="0" w:uiPriority="67" w:unhideWhenUsed="0"/>
-    <w:lsdException w:name="Medium Grid 2 Accent 3" w:semiHidden="0" w:uiPriority="68" w:unhideWhenUsed="0"/>
-    <w:lsdException w:name="Medium Grid 3 Accent 3" w:semiHidden="0" w:uiPriority="69" w:unhideWhenUsed="0"/>
-    <w:lsdException w:name="Dark List Accent 3" w:semiHidden="0" w:uiPriority="70" w:unhideWhenUsed="0"/>
-    <w:lsdException w:name="Colorful Shading Accent 3" w:semiHidden="0" w:uiPriority="71" w:unhideWhenUsed="0"/>
-    <w:lsdException w:name="Colorful List Accent 3" w:semiHidden="0" w:uiPriority="72" w:unhideWhenUsed="0"/>
-    <w:lsdException w:name="Colorful Grid Accent 3" w:semiHidden="0" w:uiPriority="73" w:unhideWhenUsed="0"/>
-    <w:lsdException w:name="Light Shading Accent 4" w:semiHidden="0" w:uiPriority="60" w:unhideWhenUsed="0"/>
-    <w:lsdException w:name="Light List Accent 4" w:semiHidden="0" w:uiPriority="61" w:unhideWhenUsed="0"/>
-    <w:lsdException w:name="Light Grid Accent 4" w:semiHidden="0" w:uiPriority="62" w:unhideWhenUsed="0"/>
-    <w:lsdException w:name="Medium Shading 1 Accent 4" w:semiHidden="0" w:uiPriority="63" w:unhideWhenUsed="0"/>
-    <w:lsdException w:name="Medium Shading 2 Accent 4" w:semiHidden="0" w:uiPriority="64" w:unhideWhenUsed="0"/>
-    <w:lsdException w:name="Medium List 1 Accent 4" w:semiHidden="0" w:uiPriority="65" w:unhideWhenUsed="0"/>
-    <w:lsdException w:name="Medium List 2 Accent 4" w:semiHidden="0" w:uiPriority="66" w:unhideWhenUsed="0"/>
-    <w:lsdException w:name="Medium Grid 1 Accent 4" w:semiHidden="0" w:uiPriority="67" w:unhideWhenUsed="0"/>
-    <w:lsdException w:name="Medium Grid 2 Accent 4" w:semiHidden="0" w:uiPriority="68" w:unhideWhenUsed="0"/>
-    <w:lsdException w:name="Medium Grid 3 Accent 4" w:semiHidden="0" w:uiPriority="69" w:unhideWhenUsed="0"/>
-    <w:lsdException w:name="Dark List Accent 4" w:semiHidden="0" w:uiPriority="70" w:unhideWhenUsed="0"/>
-    <w:lsdException w:name="Colorful Shading Accent 4" w:semiHidden="0" w:uiPriority="71" w:unhideWhenUsed="0"/>
-    <w:lsdException w:name="Colorful List Accent 4" w:semiHidden="0" w:uiPriority="72" w:unhideWhenUsed="0"/>
-    <w:lsdException w:name="Colorful Grid Accent 4" w:semiHidden="0" w:uiPriority="73" w:unhideWhenUsed="0"/>
-    <w:lsdException w:name="Light Shading Accent 5" w:semiHidden="0" w:uiPriority="60" w:unhideWhenUsed="0"/>
-    <w:lsdException w:name="Light List Accent 5" w:semiHidden="0" w:uiPriority="61" w:unhideWhenUsed="0"/>
-    <w:lsdException w:name="Light Grid Accent 5" w:semiHidden="0" w:uiPriority="62" w:unhideWhenUsed="0"/>
-    <w:lsdException w:name="Medium Shading 1 Accent 5" w:semiHidden="0" w:uiPriority="63" w:unhideWhenUsed="0"/>
-    <w:lsdException w:name="Medium Shading 2 Accent 5" w:semiHidden="0" w:uiPriority="64" w:unhideWhenUsed="0"/>
-    <w:lsdException w:name="Medium List 1 Accent 5" w:semiHidden="0" w:uiPriority="65" w:unhideWhenUsed="0"/>
-    <w:lsdException w:name="Medium List 2 Accent 5" w:semiHidden="0" w:uiPriority="66" w:unhideWhenUsed="0"/>
-    <w:lsdException w:name="Medium Grid 1 Accent 5" w:semiHidden="0" w:uiPriority="67" w:unhideWhenUsed="0"/>
-    <w:lsdException w:name="Medium Grid 2 Accent 5" w:semiHidden="0" w:uiPriority="68" w:unhideWhenUsed="0"/>
-    <w:lsdException w:name="Medium Grid 3 Accent 5" w:semiHidden="0" w:uiPriority="69" w:unhideWhenUsed="0"/>
-    <w:lsdException w:name="Dark List Accent 5" w:semiHidden="0" w:uiPriority="70" w:unhideWhenUsed="0"/>
-    <w:lsdException w:name="Colorful Shading Accent 5" w:semiHidden="0" w:uiPriority="71" w:unhideWhenUsed="0"/>
-    <w:lsdException w:name="Colorful List Accent 5" w:semiHidden="0" w:uiPriority="72" w:unhideWhenUsed="0"/>
-    <w:lsdException w:name="Colorful Grid Accent 5" w:semiHidden="0" w:uiPriority="73" w:unhideWhenUsed="0"/>
-    <w:lsdException w:name="Light Shading Accent 6" w:semiHidden="0" w:uiPriority="60" w:unhideWhenUsed="0"/>
-    <w:lsdException w:name="Light List Accent 6" w:semiHidden="0" w:uiPriority="61" w:unhideWhenUsed="0"/>
-    <w:lsdException w:name="Light Grid Accent 6" w:semiHidden="0" w:uiPriority="62" w:unhideWhenUsed="0"/>
-    <w:lsdException w:name="Medium Shading 1 Accent 6" w:semiHidden="0" w:uiPriority="63" w:unhideWhenUsed="0"/>
-    <w:lsdException w:name="Medium Shading 2 Accent 6" w:semiHidden="0" w:uiPriority="64" w:unhideWhenUsed="0"/>
-    <w:lsdException w:name="Medium List 1 Accent 6" w:semiHidden="0" w:uiPriority="65" w:unhideWhenUsed="0"/>
-    <w:lsdException w:name="Medium List 2 Accent 6" w:semiHidden="0" w:uiPriority="66" w:unhideWhenUsed="0"/>
-    <w:lsdException w:name="Medium Grid 1 Accent 6" w:semiHidden="0" w:uiPriority="67" w:unhideWhenUsed="0"/>
-    <w:lsdException w:name="Medium Grid 2 Accent 6" w:semiHidden="0" w:uiPriority="68" w:unhideWhenUsed="0"/>
-    <w:lsdException w:name="Medium Grid 3 Accent 6" w:semiHidden="0" w:uiPriority="69" w:unhideWhenUsed="0"/>
-    <w:lsdException w:name="Dark List Accent 6" w:semiHidden="0" w:uiPriority="70" w:unhideWhenUsed="0"/>
-    <w:lsdException w:name="Colorful Shading Accent 6" w:semiHidden="0" w:uiPriority="71" w:unhideWhenUsed="0"/>
-    <w:lsdException w:name="Colorful List Accent 6" w:semiHidden="0" w:uiPriority="72" w:unhideWhenUsed="0"/>
-    <w:lsdException w:name="Colorful Grid Accent 6" w:semiHidden="0" w:uiPriority="73" w:unhideWhenUsed="0"/>
-    <w:lsdException w:name="Subtle Emphasis" w:semiHidden="0" w:uiPriority="19" w:unhideWhenUsed="0" w:qFormat="1"/>
-    <w:lsdException w:name="Intense Emphasis" w:semiHidden="0" w:uiPriority="21" w:unhideWhenUsed="0" w:qFormat="1"/>
-    <w:lsdException w:name="Subtle Reference" w:semiHidden="0" w:uiPriority="31" w:unhideWhenUsed="0" w:qFormat="1"/>
-    <w:lsdException w:name="Intense Reference" w:semiHidden="0" w:uiPriority="32" w:unhideWhenUsed="0" w:qFormat="1"/>
-    <w:lsdException w:name="Book Title" w:semiHidden="0" w:uiPriority="33" w:unhideWhenUsed="0" w:qFormat="1"/>
-    <w:lsdException w:name="Bibliography" w:uiPriority="37"/>
-    <w:lsdException w:name="TOC Heading" w:uiPriority="39" w:qFormat="1"/>
+  <w:latentStyles w:defLockedState="0" w:defUIPriority="99" w:defSemiHidden="0" w:defUnhideWhenUsed="0" w:defQFormat="0" w:count="374">
+    <w:lsdException w:name="Normal" w:uiPriority="0" w:qFormat="1"/>
+    <w:lsdException w:name="heading 1" w:uiPriority="9" w:qFormat="1"/>
+    <w:lsdException w:name="heading 2" w:semiHidden="1" w:uiPriority="9" w:unhideWhenUsed="1" w:qFormat="1"/>
+    <w:lsdException w:name="heading 3" w:semiHidden="1" w:uiPriority="9" w:unhideWhenUsed="1" w:qFormat="1"/>
+    <w:lsdException w:name="heading 4" w:semiHidden="1" w:uiPriority="9" w:unhideWhenUsed="1" w:qFormat="1"/>
+    <w:lsdException w:name="heading 5" w:semiHidden="1" w:uiPriority="9" w:unhideWhenUsed="1" w:qFormat="1"/>
+    <w:lsdException w:name="heading 6" w:semiHidden="1" w:uiPriority="9" w:unhideWhenUsed="1" w:qFormat="1"/>
+    <w:lsdException w:name="heading 7" w:semiHidden="1" w:uiPriority="9" w:unhideWhenUsed="1" w:qFormat="1"/>
+    <w:lsdException w:name="heading 8" w:semiHidden="1" w:uiPriority="9" w:unhideWhenUsed="1" w:qFormat="1"/>
+    <w:lsdException w:name="heading 9" w:semiHidden="1" w:uiPriority="9" w:unhideWhenUsed="1" w:qFormat="1"/>
+    <w:lsdException w:name="index 1" w:semiHidden="1" w:unhideWhenUsed="1"/>
+    <w:lsdException w:name="index 2" w:semiHidden="1" w:unhideWhenUsed="1"/>
+    <w:lsdException w:name="index 3" w:semiHidden="1" w:unhideWhenUsed="1"/>
+    <w:lsdException w:name="index 4" w:semiHidden="1" w:unhideWhenUsed="1"/>
+    <w:lsdException w:name="index 5" w:semiHidden="1" w:unhideWhenUsed="1"/>
+    <w:lsdException w:name="index 6" w:semiHidden="1" w:unhideWhenUsed="1"/>
+    <w:lsdException w:name="index 7" w:semiHidden="1" w:unhideWhenUsed="1"/>
+    <w:lsdException w:name="index 8" w:semiHidden="1" w:unhideWhenUsed="1"/>
+    <w:lsdException w:name="index 9" w:semiHidden="1" w:unhideWhenUsed="1"/>
+    <w:lsdException w:name="toc 1" w:semiHidden="1" w:uiPriority="39" w:unhideWhenUsed="1"/>
+    <w:lsdException w:name="toc 2" w:semiHidden="1" w:uiPriority="39" w:unhideWhenUsed="1"/>
+    <w:lsdException w:name="toc 3" w:semiHidden="1" w:uiPriority="39" w:unhideWhenUsed="1"/>
+    <w:lsdException w:name="toc 4" w:semiHidden="1" w:uiPriority="39" w:unhideWhenUsed="1"/>
+    <w:lsdException w:name="toc 5" w:semiHidden="1" w:uiPriority="39" w:unhideWhenUsed="1"/>
+    <w:lsdException w:name="toc 6" w:semiHidden="1" w:uiPriority="39" w:unhideWhenUsed="1"/>
+    <w:lsdException w:name="toc 7" w:semiHidden="1" w:uiPriority="39" w:unhideWhenUsed="1"/>
+    <w:lsdException w:name="toc 8" w:semiHidden="1" w:uiPriority="39" w:unhideWhenUsed="1"/>
+    <w:lsdException w:name="toc 9" w:semiHidden="1" w:uiPriority="39" w:unhideWhenUsed="1"/>
+    <w:lsdException w:name="Normal Indent" w:semiHidden="1" w:unhideWhenUsed="1"/>
+    <w:lsdException w:name="footnote text" w:semiHidden="1" w:unhideWhenUsed="1"/>
+    <w:lsdException w:name="annotation text" w:semiHidden="1" w:unhideWhenUsed="1"/>
+    <w:lsdException w:name="header" w:semiHidden="1" w:unhideWhenUsed="1"/>
+    <w:lsdException w:name="footer" w:semiHidden="1" w:unhideWhenUsed="1"/>
+    <w:lsdException w:name="index heading" w:semiHidden="1" w:unhideWhenUsed="1"/>
+    <w:lsdException w:name="caption" w:semiHidden="1" w:uiPriority="35" w:unhideWhenUsed="1" w:qFormat="1"/>
+    <w:lsdException w:name="table of figures" w:semiHidden="1" w:unhideWhenUsed="1"/>
+    <w:lsdException w:name="envelope address" w:semiHidden="1" w:unhideWhenUsed="1"/>
+    <w:lsdException w:name="envelope return" w:semiHidden="1" w:unhideWhenUsed="1"/>
+    <w:lsdException w:name="footnote reference" w:semiHidden="1" w:unhideWhenUsed="1"/>
+    <w:lsdException w:name="annotation reference" w:semiHidden="1" w:unhideWhenUsed="1"/>
+    <w:lsdException w:name="line number" w:semiHidden="1" w:unhideWhenUsed="1"/>
+    <w:lsdException w:name="page number" w:semiHidden="1" w:unhideWhenUsed="1"/>
+    <w:lsdException w:name="endnote reference" w:semiHidden="1" w:unhideWhenUsed="1"/>
+    <w:lsdException w:name="endnote text" w:semiHidden="1" w:unhideWhenUsed="1"/>
+    <w:lsdException w:name="table of authorities" w:semiHidden="1" w:unhideWhenUsed="1"/>
+    <w:lsdException w:name="macro" w:semiHidden="1" w:unhideWhenUsed="1"/>
+    <w:lsdException w:name="toa heading" w:semiHidden="1" w:unhideWhenUsed="1"/>
+    <w:lsdException w:name="List" w:semiHidden="1" w:unhideWhenUsed="1"/>
+    <w:lsdException w:name="List Bullet" w:semiHidden="1" w:unhideWhenUsed="1"/>
+    <w:lsdException w:name="List Number" w:semiHidden="1" w:unhideWhenUsed="1"/>
+    <w:lsdException w:name="List 2" w:semiHidden="1" w:unhideWhenUsed="1"/>
+    <w:lsdException w:name="List 3" w:semiHidden="1" w:unhideWhenUsed="1"/>
+    <w:lsdException w:name="List 4" w:semiHidden="1" w:unhideWhenUsed="1"/>
+    <w:lsdException w:name="List 5" w:semiHidden="1" w:unhideWhenUsed="1"/>
+    <w:lsdException w:name="List Bullet 2" w:semiHidden="1" w:unhideWhenUsed="1"/>
+    <w:lsdException w:name="List Bullet 3" w:semiHidden="1" w:unhideWhenUsed="1"/>
+    <w:lsdException w:name="List Bullet 4" w:semiHidden="1" w:unhideWhenUsed="1"/>
+    <w:lsdException w:name="List Bullet 5" w:semiHidden="1" w:unhideWhenUsed="1"/>
+    <w:lsdException w:name="List Number 2" w:semiHidden="1" w:unhideWhenUsed="1"/>
+    <w:lsdException w:name="List Number 3" w:semiHidden="1" w:unhideWhenUsed="1"/>
+    <w:lsdException w:name="List Number 4" w:semiHidden="1" w:unhideWhenUsed="1"/>
+    <w:lsdException w:name="List Number 5" w:semiHidden="1" w:unhideWhenUsed="1"/>
+    <w:lsdException w:name="Title" w:uiPriority="10" w:qFormat="1"/>
+    <w:lsdException w:name="Closing" w:semiHidden="1" w:unhideWhenUsed="1"/>
+    <w:lsdException w:name="Signature" w:semiHidden="1" w:unhideWhenUsed="1"/>
+    <w:lsdException w:name="Default Paragraph Font" w:semiHidden="1" w:uiPriority="1" w:unhideWhenUsed="1"/>
+    <w:lsdException w:name="Body Text" w:semiHidden="1" w:unhideWhenUsed="1"/>
+    <w:lsdException w:name="Body Text Indent" w:semiHidden="1" w:unhideWhenUsed="1"/>
+    <w:lsdException w:name="List Continue" w:semiHidden="1" w:unhideWhenUsed="1"/>
+    <w:lsdException w:name="List Continue 2" w:semiHidden="1" w:unhideWhenUsed="1"/>
+    <w:lsdException w:name="List Continue 3" w:semiHidden="1" w:unhideWhenUsed="1"/>
+    <w:lsdException w:name="List Continue 4" w:semiHidden="1" w:unhideWhenUsed="1"/>
+    <w:lsdException w:name="List Continue 5" w:semiHidden="1" w:unhideWhenUsed="1"/>
+    <w:lsdException w:name="Message Header" w:semiHidden="1" w:unhideWhenUsed="1"/>
+    <w:lsdException w:name="Subtitle" w:uiPriority="11" w:qFormat="1"/>
+    <w:lsdException w:name="Salutation" w:semiHidden="1" w:unhideWhenUsed="1"/>
+    <w:lsdException w:name="Date" w:semiHidden="1" w:unhideWhenUsed="1"/>
+    <w:lsdException w:name="Body Text First Indent" w:semiHidden="1" w:unhideWhenUsed="1"/>
+    <w:lsdException w:name="Body Text First Indent 2" w:semiHidden="1" w:unhideWhenUsed="1"/>
+    <w:lsdException w:name="Note Heading" w:semiHidden="1" w:unhideWhenUsed="1"/>
+    <w:lsdException w:name="Body Text 2" w:semiHidden="1" w:unhideWhenUsed="1"/>
+    <w:lsdException w:name="Body Text 3" w:semiHidden="1" w:unhideWhenUsed="1"/>
+    <w:lsdException w:name="Body Text Indent 2" w:semiHidden="1" w:unhideWhenUsed="1"/>
+    <w:lsdException w:name="Body Text Indent 3" w:semiHidden="1" w:unhideWhenUsed="1"/>
+    <w:lsdException w:name="Block Text" w:semiHidden="1" w:unhideWhenUsed="1"/>
+    <w:lsdException w:name="Hyperlink" w:semiHidden="1" w:unhideWhenUsed="1"/>
+    <w:lsdException w:name="FollowedHyperlink" w:semiHidden="1" w:unhideWhenUsed="1"/>
+    <w:lsdException w:name="Strong" w:uiPriority="22" w:qFormat="1"/>
+    <w:lsdException w:name="Emphasis" w:uiPriority="20" w:qFormat="1"/>
+    <w:lsdException w:name="Document Map" w:semiHidden="1" w:unhideWhenUsed="1"/>
+    <w:lsdException w:name="Plain Text" w:semiHidden="1" w:unhideWhenUsed="1"/>
+    <w:lsdException w:name="E-mail Signature" w:semiHidden="1" w:unhideWhenUsed="1"/>
+    <w:lsdException w:name="HTML Top of Form" w:semiHidden="1" w:unhideWhenUsed="1"/>
+    <w:lsdException w:name="HTML Bottom of Form" w:semiHidden="1" w:unhideWhenUsed="1"/>
+    <w:lsdException w:name="Normal (Web)" w:semiHidden="1" w:unhideWhenUsed="1"/>
+    <w:lsdException w:name="HTML Acronym" w:semiHidden="1" w:unhideWhenUsed="1"/>
+    <w:lsdException w:name="HTML Address" w:semiHidden="1" w:unhideWhenUsed="1"/>
+    <w:lsdException w:name="HTML Cite" w:semiHidden="1" w:unhideWhenUsed="1"/>
+    <w:lsdException w:name="HTML Code" w:semiHidden="1" w:unhideWhenUsed="1"/>
+    <w:lsdException w:name="HTML Definition" w:semiHidden="1" w:unhideWhenUsed="1"/>
+    <w:lsdException w:name="HTML Keyboard" w:semiHidden="1" w:unhideWhenUsed="1"/>
+    <w:lsdException w:name="HTML Preformatted" w:semiHidden="1" w:unhideWhenUsed="1"/>
+    <w:lsdException w:name="HTML Sample" w:semiHidden="1" w:unhideWhenUsed="1"/>
+    <w:lsdException w:name="HTML Typewriter" w:semiHidden="1" w:unhideWhenUsed="1"/>
+    <w:lsdException w:name="HTML Variable" w:semiHidden="1" w:unhideWhenUsed="1"/>
+    <w:lsdException w:name="Normal Table" w:semiHidden="1" w:unhideWhenUsed="1"/>
+    <w:lsdException w:name="annotation subject" w:semiHidden="1" w:unhideWhenUsed="1"/>
+    <w:lsdException w:name="No List" w:semiHidden="1" w:unhideWhenUsed="1"/>
+    <w:lsdException w:name="Outline List 1" w:semiHidden="1" w:unhideWhenUsed="1"/>
+    <w:lsdException w:name="Outline List 2" w:semiHidden="1" w:unhideWhenUsed="1"/>
+    <w:lsdException w:name="Outline List 3" w:semiHidden="1" w:unhideWhenUsed="1"/>
+    <w:lsdException w:name="Table Simple 1" w:semiHidden="1" w:unhideWhenUsed="1"/>
+    <w:lsdException w:name="Table Simple 2" w:semiHidden="1" w:unhideWhenUsed="1"/>
+    <w:lsdException w:name="Table Simple 3" w:semiHidden="1" w:unhideWhenUsed="1"/>
+    <w:lsdException w:name="Table Classic 1" w:semiHidden="1" w:unhideWhenUsed="1"/>
+    <w:lsdException w:name="Table Classic 2" w:semiHidden="1" w:unhideWhenUsed="1"/>
+    <w:lsdException w:name="Table Classic 3" w:semiHidden="1" w:unhideWhenUsed="1"/>
+    <w:lsdException w:name="Table Classic 4" w:semiHidden="1" w:unhideWhenUsed="1"/>
+    <w:lsdException w:name="Table Colorful 1" w:semiHidden="1" w:unhideWhenUsed="1"/>
+    <w:lsdException w:name="Table Colorful 2" w:semiHidden="1" w:unhideWhenUsed="1"/>
+    <w:lsdException w:name="Table Colorful 3" w:semiHidden="1" w:unhideWhenUsed="1"/>
+    <w:lsdException w:name="Table Columns 1" w:semiHidden="1" w:unhideWhenUsed="1"/>
+    <w:lsdException w:name="Table Columns 2" w:semiHidden="1" w:unhideWhenUsed="1"/>
+    <w:lsdException w:name="Table Columns 3" w:semiHidden="1" w:unhideWhenUsed="1"/>
+    <w:lsdException w:name="Table Columns 4" w:semiHidden="1" w:unhideWhenUsed="1"/>
+    <w:lsdException w:name="Table Columns 5" w:semiHidden="1" w:unhideWhenUsed="1"/>
+    <w:lsdException w:name="Table Grid 1" w:semiHidden="1" w:unhideWhenUsed="1"/>
+    <w:lsdException w:name="Table Grid 2" w:semiHidden="1" w:unhideWhenUsed="1"/>
+    <w:lsdException w:name="Table Grid 3" w:semiHidden="1" w:unhideWhenUsed="1"/>
+    <w:lsdException w:name="Table Grid 4" w:semiHidden="1" w:unhideWhenUsed="1"/>
+    <w:lsdException w:name="Table Grid 5" w:semiHidden="1" w:unhideWhenUsed="1"/>
+    <w:lsdException w:name="Table Grid 6" w:semiHidden="1" w:unhideWhenUsed="1"/>
+    <w:lsdException w:name="Table Grid 7" w:semiHidden="1" w:unhideWhenUsed="1"/>
+    <w:lsdException w:name="Table Grid 8" w:semiHidden="1" w:unhideWhenUsed="1"/>
+    <w:lsdException w:name="Table List 1" w:semiHidden="1" w:unhideWhenUsed="1"/>
+    <w:lsdException w:name="Table List 2" w:semiHidden="1" w:unhideWhenUsed="1"/>
+    <w:lsdException w:name="Table List 3" w:semiHidden="1" w:unhideWhenUsed="1"/>
+    <w:lsdException w:name="Table List 4" w:semiHidden="1" w:unhideWhenUsed="1"/>
+    <w:lsdException w:name="Table List 5" w:semiHidden="1" w:unhideWhenUsed="1"/>
+    <w:lsdException w:name="Table List 6" w:semiHidden="1" w:unhideWhenUsed="1"/>
+    <w:lsdException w:name="Table List 7" w:semiHidden="1" w:unhideWhenUsed="1"/>
+    <w:lsdException w:name="Table List 8" w:semiHidden="1" w:unhideWhenUsed="1"/>
+    <w:lsdException w:name="Table 3D effects 1" w:semiHidden="1" w:unhideWhenUsed="1"/>
+    <w:lsdException w:name="Table 3D effects 2" w:semiHidden="1" w:unhideWhenUsed="1"/>
+    <w:lsdException w:name="Table 3D effects 3" w:semiHidden="1" w:unhideWhenUsed="1"/>
+    <w:lsdException w:name="Table Contemporary" w:semiHidden="1" w:unhideWhenUsed="1"/>
+    <w:lsdException w:name="Table Elegant" w:semiHidden="1" w:unhideWhenUsed="1"/>
+    <w:lsdException w:name="Table Professional" w:semiHidden="1" w:unhideWhenUsed="1"/>
+    <w:lsdException w:name="Table Subtle 1" w:semiHidden="1" w:unhideWhenUsed="1"/>
+    <w:lsdException w:name="Table Subtle 2" w:semiHidden="1" w:unhideWhenUsed="1"/>
+    <w:lsdException w:name="Table Web 1" w:semiHidden="1" w:unhideWhenUsed="1"/>
+    <w:lsdException w:name="Table Web 2" w:semiHidden="1" w:unhideWhenUsed="1"/>
+    <w:lsdException w:name="Table Web 3" w:semiHidden="1" w:unhideWhenUsed="1"/>
+    <w:lsdException w:name="Balloon Text" w:semiHidden="1" w:unhideWhenUsed="1"/>
+    <w:lsdException w:name="Table Grid" w:uiPriority="39"/>
+    <w:lsdException w:name="Table Theme" w:semiHidden="1" w:unhideWhenUsed="1"/>
+    <w:lsdException w:name="Placeholder Text" w:semiHidden="1"/>
+    <w:lsdException w:name="No Spacing" w:uiPriority="1" w:qFormat="1"/>
+    <w:lsdException w:name="Light Shading" w:uiPriority="60"/>
+    <w:lsdException w:name="Light List" w:uiPriority="61"/>
+    <w:lsdException w:name="Light Grid" w:uiPriority="62"/>
+    <w:lsdException w:name="Medium Shading 1" w:uiPriority="63"/>
+    <w:lsdException w:name="Medium Shading 2" w:uiPriority="64"/>
+    <w:lsdException w:name="Medium List 1" w:uiPriority="65"/>
+    <w:lsdException w:name="Medium List 2" w:uiPriority="66"/>
+    <w:lsdException w:name="Medium Grid 1" w:uiPriority="67"/>
+    <w:lsdException w:name="Medium Grid 2" w:uiPriority="68"/>
+    <w:lsdException w:name="Medium Grid 3" w:uiPriority="69"/>
+    <w:lsdException w:name="Dark List" w:uiPriority="70"/>
+    <w:lsdException w:name="Colorful Shading" w:uiPriority="71"/>
+    <w:lsdException w:name="Colorful List" w:uiPriority="72"/>
+    <w:lsdException w:name="Colorful Grid" w:uiPriority="73"/>
+    <w:lsdException w:name="Light Shading Accent 1" w:uiPriority="60"/>
+    <w:lsdException w:name="Light List Accent 1" w:uiPriority="61"/>
+    <w:lsdException w:name="Light Grid Accent 1" w:uiPriority="62"/>
+    <w:lsdException w:name="Medium Shading 1 Accent 1" w:uiPriority="63"/>
+    <w:lsdException w:name="Medium Shading 2 Accent 1" w:uiPriority="64"/>
+    <w:lsdException w:name="Medium List 1 Accent 1" w:uiPriority="65"/>
+    <w:lsdException w:name="Revision" w:semiHidden="1"/>
+    <w:lsdException w:name="List Paragraph" w:uiPriority="34" w:qFormat="1"/>
+    <w:lsdException w:name="Quote" w:uiPriority="29" w:qFormat="1"/>
+    <w:lsdException w:name="Intense Quote" w:uiPriority="30" w:qFormat="1"/>
+    <w:lsdException w:name="Medium List 2 Accent 1" w:uiPriority="66"/>
+    <w:lsdException w:name="Medium Grid 1 Accent 1" w:uiPriority="67"/>
+    <w:lsdException w:name="Medium Grid 2 Accent 1" w:uiPriority="68"/>
+    <w:lsdException w:name="Medium Grid 3 Accent 1" w:uiPriority="69"/>
+    <w:lsdException w:name="Dark List Accent 1" w:uiPriority="70"/>
+    <w:lsdException w:name="Colorful Shading Accent 1" w:uiPriority="71"/>
+    <w:lsdException w:name="Colorful List Accent 1" w:uiPriority="72"/>
+    <w:lsdException w:name="Colorful Grid Accent 1" w:uiPriority="73"/>
+    <w:lsdException w:name="Light Shading Accent 2" w:uiPriority="60"/>
+    <w:lsdException w:name="Light List Accent 2" w:uiPriority="61"/>
+    <w:lsdException w:name="Light Grid Accent 2" w:uiPriority="62"/>
+    <w:lsdException w:name="Medium Shading 1 Accent 2" w:uiPriority="63"/>
+    <w:lsdException w:name="Medium Shading 2 Accent 2" w:uiPriority="64"/>
+    <w:lsdException w:name="Medium List 1 Accent 2" w:uiPriority="65"/>
+    <w:lsdException w:name="Medium List 2 Accent 2" w:uiPriority="66"/>
+    <w:lsdException w:name="Medium Grid 1 Accent 2" w:uiPriority="67"/>
+    <w:lsdException w:name="Medium Grid 2 Accent 2" w:uiPriority="68"/>
+    <w:lsdException w:name="Medium Grid 3 Accent 2" w:uiPriority="69"/>
+    <w:lsdException w:name="Dark List Accent 2" w:uiPriority="70"/>
+    <w:lsdException w:name="Colorful Shading Accent 2" w:uiPriority="71"/>
+    <w:lsdException w:name="Colorful List Accent 2" w:uiPriority="72"/>
+    <w:lsdException w:name="Colorful Grid Accent 2" w:uiPriority="73"/>
+    <w:lsdException w:name="Light Shading Accent 3" w:uiPriority="60"/>
+    <w:lsdException w:name="Light List Accent 3" w:uiPriority="61"/>
+    <w:lsdException w:name="Light Grid Accent 3" w:uiPriority="62"/>
+    <w:lsdException w:name="Medium Shading 1 Accent 3" w:uiPriority="63"/>
+    <w:lsdException w:name="Medium Shading 2 Accent 3" w:uiPriority="64"/>
+    <w:lsdException w:name="Medium List 1 Accent 3" w:uiPriority="65"/>
+    <w:lsdException w:name="Medium List 2 Accent 3" w:uiPriority="66"/>
+    <w:lsdException w:name="Medium Grid 1 Accent 3" w:uiPriority="67"/>
+    <w:lsdException w:name="Medium Grid 2 Accent 3" w:uiPriority="68"/>
+    <w:lsdException w:name="Medium Grid 3 Accent 3" w:uiPriority="69"/>
+    <w:lsdException w:name="Dark List Accent 3" w:uiPriority="70"/>
+    <w:lsdException w:name="Colorful Shading Accent 3" w:uiPriority="71"/>
+    <w:lsdException w:name="Colorful List Accent 3" w:uiPriority="72"/>
+    <w:lsdException w:name="Colorful Grid Accent 3" w:uiPriority="73"/>
+    <w:lsdException w:name="Light Shading Accent 4" w:uiPriority="60"/>
+    <w:lsdException w:name="Light List Accent 4" w:uiPriority="61"/>
+    <w:lsdException w:name="Light Grid Accent 4" w:uiPriority="62"/>
+    <w:lsdException w:name="Medium Shading 1 Accent 4" w:uiPriority="63"/>
+    <w:lsdException w:name="Medium Shading 2 Accent 4" w:uiPriority="64"/>
+    <w:lsdException w:name="Medium List 1 Accent 4" w:uiPriority="65"/>
+    <w:lsdException w:name="Medium List 2 Accent 4" w:uiPriority="66"/>
+    <w:lsdException w:name="Medium Grid 1 Accent 4" w:uiPriority="67"/>
+    <w:lsdException w:name="Medium Grid 2 Accent 4" w:uiPriority="68"/>
+    <w:lsdException w:name="Medium Grid 3 Accent 4" w:uiPriority="69"/>
+    <w:lsdException w:name="Dark List Accent 4" w:uiPriority="70"/>
+    <w:lsdException w:name="Colorful Shading Accent 4" w:uiPriority="71"/>
+    <w:lsdException w:name="Colorful List Accent 4" w:uiPriority="72"/>
+    <w:lsdException w:name="Colorful Grid Accent 4" w:uiPriority="73"/>
+    <w:lsdException w:name="Light Shading Accent 5" w:uiPriority="60"/>
+    <w:lsdException w:name="Light List Accent 5" w:uiPriority="61"/>
+    <w:lsdException w:name="Light Grid Accent 5" w:uiPriority="62"/>
+    <w:lsdException w:name="Medium Shading 1 Accent 5" w:uiPriority="63"/>
+    <w:lsdException w:name="Medium Shading 2 Accent 5" w:uiPriority="64"/>
+    <w:lsdException w:name="Medium List 1 Accent 5" w:uiPriority="65"/>
+    <w:lsdException w:name="Medium List 2 Accent 5" w:uiPriority="66"/>
+    <w:lsdException w:name="Medium Grid 1 Accent 5" w:uiPriority="67"/>
+    <w:lsdException w:name="Medium Grid 2 Accent 5" w:uiPriority="68"/>
+    <w:lsdException w:name="Medium Grid 3 Accent 5" w:uiPriority="69"/>
+    <w:lsdException w:name="Dark List Accent 5" w:uiPriority="70"/>
+    <w:lsdException w:name="Colorful Shading Accent 5" w:uiPriority="71"/>
+    <w:lsdException w:name="Colorful List Accent 5" w:uiPriority="72"/>
+    <w:lsdException w:name="Colorful Grid Accent 5" w:uiPriority="73"/>
+    <w:lsdException w:name="Light Shading Accent 6" w:uiPriority="60"/>
+    <w:lsdException w:name="Light List Accent 6" w:uiPriority="61"/>
+    <w:lsdException w:name="Light Grid Accent 6" w:uiPriority="62"/>
+    <w:lsdException w:name="Medium Shading 1 Accent 6" w:uiPriority="63"/>
+    <w:lsdException w:name="Medium Shading 2 Accent 6" w:uiPriority="64"/>
+    <w:lsdException w:name="Medium List 1 Accent 6" w:uiPriority="65"/>
+    <w:lsdException w:name="Medium List 2 Accent 6" w:uiPriority="66"/>
+    <w:lsdException w:name="Medium Grid 1 Accent 6" w:uiPriority="67"/>
+    <w:lsdException w:name="Medium Grid 2 Accent 6" w:uiPriority="68"/>
+    <w:lsdException w:name="Medium Grid 3 Accent 6" w:uiPriority="69"/>
+    <w:lsdException w:name="Dark List Accent 6" w:uiPriority="70"/>
+    <w:lsdException w:name="Colorful Shading Accent 6" w:uiPriority="71"/>
+    <w:lsdException w:name="Colorful List Accent 6" w:uiPriority="72"/>
+    <w:lsdException w:name="Colorful Grid Accent 6" w:uiPriority="73"/>
+    <w:lsdException w:name="Subtle Emphasis" w:uiPriority="19" w:qFormat="1"/>
+    <w:lsdException w:name="Intense Emphasis" w:uiPriority="21" w:qFormat="1"/>
+    <w:lsdException w:name="Subtle Reference" w:uiPriority="31" w:qFormat="1"/>
+    <w:lsdException w:name="Intense Reference" w:uiPriority="32" w:qFormat="1"/>
+    <w:lsdException w:name="Book Title" w:uiPriority="33" w:qFormat="1"/>
+    <w:lsdException w:name="Bibliography" w:semiHidden="1" w:uiPriority="37" w:unhideWhenUsed="1"/>
+    <w:lsdException w:name="TOC Heading" w:semiHidden="1" w:uiPriority="39" w:unhideWhenUsed="1" w:qFormat="1"/>
+    <w:lsdException w:name="Plain Table 1" w:uiPriority="41"/>
+    <w:lsdException w:name="Plain Table 2" w:uiPriority="42"/>
+    <w:lsdException w:name="Plain Table 3" w:uiPriority="43"/>
+    <w:lsdException w:name="Plain Table 4" w:uiPriority="44"/>
+    <w:lsdException w:name="Plain Table 5" w:uiPriority="45"/>
+    <w:lsdException w:name="Grid Table Light" w:uiPriority="40"/>
+    <w:lsdException w:name="Grid Table 1 Light" w:uiPriority="46"/>
+    <w:lsdException w:name="Grid Table 2" w:uiPriority="47"/>
+    <w:lsdException w:name="Grid Table 3" w:uiPriority="48"/>
+    <w:lsdException w:name="Grid Table 4" w:uiPriority="49"/>
+    <w:lsdException w:name="Grid Table 5 Dark" w:uiPriority="50"/>
+    <w:lsdException w:name="Grid Table 6 Colorful" w:uiPriority="51"/>
+    <w:lsdException w:name="Grid Table 7 Colorful" w:uiPriority="52"/>
+    <w:lsdException w:name="Grid Table 1 Light Accent 1" w:uiPriority="46"/>
+    <w:lsdException w:name="Grid Table 2 Accent 1" w:uiPriority="47"/>
+    <w:lsdException w:name="Grid Table 3 Accent 1" w:uiPriority="48"/>
+    <w:lsdException w:name="Grid Table 4 Accent 1" w:uiPriority="49"/>
+    <w:lsdException w:name="Grid Table 5 Dark Accent 1" w:uiPriority="50"/>
+    <w:lsdException w:name="Grid Table 6 Colorful Accent 1" w:uiPriority="51"/>
+    <w:lsdException w:name="Grid Table 7 Colorful Accent 1" w:uiPriority="52"/>
+    <w:lsdException w:name="Grid Table 1 Light Accent 2" w:uiPriority="46"/>
+    <w:lsdException w:name="Grid Table 2 Accent 2" w:uiPriority="47"/>
+    <w:lsdException w:name="Grid Table 3 Accent 2" w:uiPriority="48"/>
+    <w:lsdException w:name="Grid Table 4 Accent 2" w:uiPriority="49"/>
+    <w:lsdException w:name="Grid Table 5 Dark Accent 2" w:uiPriority="50"/>
+    <w:lsdException w:name="Grid Table 6 Colorful Accent 2" w:uiPriority="51"/>
+    <w:lsdException w:name="Grid Table 7 Colorful Accent 2" w:uiPriority="52"/>
+    <w:lsdException w:name="Grid Table 1 Light Accent 3" w:uiPriority="46"/>
+    <w:lsdException w:name="Grid Table 2 Accent 3" w:uiPriority="47"/>
+    <w:lsdException w:name="Grid Table 3 Accent 3" w:uiPriority="48"/>
+    <w:lsdException w:name="Grid Table 4 Accent 3" w:uiPriority="49"/>
+    <w:lsdException w:name="Grid Table 5 Dark Accent 3" w:uiPriority="50"/>
+    <w:lsdException w:name="Grid Table 6 Colorful Accent 3" w:uiPriority="51"/>
+    <w:lsdException w:name="Grid Table 7 Colorful Accent 3" w:uiPriority="52"/>
+    <w:lsdException w:name="Grid Table 1 Light Accent 4" w:uiPriority="46"/>
+    <w:lsdException w:name="Grid Table 2 Accent 4" w:uiPriority="47"/>
+    <w:lsdException w:name="Grid Table 3 Accent 4" w:uiPriority="48"/>
+    <w:lsdException w:name="Grid Table 4 Accent 4" w:uiPriority="49"/>
+    <w:lsdException w:name="Grid Table 5 Dark Accent 4" w:uiPriority="50"/>
+    <w:lsdException w:name="Grid Table 6 Colorful Accent 4" w:uiPriority="51"/>
+    <w:lsdException w:name="Grid Table 7 Colorful Accent 4" w:uiPriority="52"/>
+    <w:lsdException w:name="Grid Table 1 Light Accent 5" w:uiPriority="46"/>
+    <w:lsdException w:name="Grid Table 2 Accent 5" w:uiPriority="47"/>
+    <w:lsdException w:name="Grid Table 3 Accent 5" w:uiPriority="48"/>
+    <w:lsdException w:name="Grid Table 4 Accent 5" w:uiPriority="49"/>
+    <w:lsdException w:name="Grid Table 5 Dark Accent 5" w:uiPriority="50"/>
+    <w:lsdException w:name="Grid Table 6 Colorful Accent 5" w:uiPriority="51"/>
+    <w:lsdException w:name="Grid Table 7 Colorful Accent 5" w:uiPriority="52"/>
+    <w:lsdException w:name="Grid Table 1 Light Accent 6" w:uiPriority="46"/>
+    <w:lsdException w:name="Grid Table 2 Accent 6" w:uiPriority="47"/>
+    <w:lsdException w:name="Grid Table 3 Accent 6" w:uiPriority="48"/>
+    <w:lsdException w:name="Grid Table 4 Accent 6" w:uiPriority="49"/>
+    <w:lsdException w:name="Grid Table 5 Dark Accent 6" w:uiPriority="50"/>
+    <w:lsdException w:name="Grid Table 6 Colorful Accent 6" w:uiPriority="51"/>
+    <w:lsdException w:name="Grid Table 7 Colorful Accent 6" w:uiPriority="52"/>
+    <w:lsdException w:name="List Table 1 Light" w:uiPriority="46"/>
+    <w:lsdException w:name="List Table 2" w:uiPriority="47"/>
+    <w:lsdException w:name="List Table 3" w:uiPriority="48"/>
+    <w:lsdException w:name="List Table 4" w:uiPriority="49"/>
+    <w:lsdException w:name="List Table 5 Dark" w:uiPriority="50"/>
+    <w:lsdException w:name="List Table 6 Colorful" w:uiPriority="51"/>
+    <w:lsdException w:name="List Table 7 Colorful" w:uiPriority="52"/>
+    <w:lsdException w:name="List Table 1 Light Accent 1" w:uiPriority="46"/>
+    <w:lsdException w:name="List Table 2 Accent 1" w:uiPriority="47"/>
+    <w:lsdException w:name="List Table 3 Accent 1" w:uiPriority="48"/>
+    <w:lsdException w:name="List Table 4 Accent 1" w:uiPriority="49"/>
+    <w:lsdException w:name="List Table 5 Dark Accent 1" w:uiPriority="50"/>
+    <w:lsdException w:name="List Table 6 Colorful Accent 1" w:uiPriority="51"/>
+    <w:lsdException w:name="List Table 7 Colorful Accent 1" w:uiPriority="52"/>
+    <w:lsdException w:name="List Table 1 Light Accent 2" w:uiPriority="46"/>
+    <w:lsdException w:name="List Table 2 Accent 2" w:uiPriority="47"/>
+    <w:lsdException w:name="List Table 3 Accent 2" w:uiPriority="48"/>
+    <w:lsdException w:name="List Table 4 Accent 2" w:uiPriority="49"/>
+    <w:lsdException w:name="List Table 5 Dark Accent 2" w:uiPriority="50"/>
+    <w:lsdException w:name="List Table 6 Colorful Accent 2" w:uiPriority="51"/>
+    <w:lsdException w:name="List Table 7 Colorful Accent 2" w:uiPriority="52"/>
+    <w:lsdException w:name="List Table 1 Light Accent 3" w:uiPriority="46"/>
+    <w:lsdException w:name="List Table 2 Accent 3" w:uiPriority="47"/>
+    <w:lsdException w:name="List Table 3 Accent 3" w:uiPriority="48"/>
+    <w:lsdException w:name="List Table 4 Accent 3" w:uiPriority="49"/>
+    <w:lsdException w:name="List Table 5 Dark Accent 3" w:uiPriority="50"/>
+    <w:lsdException w:name="List Table 6 Colorful Accent 3" w:uiPriority="51"/>
+    <w:lsdException w:name="List Table 7 Colorful Accent 3" w:uiPriority="52"/>
+    <w:lsdException w:name="List Table 1 Light Accent 4" w:uiPriority="46"/>
+    <w:lsdException w:name="List Table 2 Accent 4" w:uiPriority="47"/>
+    <w:lsdException w:name="List Table 3 Accent 4" w:uiPriority="48"/>
+    <w:lsdException w:name="List Table 4 Accent 4" w:uiPriority="49"/>
+    <w:lsdException w:name="List Table 5 Dark Accent 4" w:uiPriority="50"/>
+    <w:lsdException w:name="List Table 6 Colorful Accent 4" w:uiPriority="51"/>
+    <w:lsdException w:name="List Table 7 Colorful Accent 4" w:uiPriority="52"/>
+    <w:lsdException w:name="List Table 1 Light Accent 5" w:uiPriority="46"/>
+    <w:lsdException w:name="List Table 2 Accent 5" w:uiPriority="47"/>
+    <w:lsdException w:name="List Table 3 Accent 5" w:uiPriority="48"/>
+    <w:lsdException w:name="List Table 4 Accent 5" w:uiPriority="49"/>
+    <w:lsdException w:name="List Table 5 Dark Accent 5" w:uiPriority="50"/>
+    <w:lsdException w:name="List Table 6 Colorful Accent 5" w:uiPriority="51"/>
+    <w:lsdException w:name="List Table 7 Colorful Accent 5" w:uiPriority="52"/>
+    <w:lsdException w:name="List Table 1 Light Accent 6" w:uiPriority="46"/>
+    <w:lsdException w:name="List Table 2 Accent 6" w:uiPriority="47"/>
+    <w:lsdException w:name="List Table 3 Accent 6" w:uiPriority="48"/>
+    <w:lsdException w:name="List Table 4 Accent 6" w:uiPriority="49"/>
+    <w:lsdException w:name="List Table 5 Dark Accent 6" w:uiPriority="50"/>
+    <w:lsdException w:name="List Table 6 Colorful Accent 6" w:uiPriority="51"/>
+    <w:lsdException w:name="List Table 7 Colorful Accent 6" w:uiPriority="52"/>
+    <w:lsdException w:name="Mention" w:semiHidden="1" w:unhideWhenUsed="1"/>
+    <w:lsdException w:name="Smart Hyperlink" w:semiHidden="1" w:unhideWhenUsed="1"/>
+    <w:lsdException w:name="Hashtag" w:semiHidden="1" w:unhideWhenUsed="1"/>
   </w:latentStyles>
   <w:style w:type="paragraph" w:default="1" w:styleId="Normal">
     <w:name w:val="Normal"/>
@@ -1774,7 +1655,6 @@
     <w:uiPriority w:val="39"/>
     <w:rsid w:val="0005193B"/>
     <w:tblPr>
-      <w:tblInd w:w="0" w:type="dxa"/>
       <w:tblBorders>
         <w:top w:val="single" w:sz="4" w:space="0" w:color="auto"/>
         <w:left w:val="single" w:sz="4" w:space="0" w:color="auto"/>
@@ -1783,310 +1663,6 @@
         <w:insideH w:val="single" w:sz="4" w:space="0" w:color="auto"/>
         <w:insideV w:val="single" w:sz="4" w:space="0" w:color="auto"/>
       </w:tblBorders>
-      <w:tblCellMar>
-        <w:top w:w="0" w:type="dxa"/>
-        <w:left w:w="108" w:type="dxa"/>
-        <w:bottom w:w="0" w:type="dxa"/>
-        <w:right w:w="108" w:type="dxa"/>
-      </w:tblCellMar>
-    </w:tblPr>
-  </w:style>
-  <w:style w:type="paragraph" w:styleId="ListParagraph">
-    <w:name w:val="List Paragraph"/>
-    <w:basedOn w:val="Normal"/>
-    <w:uiPriority w:val="34"/>
-    <w:qFormat/>
-    <w:rsid w:val="0005193B"/>
-    <w:pPr>
-      <w:ind w:left="720"/>
-      <w:contextualSpacing/>
-    </w:pPr>
-  </w:style>
-  <w:style w:type="paragraph" w:styleId="BalloonText">
-    <w:name w:val="Balloon Text"/>
-    <w:basedOn w:val="Normal"/>
-    <w:link w:val="BalloonTextChar"/>
-    <w:uiPriority w:val="99"/>
-    <w:semiHidden/>
-    <w:unhideWhenUsed/>
-    <w:rsid w:val="00D77F21"/>
-    <w:pPr>
-      <w:spacing w:after="0" w:line="240" w:lineRule="auto"/>
-    </w:pPr>
-    <w:rPr>
-      <w:rFonts w:ascii="Segoe UI" w:hAnsi="Segoe UI" w:cs="Segoe UI"/>
-      <w:sz w:val="18"/>
-      <w:szCs w:val="18"/>
-    </w:rPr>
-  </w:style>
-  <w:style w:type="character" w:customStyle="1" w:styleId="BalloonTextChar">
-    <w:name w:val="Balloon Text Char"/>
-    <w:link w:val="BalloonText"/>
-    <w:uiPriority w:val="99"/>
-    <w:semiHidden/>
-    <w:rsid w:val="00D77F21"/>
-    <w:rPr>
-      <w:rFonts w:ascii="Segoe UI" w:hAnsi="Segoe UI" w:cs="Segoe UI"/>
-      <w:sz w:val="18"/>
-      <w:szCs w:val="18"/>
-    </w:rPr>
-  </w:style>
-</w:styles>
-</file>
-
-<file path=word/stylesWithEffects.xml><?xml version="1.0" encoding="utf-8"?>
-<w:styles xmlns:wpc="http://schemas.microsoft.com/office/word/2010/wordprocessingCanvas" xmlns:mc="http://schemas.openxmlformats.org/markup-compatibility/2006" xmlns:o="urn:schemas-microsoft-com:office:office" xmlns:r="http://schemas.openxmlformats.org/officeDocument/2006/relationships" xmlns:m="http://schemas.openxmlformats.org/officeDocument/2006/math" xmlns:v="urn:schemas-microsoft-com:vml" xmlns:wp14="http://schemas.microsoft.com/office/word/2010/wordprocessingDrawing" xmlns:wp="http://schemas.openxmlformats.org/drawingml/2006/wordprocessingDrawing" xmlns:w10="urn:schemas-microsoft-com:office:word" xmlns:w="http://schemas.openxmlformats.org/wordprocessingml/2006/main" xmlns:w14="http://schemas.microsoft.com/office/word/2010/wordml" xmlns:wpg="http://schemas.microsoft.com/office/word/2010/wordprocessingGroup" xmlns:wpi="http://schemas.microsoft.com/office/word/2010/wordprocessingInk" xmlns:wne="http://schemas.microsoft.com/office/word/2006/wordml" xmlns:wps="http://schemas.microsoft.com/office/word/2010/wordprocessingShape" mc:Ignorable="w14 wp14">
-  <w:docDefaults>
-    <w:rPrDefault>
-      <w:rPr>
-        <w:rFonts w:ascii="Calibri" w:eastAsia="Calibri" w:hAnsi="Calibri" w:cs="Times New Roman"/>
-        <w:lang w:val="en-US" w:eastAsia="en-US" w:bidi="ar-SA"/>
-      </w:rPr>
-    </w:rPrDefault>
-    <w:pPrDefault/>
-  </w:docDefaults>
-  <w:latentStyles w:defLockedState="0" w:defUIPriority="99" w:defSemiHidden="1" w:defUnhideWhenUsed="1" w:defQFormat="0" w:count="267">
-    <w:lsdException w:name="Normal" w:semiHidden="0" w:uiPriority="0" w:unhideWhenUsed="0" w:qFormat="1"/>
-    <w:lsdException w:name="heading 1" w:semiHidden="0" w:uiPriority="9" w:unhideWhenUsed="0" w:qFormat="1"/>
-    <w:lsdException w:name="heading 2" w:uiPriority="9" w:qFormat="1"/>
-    <w:lsdException w:name="heading 3" w:uiPriority="9" w:qFormat="1"/>
-    <w:lsdException w:name="heading 4" w:uiPriority="9" w:qFormat="1"/>
-    <w:lsdException w:name="heading 5" w:uiPriority="9" w:qFormat="1"/>
-    <w:lsdException w:name="heading 6" w:uiPriority="9" w:qFormat="1"/>
-    <w:lsdException w:name="heading 7" w:uiPriority="9" w:qFormat="1"/>
-    <w:lsdException w:name="heading 8" w:uiPriority="9" w:qFormat="1"/>
-    <w:lsdException w:name="heading 9" w:uiPriority="9" w:qFormat="1"/>
-    <w:lsdException w:name="toc 1" w:uiPriority="39"/>
-    <w:lsdException w:name="toc 2" w:uiPriority="39"/>
-    <w:lsdException w:name="toc 3" w:uiPriority="39"/>
-    <w:lsdException w:name="toc 4" w:uiPriority="39"/>
-    <w:lsdException w:name="toc 5" w:uiPriority="39"/>
-    <w:lsdException w:name="toc 6" w:uiPriority="39"/>
-    <w:lsdException w:name="toc 7" w:uiPriority="39"/>
-    <w:lsdException w:name="toc 8" w:uiPriority="39"/>
-    <w:lsdException w:name="toc 9" w:uiPriority="39"/>
-    <w:lsdException w:name="caption" w:uiPriority="35" w:qFormat="1"/>
-    <w:lsdException w:name="Title" w:semiHidden="0" w:uiPriority="10" w:unhideWhenUsed="0" w:qFormat="1"/>
-    <w:lsdException w:name="Default Paragraph Font" w:uiPriority="1"/>
-    <w:lsdException w:name="Subtitle" w:semiHidden="0" w:uiPriority="11" w:unhideWhenUsed="0" w:qFormat="1"/>
-    <w:lsdException w:name="Strong" w:semiHidden="0" w:uiPriority="22" w:unhideWhenUsed="0" w:qFormat="1"/>
-    <w:lsdException w:name="Emphasis" w:semiHidden="0" w:uiPriority="20" w:unhideWhenUsed="0" w:qFormat="1"/>
-    <w:lsdException w:name="Table Grid" w:semiHidden="0" w:uiPriority="39" w:unhideWhenUsed="0"/>
-    <w:lsdException w:name="Placeholder Text" w:unhideWhenUsed="0"/>
-    <w:lsdException w:name="No Spacing" w:semiHidden="0" w:uiPriority="1" w:unhideWhenUsed="0" w:qFormat="1"/>
-    <w:lsdException w:name="Light Shading" w:semiHidden="0" w:uiPriority="60" w:unhideWhenUsed="0"/>
-    <w:lsdException w:name="Light List" w:semiHidden="0" w:uiPriority="61" w:unhideWhenUsed="0"/>
-    <w:lsdException w:name="Light Grid" w:semiHidden="0" w:uiPriority="62" w:unhideWhenUsed="0"/>
-    <w:lsdException w:name="Medium Shading 1" w:semiHidden="0" w:uiPriority="63" w:unhideWhenUsed="0"/>
-    <w:lsdException w:name="Medium Shading 2" w:semiHidden="0" w:uiPriority="64" w:unhideWhenUsed="0"/>
-    <w:lsdException w:name="Medium List 1" w:semiHidden="0" w:uiPriority="65" w:unhideWhenUsed="0"/>
-    <w:lsdException w:name="Medium List 2" w:semiHidden="0" w:uiPriority="66" w:unhideWhenUsed="0"/>
-    <w:lsdException w:name="Medium Grid 1" w:semiHidden="0" w:uiPriority="67" w:unhideWhenUsed="0"/>
-    <w:lsdException w:name="Medium Grid 2" w:semiHidden="0" w:uiPriority="68" w:unhideWhenUsed="0"/>
-    <w:lsdException w:name="Medium Grid 3" w:semiHidden="0" w:uiPriority="69" w:unhideWhenUsed="0"/>
-    <w:lsdException w:name="Dark List" w:semiHidden="0" w:uiPriority="70" w:unhideWhenUsed="0"/>
-    <w:lsdException w:name="Colorful Shading" w:semiHidden="0" w:uiPriority="71" w:unhideWhenUsed="0"/>
-    <w:lsdException w:name="Colorful List" w:semiHidden="0" w:uiPriority="72" w:unhideWhenUsed="0"/>
-    <w:lsdException w:name="Colorful Grid" w:semiHidden="0" w:uiPriority="73" w:unhideWhenUsed="0"/>
-    <w:lsdException w:name="Light Shading Accent 1" w:semiHidden="0" w:uiPriority="60" w:unhideWhenUsed="0"/>
-    <w:lsdException w:name="Light List Accent 1" w:semiHidden="0" w:uiPriority="61" w:unhideWhenUsed="0"/>
-    <w:lsdException w:name="Light Grid Accent 1" w:semiHidden="0" w:uiPriority="62" w:unhideWhenUsed="0"/>
-    <w:lsdException w:name="Medium Shading 1 Accent 1" w:semiHidden="0" w:uiPriority="63" w:unhideWhenUsed="0"/>
-    <w:lsdException w:name="Medium Shading 2 Accent 1" w:semiHidden="0" w:uiPriority="64" w:unhideWhenUsed="0"/>
-    <w:lsdException w:name="Medium List 1 Accent 1" w:semiHidden="0" w:uiPriority="65" w:unhideWhenUsed="0"/>
-    <w:lsdException w:name="Revision" w:unhideWhenUsed="0"/>
-    <w:lsdException w:name="List Paragraph" w:semiHidden="0" w:uiPriority="34" w:unhideWhenUsed="0" w:qFormat="1"/>
-    <w:lsdException w:name="Quote" w:semiHidden="0" w:uiPriority="29" w:unhideWhenUsed="0" w:qFormat="1"/>
-    <w:lsdException w:name="Intense Quote" w:semiHidden="0" w:uiPriority="30" w:unhideWhenUsed="0" w:qFormat="1"/>
-    <w:lsdException w:name="Medium List 2 Accent 1" w:semiHidden="0" w:uiPriority="66" w:unhideWhenUsed="0"/>
-    <w:lsdException w:name="Medium Grid 1 Accent 1" w:semiHidden="0" w:uiPriority="67" w:unhideWhenUsed="0"/>
-    <w:lsdException w:name="Medium Grid 2 Accent 1" w:semiHidden="0" w:uiPriority="68" w:unhideWhenUsed="0"/>
-    <w:lsdException w:name="Medium Grid 3 Accent 1" w:semiHidden="0" w:uiPriority="69" w:unhideWhenUsed="0"/>
-    <w:lsdException w:name="Dark List Accent 1" w:semiHidden="0" w:uiPriority="70" w:unhideWhenUsed="0"/>
-    <w:lsdException w:name="Colorful Shading Accent 1" w:semiHidden="0" w:uiPriority="71" w:unhideWhenUsed="0"/>
-    <w:lsdException w:name="Colorful List Accent 1" w:semiHidden="0" w:uiPriority="72" w:unhideWhenUsed="0"/>
-    <w:lsdException w:name="Colorful Grid Accent 1" w:semiHidden="0" w:uiPriority="73" w:unhideWhenUsed="0"/>
-    <w:lsdException w:name="Light Shading Accent 2" w:semiHidden="0" w:uiPriority="60" w:unhideWhenUsed="0"/>
-    <w:lsdException w:name="Light List Accent 2" w:semiHidden="0" w:uiPriority="61" w:unhideWhenUsed="0"/>
-    <w:lsdException w:name="Light Grid Accent 2" w:semiHidden="0" w:uiPriority="62" w:unhideWhenUsed="0"/>
-    <w:lsdException w:name="Medium Shading 1 Accent 2" w:semiHidden="0" w:uiPriority="63" w:unhideWhenUsed="0"/>
-    <w:lsdException w:name="Medium Shading 2 Accent 2" w:semiHidden="0" w:uiPriority="64" w:unhideWhenUsed="0"/>
-    <w:lsdException w:name="Medium List 1 Accent 2" w:semiHidden="0" w:uiPriority="65" w:unhideWhenUsed="0"/>
-    <w:lsdException w:name="Medium List 2 Accent 2" w:semiHidden="0" w:uiPriority="66" w:unhideWhenUsed="0"/>
-    <w:lsdException w:name="Medium Grid 1 Accent 2" w:semiHidden="0" w:uiPriority="67" w:unhideWhenUsed="0"/>
-    <w:lsdException w:name="Medium Grid 2 Accent 2" w:semiHidden="0" w:uiPriority="68" w:unhideWhenUsed="0"/>
-    <w:lsdException w:name="Medium Grid 3 Accent 2" w:semiHidden="0" w:uiPriority="69" w:unhideWhenUsed="0"/>
-    <w:lsdException w:name="Dark List Accent 2" w:semiHidden="0" w:uiPriority="70" w:unhideWhenUsed="0"/>
-    <w:lsdException w:name="Colorful Shading Accent 2" w:semiHidden="0" w:uiPriority="71" w:unhideWhenUsed="0"/>
-    <w:lsdException w:name="Colorful List Accent 2" w:semiHidden="0" w:uiPriority="72" w:unhideWhenUsed="0"/>
-    <w:lsdException w:name="Colorful Grid Accent 2" w:semiHidden="0" w:uiPriority="73" w:unhideWhenUsed="0"/>
-    <w:lsdException w:name="Light Shading Accent 3" w:semiHidden="0" w:uiPriority="60" w:unhideWhenUsed="0"/>
-    <w:lsdException w:name="Light List Accent 3" w:semiHidden="0" w:uiPriority="61" w:unhideWhenUsed="0"/>
-    <w:lsdException w:name="Light Grid Accent 3" w:semiHidden="0" w:uiPriority="62" w:unhideWhenUsed="0"/>
-    <w:lsdException w:name="Medium Shading 1 Accent 3" w:semiHidden="0" w:uiPriority="63" w:unhideWhenUsed="0"/>
-    <w:lsdException w:name="Medium Shading 2 Accent 3" w:semiHidden="0" w:uiPriority="64" w:unhideWhenUsed="0"/>
-    <w:lsdException w:name="Medium List 1 Accent 3" w:semiHidden="0" w:uiPriority="65" w:unhideWhenUsed="0"/>
-    <w:lsdException w:name="Medium List 2 Accent 3" w:semiHidden="0" w:uiPriority="66" w:unhideWhenUsed="0"/>
-    <w:lsdException w:name="Medium Grid 1 Accent 3" w:semiHidden="0" w:uiPriority="67" w:unhideWhenUsed="0"/>
-    <w:lsdException w:name="Medium Grid 2 Accent 3" w:semiHidden="0" w:uiPriority="68" w:unhideWhenUsed="0"/>
-    <w:lsdException w:name="Medium Grid 3 Accent 3" w:semiHidden="0" w:uiPriority="69" w:unhideWhenUsed="0"/>
-    <w:lsdException w:name="Dark List Accent 3" w:semiHidden="0" w:uiPriority="70" w:unhideWhenUsed="0"/>
-    <w:lsdException w:name="Colorful Shading Accent 3" w:semiHidden="0" w:uiPriority="71" w:unhideWhenUsed="0"/>
-    <w:lsdException w:name="Colorful List Accent 3" w:semiHidden="0" w:uiPriority="72" w:unhideWhenUsed="0"/>
-    <w:lsdException w:name="Colorful Grid Accent 3" w:semiHidden="0" w:uiPriority="73" w:unhideWhenUsed="0"/>
-    <w:lsdException w:name="Light Shading Accent 4" w:semiHidden="0" w:uiPriority="60" w:unhideWhenUsed="0"/>
-    <w:lsdException w:name="Light List Accent 4" w:semiHidden="0" w:uiPriority="61" w:unhideWhenUsed="0"/>
-    <w:lsdException w:name="Light Grid Accent 4" w:semiHidden="0" w:uiPriority="62" w:unhideWhenUsed="0"/>
-    <w:lsdException w:name="Medium Shading 1 Accent 4" w:semiHidden="0" w:uiPriority="63" w:unhideWhenUsed="0"/>
-    <w:lsdException w:name="Medium Shading 2 Accent 4" w:semiHidden="0" w:uiPriority="64" w:unhideWhenUsed="0"/>
-    <w:lsdException w:name="Medium List 1 Accent 4" w:semiHidden="0" w:uiPriority="65" w:unhideWhenUsed="0"/>
-    <w:lsdException w:name="Medium List 2 Accent 4" w:semiHidden="0" w:uiPriority="66" w:unhideWhenUsed="0"/>
-    <w:lsdException w:name="Medium Grid 1 Accent 4" w:semiHidden="0" w:uiPriority="67" w:unhideWhenUsed="0"/>
-    <w:lsdException w:name="Medium Grid 2 Accent 4" w:semiHidden="0" w:uiPriority="68" w:unhideWhenUsed="0"/>
-    <w:lsdException w:name="Medium Grid 3 Accent 4" w:semiHidden="0" w:uiPriority="69" w:unhideWhenUsed="0"/>
-    <w:lsdException w:name="Dark List Accent 4" w:semiHidden="0" w:uiPriority="70" w:unhideWhenUsed="0"/>
-    <w:lsdException w:name="Colorful Shading Accent 4" w:semiHidden="0" w:uiPriority="71" w:unhideWhenUsed="0"/>
-    <w:lsdException w:name="Colorful List Accent 4" w:semiHidden="0" w:uiPriority="72" w:unhideWhenUsed="0"/>
-    <w:lsdException w:name="Colorful Grid Accent 4" w:semiHidden="0" w:uiPriority="73" w:unhideWhenUsed="0"/>
-    <w:lsdException w:name="Light Shading Accent 5" w:semiHidden="0" w:uiPriority="60" w:unhideWhenUsed="0"/>
-    <w:lsdException w:name="Light List Accent 5" w:semiHidden="0" w:uiPriority="61" w:unhideWhenUsed="0"/>
-    <w:lsdException w:name="Light Grid Accent 5" w:semiHidden="0" w:uiPriority="62" w:unhideWhenUsed="0"/>
-    <w:lsdException w:name="Medium Shading 1 Accent 5" w:semiHidden="0" w:uiPriority="63" w:unhideWhenUsed="0"/>
-    <w:lsdException w:name="Medium Shading 2 Accent 5" w:semiHidden="0" w:uiPriority="64" w:unhideWhenUsed="0"/>
-    <w:lsdException w:name="Medium List 1 Accent 5" w:semiHidden="0" w:uiPriority="65" w:unhideWhenUsed="0"/>
-    <w:lsdException w:name="Medium List 2 Accent 5" w:semiHidden="0" w:uiPriority="66" w:unhideWhenUsed="0"/>
-    <w:lsdException w:name="Medium Grid 1 Accent 5" w:semiHidden="0" w:uiPriority="67" w:unhideWhenUsed="0"/>
-    <w:lsdException w:name="Medium Grid 2 Accent 5" w:semiHidden="0" w:uiPriority="68" w:unhideWhenUsed="0"/>
-    <w:lsdException w:name="Medium Grid 3 Accent 5" w:semiHidden="0" w:uiPriority="69" w:unhideWhenUsed="0"/>
-    <w:lsdException w:name="Dark List Accent 5" w:semiHidden="0" w:uiPriority="70" w:unhideWhenUsed="0"/>
-    <w:lsdException w:name="Colorful Shading Accent 5" w:semiHidden="0" w:uiPriority="71" w:unhideWhenUsed="0"/>
-    <w:lsdException w:name="Colorful List Accent 5" w:semiHidden="0" w:uiPriority="72" w:unhideWhenUsed="0"/>
-    <w:lsdException w:name="Colorful Grid Accent 5" w:semiHidden="0" w:uiPriority="73" w:unhideWhenUsed="0"/>
-    <w:lsdException w:name="Light Shading Accent 6" w:semiHidden="0" w:uiPriority="60" w:unhideWhenUsed="0"/>
-    <w:lsdException w:name="Light List Accent 6" w:semiHidden="0" w:uiPriority="61" w:unhideWhenUsed="0"/>
-    <w:lsdException w:name="Light Grid Accent 6" w:semiHidden="0" w:uiPriority="62" w:unhideWhenUsed="0"/>
-    <w:lsdException w:name="Medium Shading 1 Accent 6" w:semiHidden="0" w:uiPriority="63" w:unhideWhenUsed="0"/>
-    <w:lsdException w:name="Medium Shading 2 Accent 6" w:semiHidden="0" w:uiPriority="64" w:unhideWhenUsed="0"/>
-    <w:lsdException w:name="Medium List 1 Accent 6" w:semiHidden="0" w:uiPriority="65" w:unhideWhenUsed="0"/>
-    <w:lsdException w:name="Medium List 2 Accent 6" w:semiHidden="0" w:uiPriority="66" w:unhideWhenUsed="0"/>
-    <w:lsdException w:name="Medium Grid 1 Accent 6" w:semiHidden="0" w:uiPriority="67" w:unhideWhenUsed="0"/>
-    <w:lsdException w:name="Medium Grid 2 Accent 6" w:semiHidden="0" w:uiPriority="68" w:unhideWhenUsed="0"/>
-    <w:lsdException w:name="Medium Grid 3 Accent 6" w:semiHidden="0" w:uiPriority="69" w:unhideWhenUsed="0"/>
-    <w:lsdException w:name="Dark List Accent 6" w:semiHidden="0" w:uiPriority="70" w:unhideWhenUsed="0"/>
-    <w:lsdException w:name="Colorful Shading Accent 6" w:semiHidden="0" w:uiPriority="71" w:unhideWhenUsed="0"/>
-    <w:lsdException w:name="Colorful List Accent 6" w:semiHidden="0" w:uiPriority="72" w:unhideWhenUsed="0"/>
-    <w:lsdException w:name="Colorful Grid Accent 6" w:semiHidden="0" w:uiPriority="73" w:unhideWhenUsed="0"/>
-    <w:lsdException w:name="Subtle Emphasis" w:semiHidden="0" w:uiPriority="19" w:unhideWhenUsed="0" w:qFormat="1"/>
-    <w:lsdException w:name="Intense Emphasis" w:semiHidden="0" w:uiPriority="21" w:unhideWhenUsed="0" w:qFormat="1"/>
-    <w:lsdException w:name="Subtle Reference" w:semiHidden="0" w:uiPriority="31" w:unhideWhenUsed="0" w:qFormat="1"/>
-    <w:lsdException w:name="Intense Reference" w:semiHidden="0" w:uiPriority="32" w:unhideWhenUsed="0" w:qFormat="1"/>
-    <w:lsdException w:name="Book Title" w:semiHidden="0" w:uiPriority="33" w:unhideWhenUsed="0" w:qFormat="1"/>
-    <w:lsdException w:name="Bibliography" w:uiPriority="37"/>
-    <w:lsdException w:name="TOC Heading" w:uiPriority="39" w:qFormat="1"/>
-  </w:latentStyles>
-  <w:style w:type="paragraph" w:default="1" w:styleId="Normal">
-    <w:name w:val="Normal"/>
-    <w:qFormat/>
-    <w:pPr>
-      <w:spacing w:after="160" w:line="259" w:lineRule="auto"/>
-    </w:pPr>
-    <w:rPr>
-      <w:sz w:val="22"/>
-      <w:szCs w:val="22"/>
-    </w:rPr>
-  </w:style>
-  <w:style w:type="character" w:default="1" w:styleId="DefaultParagraphFont">
-    <w:name w:val="Default Paragraph Font"/>
-    <w:uiPriority w:val="1"/>
-    <w:semiHidden/>
-    <w:unhideWhenUsed/>
-  </w:style>
-  <w:style w:type="table" w:default="1" w:styleId="TableNormal">
-    <w:name w:val="Normal Table"/>
-    <w:uiPriority w:val="99"/>
-    <w:semiHidden/>
-    <w:unhideWhenUsed/>
-    <w:tblPr>
-      <w:tblInd w:w="0" w:type="dxa"/>
-      <w:tblCellMar>
-        <w:top w:w="0" w:type="dxa"/>
-        <w:left w:w="108" w:type="dxa"/>
-        <w:bottom w:w="0" w:type="dxa"/>
-        <w:right w:w="108" w:type="dxa"/>
-      </w:tblCellMar>
-    </w:tblPr>
-  </w:style>
-  <w:style w:type="numbering" w:default="1" w:styleId="NoList">
-    <w:name w:val="No List"/>
-    <w:uiPriority w:val="99"/>
-    <w:semiHidden/>
-    <w:unhideWhenUsed/>
-  </w:style>
-  <w:style w:type="paragraph" w:styleId="Header">
-    <w:name w:val="header"/>
-    <w:basedOn w:val="Normal"/>
-    <w:link w:val="HeaderChar"/>
-    <w:uiPriority w:val="99"/>
-    <w:unhideWhenUsed/>
-    <w:rsid w:val="0005193B"/>
-    <w:pPr>
-      <w:tabs>
-        <w:tab w:val="center" w:pos="4680"/>
-        <w:tab w:val="right" w:pos="9360"/>
-      </w:tabs>
-      <w:spacing w:after="0" w:line="240" w:lineRule="auto"/>
-    </w:pPr>
-  </w:style>
-  <w:style w:type="character" w:customStyle="1" w:styleId="HeaderChar">
-    <w:name w:val="Header Char"/>
-    <w:basedOn w:val="DefaultParagraphFont"/>
-    <w:link w:val="Header"/>
-    <w:uiPriority w:val="99"/>
-    <w:rsid w:val="0005193B"/>
-  </w:style>
-  <w:style w:type="paragraph" w:styleId="Footer">
-    <w:name w:val="footer"/>
-    <w:basedOn w:val="Normal"/>
-    <w:link w:val="FooterChar"/>
-    <w:uiPriority w:val="99"/>
-    <w:unhideWhenUsed/>
-    <w:rsid w:val="0005193B"/>
-    <w:pPr>
-      <w:tabs>
-        <w:tab w:val="center" w:pos="4680"/>
-        <w:tab w:val="right" w:pos="9360"/>
-      </w:tabs>
-      <w:spacing w:after="0" w:line="240" w:lineRule="auto"/>
-    </w:pPr>
-  </w:style>
-  <w:style w:type="character" w:customStyle="1" w:styleId="FooterChar">
-    <w:name w:val="Footer Char"/>
-    <w:basedOn w:val="DefaultParagraphFont"/>
-    <w:link w:val="Footer"/>
-    <w:uiPriority w:val="99"/>
-    <w:rsid w:val="0005193B"/>
-  </w:style>
-  <w:style w:type="table" w:styleId="TableGrid">
-    <w:name w:val="Table Grid"/>
-    <w:basedOn w:val="TableNormal"/>
-    <w:uiPriority w:val="39"/>
-    <w:rsid w:val="0005193B"/>
-    <w:tblPr>
-      <w:tblInd w:w="0" w:type="dxa"/>
-      <w:tblBorders>
-        <w:top w:val="single" w:sz="4" w:space="0" w:color="auto"/>
-        <w:left w:val="single" w:sz="4" w:space="0" w:color="auto"/>
-        <w:bottom w:val="single" w:sz="4" w:space="0" w:color="auto"/>
-        <w:right w:val="single" w:sz="4" w:space="0" w:color="auto"/>
-        <w:insideH w:val="single" w:sz="4" w:space="0" w:color="auto"/>
-        <w:insideV w:val="single" w:sz="4" w:space="0" w:color="auto"/>
-      </w:tblBorders>
-      <w:tblCellMar>
-        <w:top w:w="0" w:type="dxa"/>
-        <w:left w:w="108" w:type="dxa"/>
-        <w:bottom w:w="0" w:type="dxa"/>
-        <w:right w:w="108" w:type="dxa"/>
-      </w:tblCellMar>
     </w:tblPr>
   </w:style>
   <w:style w:type="paragraph" w:styleId="ListParagraph">

--- a/Reston.EProc.Runner.IIS/Download/Report/Template/NOTA BERSAMA Usulan Pemenang.docx
+++ b/Reston.EProc.Runner.IIS/Download/Report/Template/NOTA BERSAMA Usulan Pemenang.docx
@@ -1,6 +1,6 @@
 
 <file path=word/document.xml><?xml version="1.0" encoding="utf-8"?>
-<w:document xmlns:wpc="http://schemas.microsoft.com/office/word/2010/wordprocessingCanvas" xmlns:cx="http://schemas.microsoft.com/office/drawing/2014/chartex" xmlns:cx1="http://schemas.microsoft.com/office/drawing/2015/9/8/chartex" xmlns:cx2="http://schemas.microsoft.com/office/drawing/2015/10/21/chartex" xmlns:cx3="http://schemas.microsoft.com/office/drawing/2016/5/9/chartex" xmlns:cx4="http://schemas.microsoft.com/office/drawing/2016/5/10/chartex" xmlns:cx5="http://schemas.microsoft.com/office/drawing/2016/5/11/chartex" xmlns:mc="http://schemas.openxmlformats.org/markup-compatibility/2006" xmlns:o="urn:schemas-microsoft-com:office:office" xmlns:r="http://schemas.openxmlformats.org/officeDocument/2006/relationships" xmlns:m="http://schemas.openxmlformats.org/officeDocument/2006/math" xmlns:v="urn:schemas-microsoft-com:vml" xmlns:wp14="http://schemas.microsoft.com/office/word/2010/wordprocessingDrawing" xmlns:wp="http://schemas.openxmlformats.org/drawingml/2006/wordprocessingDrawing" xmlns:w10="urn:schemas-microsoft-com:office:word" xmlns:w="http://schemas.openxmlformats.org/wordprocessingml/2006/main" xmlns:w14="http://schemas.microsoft.com/office/word/2010/wordml" xmlns:w15="http://schemas.microsoft.com/office/word/2012/wordml" xmlns:w16se="http://schemas.microsoft.com/office/word/2015/wordml/symex" xmlns:wpg="http://schemas.microsoft.com/office/word/2010/wordprocessingGroup" xmlns:wpi="http://schemas.microsoft.com/office/word/2010/wordprocessingInk" xmlns:wne="http://schemas.microsoft.com/office/word/2006/wordml" xmlns:wps="http://schemas.microsoft.com/office/word/2010/wordprocessingShape" mc:Ignorable="w14 w15 w16se wp14">
+<w:document xmlns:wpc="http://schemas.microsoft.com/office/word/2010/wordprocessingCanvas" xmlns:mc="http://schemas.openxmlformats.org/markup-compatibility/2006" xmlns:o="urn:schemas-microsoft-com:office:office" xmlns:r="http://schemas.openxmlformats.org/officeDocument/2006/relationships" xmlns:m="http://schemas.openxmlformats.org/officeDocument/2006/math" xmlns:v="urn:schemas-microsoft-com:vml" xmlns:wp14="http://schemas.microsoft.com/office/word/2010/wordprocessingDrawing" xmlns:wp="http://schemas.openxmlformats.org/drawingml/2006/wordprocessingDrawing" xmlns:w10="urn:schemas-microsoft-com:office:word" xmlns:w="http://schemas.openxmlformats.org/wordprocessingml/2006/main" xmlns:w14="http://schemas.microsoft.com/office/word/2010/wordml" xmlns:w15="http://schemas.microsoft.com/office/word/2012/wordml" xmlns:wpg="http://schemas.microsoft.com/office/word/2010/wordprocessingGroup" xmlns:wpi="http://schemas.microsoft.com/office/word/2010/wordprocessingInk" xmlns:wne="http://schemas.microsoft.com/office/word/2006/wordml" xmlns:wps="http://schemas.microsoft.com/office/word/2010/wordprocessingShape" mc:Ignorable="w14 w15 wp14">
   <w:body>
     <w:p>
       <w:pPr>
@@ -112,21 +112,20 @@
         </w:rPr>
         <w:t xml:space="preserve"> </w:t>
       </w:r>
-      <w:proofErr w:type="spellStart"/>
-      <w:r>
-        <w:rPr>
-          <w:sz w:val="24"/>
-          <w:szCs w:val="24"/>
-        </w:rPr>
-        <w:t>Berita</w:t>
-      </w:r>
-      <w:proofErr w:type="spellEnd"/>
-      <w:r>
-        <w:rPr>
-          <w:sz w:val="24"/>
-          <w:szCs w:val="24"/>
-        </w:rPr>
-        <w:t xml:space="preserve"> Acara </w:t>
+      <w:r>
+        <w:rPr>
+          <w:sz w:val="24"/>
+          <w:szCs w:val="24"/>
+          <w:lang w:val="id-ID"/>
+        </w:rPr>
+        <w:t>Nota</w:t>
+      </w:r>
+      <w:r>
+        <w:rPr>
+          <w:sz w:val="24"/>
+          <w:szCs w:val="24"/>
+        </w:rPr>
+        <w:t xml:space="preserve"> </w:t>
       </w:r>
       <w:proofErr w:type="spellStart"/>
       <w:r>
@@ -314,12 +313,21 @@
           <w:szCs w:val="24"/>
         </w:rPr>
       </w:pPr>
-      <w:r>
-        <w:rPr>
-          <w:sz w:val="24"/>
-          <w:szCs w:val="24"/>
-        </w:rPr>
-        <w:t xml:space="preserve">Nama </w:t>
+      <w:proofErr w:type="spellStart"/>
+      <w:r>
+        <w:rPr>
+          <w:sz w:val="24"/>
+          <w:szCs w:val="24"/>
+        </w:rPr>
+        <w:t>Nama</w:t>
+      </w:r>
+      <w:proofErr w:type="spellEnd"/>
+      <w:r>
+        <w:rPr>
+          <w:sz w:val="24"/>
+          <w:szCs w:val="24"/>
+        </w:rPr>
+        <w:t xml:space="preserve"> </w:t>
       </w:r>
       <w:proofErr w:type="spellStart"/>
       <w:r>
@@ -769,6 +777,43 @@
     </w:p>
     <w:p>
       <w:pPr>
+        <w:spacing w:after="0" w:line="276" w:lineRule="auto"/>
+        <w:rPr>
+          <w:rFonts w:cs="Calibri"/>
+        </w:rPr>
+      </w:pPr>
+      <w:r>
+        <w:rPr>
+          <w:rFonts w:cs="Calibri"/>
+        </w:rPr>
+        <w:t>{</w:t>
+      </w:r>
+      <w:proofErr w:type="spellStart"/>
+      <w:r>
+        <w:rPr>
+          <w:rFonts w:cs="Calibri"/>
+        </w:rPr>
+        <w:t>table_disposisi</w:t>
+      </w:r>
+      <w:proofErr w:type="spellEnd"/>
+      <w:r>
+        <w:rPr>
+          <w:rFonts w:cs="Calibri"/>
+        </w:rPr>
+        <w:t>}</w:t>
+      </w:r>
+    </w:p>
+    <w:p>
+      <w:pPr>
+        <w:spacing w:after="0" w:line="276" w:lineRule="auto"/>
+        <w:rPr>
+          <w:sz w:val="24"/>
+          <w:szCs w:val="24"/>
+        </w:rPr>
+      </w:pPr>
+    </w:p>
+    <w:p>
+      <w:pPr>
         <w:tabs>
           <w:tab w:val="left" w:pos="3060"/>
         </w:tabs>
@@ -779,14 +824,6 @@
           <w:sz w:val="24"/>
           <w:szCs w:val="24"/>
         </w:rPr>
-        <w:sectPr>
-          <w:headerReference w:type="default" r:id="rId7"/>
-          <w:footerReference w:type="default" r:id="rId8"/>
-          <w:pgSz w:w="11909" w:h="16834" w:code="9"/>
-          <w:pgMar w:top="1699" w:right="1656" w:bottom="1699" w:left="1699" w:header="720" w:footer="562" w:gutter="0"/>
-          <w:cols w:space="720"/>
-          <w:docGrid w:linePitch="360"/>
-        </w:sectPr>
       </w:pPr>
       <w:r>
         <w:rPr>
@@ -812,19 +849,10 @@
         <w:t>}</w:t>
       </w:r>
       <w:bookmarkStart w:id="0" w:name="_GoBack"/>
-    </w:p>
-    <w:bookmarkEnd w:id="0"/>
-    <w:p>
-      <w:pPr>
-        <w:spacing w:after="0" w:line="276" w:lineRule="auto"/>
-        <w:rPr>
-          <w:sz w:val="24"/>
-          <w:szCs w:val="24"/>
-        </w:rPr>
-      </w:pPr>
+      <w:bookmarkEnd w:id="0"/>
     </w:p>
     <w:sectPr>
-      <w:footerReference w:type="default" r:id="rId9"/>
+      <w:footerReference w:type="default" r:id="rId7"/>
       <w:pgSz w:w="11909" w:h="16834" w:code="9"/>
       <w:pgMar w:top="1685" w:right="1152" w:bottom="1397" w:left="1397" w:header="720" w:footer="562" w:gutter="0"/>
       <w:cols w:space="720"/>
@@ -835,7 +863,7 @@
 </file>
 
 <file path=word/endnotes.xml><?xml version="1.0" encoding="utf-8"?>
-<w:endnotes xmlns:wpc="http://schemas.microsoft.com/office/word/2010/wordprocessingCanvas" xmlns:cx="http://schemas.microsoft.com/office/drawing/2014/chartex" xmlns:cx1="http://schemas.microsoft.com/office/drawing/2015/9/8/chartex" xmlns:cx2="http://schemas.microsoft.com/office/drawing/2015/10/21/chartex" xmlns:cx3="http://schemas.microsoft.com/office/drawing/2016/5/9/chartex" xmlns:cx4="http://schemas.microsoft.com/office/drawing/2016/5/10/chartex" xmlns:cx5="http://schemas.microsoft.com/office/drawing/2016/5/11/chartex" xmlns:mc="http://schemas.openxmlformats.org/markup-compatibility/2006" xmlns:o="urn:schemas-microsoft-com:office:office" xmlns:r="http://schemas.openxmlformats.org/officeDocument/2006/relationships" xmlns:m="http://schemas.openxmlformats.org/officeDocument/2006/math" xmlns:v="urn:schemas-microsoft-com:vml" xmlns:wp14="http://schemas.microsoft.com/office/word/2010/wordprocessingDrawing" xmlns:wp="http://schemas.openxmlformats.org/drawingml/2006/wordprocessingDrawing" xmlns:w10="urn:schemas-microsoft-com:office:word" xmlns:w="http://schemas.openxmlformats.org/wordprocessingml/2006/main" xmlns:w14="http://schemas.microsoft.com/office/word/2010/wordml" xmlns:w15="http://schemas.microsoft.com/office/word/2012/wordml" xmlns:w16se="http://schemas.microsoft.com/office/word/2015/wordml/symex" xmlns:wpg="http://schemas.microsoft.com/office/word/2010/wordprocessingGroup" xmlns:wpi="http://schemas.microsoft.com/office/word/2010/wordprocessingInk" xmlns:wne="http://schemas.microsoft.com/office/word/2006/wordml" xmlns:wps="http://schemas.microsoft.com/office/word/2010/wordprocessingShape" mc:Ignorable="w14 w15 w16se wp14">
+<w:endnotes xmlns:wpc="http://schemas.microsoft.com/office/word/2010/wordprocessingCanvas" xmlns:mc="http://schemas.openxmlformats.org/markup-compatibility/2006" xmlns:o="urn:schemas-microsoft-com:office:office" xmlns:r="http://schemas.openxmlformats.org/officeDocument/2006/relationships" xmlns:m="http://schemas.openxmlformats.org/officeDocument/2006/math" xmlns:v="urn:schemas-microsoft-com:vml" xmlns:wp14="http://schemas.microsoft.com/office/word/2010/wordprocessingDrawing" xmlns:wp="http://schemas.openxmlformats.org/drawingml/2006/wordprocessingDrawing" xmlns:w10="urn:schemas-microsoft-com:office:word" xmlns:w="http://schemas.openxmlformats.org/wordprocessingml/2006/main" xmlns:w14="http://schemas.microsoft.com/office/word/2010/wordml" xmlns:w15="http://schemas.microsoft.com/office/word/2012/wordml" xmlns:wpg="http://schemas.microsoft.com/office/word/2010/wordprocessingGroup" xmlns:wpi="http://schemas.microsoft.com/office/word/2010/wordprocessingInk" xmlns:wne="http://schemas.microsoft.com/office/word/2006/wordml" xmlns:wps="http://schemas.microsoft.com/office/word/2010/wordprocessingShape" mc:Ignorable="w14 w15 wp14">
   <w:endnote w:type="separator" w:id="-1">
     <w:p>
       <w:pPr>
@@ -860,136 +888,7 @@
 </file>
 
 <file path=word/footer1.xml><?xml version="1.0" encoding="utf-8"?>
-<w:ftr xmlns:wpc="http://schemas.microsoft.com/office/word/2010/wordprocessingCanvas" xmlns:cx="http://schemas.microsoft.com/office/drawing/2014/chartex" xmlns:cx1="http://schemas.microsoft.com/office/drawing/2015/9/8/chartex" xmlns:cx2="http://schemas.microsoft.com/office/drawing/2015/10/21/chartex" xmlns:cx3="http://schemas.microsoft.com/office/drawing/2016/5/9/chartex" xmlns:cx4="http://schemas.microsoft.com/office/drawing/2016/5/10/chartex" xmlns:cx5="http://schemas.microsoft.com/office/drawing/2016/5/11/chartex" xmlns:mc="http://schemas.openxmlformats.org/markup-compatibility/2006" xmlns:o="urn:schemas-microsoft-com:office:office" xmlns:r="http://schemas.openxmlformats.org/officeDocument/2006/relationships" xmlns:m="http://schemas.openxmlformats.org/officeDocument/2006/math" xmlns:v="urn:schemas-microsoft-com:vml" xmlns:wp14="http://schemas.microsoft.com/office/word/2010/wordprocessingDrawing" xmlns:wp="http://schemas.openxmlformats.org/drawingml/2006/wordprocessingDrawing" xmlns:w10="urn:schemas-microsoft-com:office:word" xmlns:w="http://schemas.openxmlformats.org/wordprocessingml/2006/main" xmlns:w14="http://schemas.microsoft.com/office/word/2010/wordml" xmlns:w15="http://schemas.microsoft.com/office/word/2012/wordml" xmlns:w16se="http://schemas.microsoft.com/office/word/2015/wordml/symex" xmlns:wpg="http://schemas.microsoft.com/office/word/2010/wordprocessingGroup" xmlns:wpi="http://schemas.microsoft.com/office/word/2010/wordprocessingInk" xmlns:wne="http://schemas.microsoft.com/office/word/2006/wordml" xmlns:wps="http://schemas.microsoft.com/office/word/2010/wordprocessingShape" mc:Ignorable="w14 w15 w16se wp14">
-  <w:p>
-    <w:pPr>
-      <w:pStyle w:val="Footer"/>
-      <w:rPr>
-        <w:rFonts w:cs="Calibri"/>
-        <w:sz w:val="16"/>
-        <w:szCs w:val="16"/>
-      </w:rPr>
-    </w:pPr>
-    <w:r>
-      <w:rPr>
-        <w:rFonts w:cs="Calibri"/>
-        <w:sz w:val="16"/>
-        <w:szCs w:val="16"/>
-      </w:rPr>
-      <w:t>Nota</w:t>
-    </w:r>
-    <w:r>
-      <w:rPr>
-        <w:rFonts w:cs="Calibri"/>
-        <w:sz w:val="16"/>
-        <w:szCs w:val="16"/>
-      </w:rPr>
-      <w:t xml:space="preserve"> No. </w:t>
-    </w:r>
-    <w:r>
-      <w:rPr>
-        <w:rFonts w:cs="Calibri"/>
-        <w:sz w:val="16"/>
-        <w:szCs w:val="16"/>
-      </w:rPr>
-      <w:t>001</w:t>
-    </w:r>
-    <w:r>
-      <w:rPr>
-        <w:rFonts w:cs="Calibri"/>
-        <w:sz w:val="16"/>
-        <w:szCs w:val="16"/>
-      </w:rPr>
-      <w:t>/</w:t>
-    </w:r>
-    <w:r>
-      <w:rPr>
-        <w:rFonts w:cs="Calibri"/>
-        <w:sz w:val="16"/>
-        <w:szCs w:val="16"/>
-      </w:rPr>
-      <w:t>NOTA</w:t>
-    </w:r>
-    <w:r>
-      <w:rPr>
-        <w:rFonts w:cs="Calibri"/>
-        <w:sz w:val="16"/>
-        <w:szCs w:val="16"/>
-      </w:rPr>
-      <w:t>-</w:t>
-    </w:r>
-    <w:r>
-      <w:rPr>
-        <w:rFonts w:cs="Calibri"/>
-        <w:sz w:val="16"/>
-        <w:szCs w:val="16"/>
-      </w:rPr>
-      <w:t>GA</w:t>
-    </w:r>
-    <w:r>
-      <w:rPr>
-        <w:rFonts w:cs="Calibri"/>
-        <w:sz w:val="16"/>
-        <w:szCs w:val="16"/>
-      </w:rPr>
-      <w:t>/MTF/I</w:t>
-    </w:r>
-    <w:r>
-      <w:rPr>
-        <w:rFonts w:cs="Calibri"/>
-        <w:sz w:val="16"/>
-        <w:szCs w:val="16"/>
-      </w:rPr>
-      <w:t>I</w:t>
-    </w:r>
-    <w:r>
-      <w:rPr>
-        <w:rFonts w:cs="Calibri"/>
-        <w:sz w:val="16"/>
-        <w:szCs w:val="16"/>
-      </w:rPr>
-      <w:t>/2016</w:t>
-    </w:r>
-    <w:r>
-      <w:rPr>
-        <w:rFonts w:cs="Calibri"/>
-        <w:sz w:val="16"/>
-        <w:szCs w:val="16"/>
-      </w:rPr>
-      <w:tab/>
-    </w:r>
-    <w:r>
-      <w:rPr>
-        <w:rFonts w:cs="Calibri"/>
-        <w:sz w:val="16"/>
-        <w:szCs w:val="16"/>
-      </w:rPr>
-      <w:tab/>
-    </w:r>
-    <w:r>
-      <w:rPr>
-        <w:rFonts w:cs="Calibri"/>
-        <w:b/>
-        <w:sz w:val="16"/>
-        <w:szCs w:val="16"/>
-      </w:rPr>
-      <w:t>Hal 1 of 1</w:t>
-    </w:r>
-  </w:p>
-  <w:p>
-    <w:pPr>
-      <w:pStyle w:val="Footer"/>
-      <w:rPr>
-        <w:sz w:val="16"/>
-        <w:szCs w:val="16"/>
-      </w:rPr>
-    </w:pPr>
-  </w:p>
-</w:ftr>
-</file>
-
-<file path=word/footer2.xml><?xml version="1.0" encoding="utf-8"?>
-<w:ftr xmlns:wpc="http://schemas.microsoft.com/office/word/2010/wordprocessingCanvas" xmlns:cx="http://schemas.microsoft.com/office/drawing/2014/chartex" xmlns:cx1="http://schemas.microsoft.com/office/drawing/2015/9/8/chartex" xmlns:cx2="http://schemas.microsoft.com/office/drawing/2015/10/21/chartex" xmlns:cx3="http://schemas.microsoft.com/office/drawing/2016/5/9/chartex" xmlns:cx4="http://schemas.microsoft.com/office/drawing/2016/5/10/chartex" xmlns:cx5="http://schemas.microsoft.com/office/drawing/2016/5/11/chartex" xmlns:mc="http://schemas.openxmlformats.org/markup-compatibility/2006" xmlns:o="urn:schemas-microsoft-com:office:office" xmlns:r="http://schemas.openxmlformats.org/officeDocument/2006/relationships" xmlns:m="http://schemas.openxmlformats.org/officeDocument/2006/math" xmlns:v="urn:schemas-microsoft-com:vml" xmlns:wp14="http://schemas.microsoft.com/office/word/2010/wordprocessingDrawing" xmlns:wp="http://schemas.openxmlformats.org/drawingml/2006/wordprocessingDrawing" xmlns:w10="urn:schemas-microsoft-com:office:word" xmlns:w="http://schemas.openxmlformats.org/wordprocessingml/2006/main" xmlns:w14="http://schemas.microsoft.com/office/word/2010/wordml" xmlns:w15="http://schemas.microsoft.com/office/word/2012/wordml" xmlns:w16se="http://schemas.microsoft.com/office/word/2015/wordml/symex" xmlns:wpg="http://schemas.microsoft.com/office/word/2010/wordprocessingGroup" xmlns:wpi="http://schemas.microsoft.com/office/word/2010/wordprocessingInk" xmlns:wne="http://schemas.microsoft.com/office/word/2006/wordml" xmlns:wps="http://schemas.microsoft.com/office/word/2010/wordprocessingShape" mc:Ignorable="w14 w15 w16se wp14">
+<w:ftr xmlns:wpc="http://schemas.microsoft.com/office/word/2010/wordprocessingCanvas" xmlns:mc="http://schemas.openxmlformats.org/markup-compatibility/2006" xmlns:o="urn:schemas-microsoft-com:office:office" xmlns:r="http://schemas.openxmlformats.org/officeDocument/2006/relationships" xmlns:m="http://schemas.openxmlformats.org/officeDocument/2006/math" xmlns:v="urn:schemas-microsoft-com:vml" xmlns:wp14="http://schemas.microsoft.com/office/word/2010/wordprocessingDrawing" xmlns:wp="http://schemas.openxmlformats.org/drawingml/2006/wordprocessingDrawing" xmlns:w10="urn:schemas-microsoft-com:office:word" xmlns:w="http://schemas.openxmlformats.org/wordprocessingml/2006/main" xmlns:w14="http://schemas.microsoft.com/office/word/2010/wordml" xmlns:w15="http://schemas.microsoft.com/office/word/2012/wordml" xmlns:wpg="http://schemas.microsoft.com/office/word/2010/wordprocessingGroup" xmlns:wpi="http://schemas.microsoft.com/office/word/2010/wordprocessingInk" xmlns:wne="http://schemas.microsoft.com/office/word/2006/wordml" xmlns:wps="http://schemas.microsoft.com/office/word/2010/wordprocessingShape" mc:Ignorable="w14 w15 wp14">
   <w:p>
     <w:pPr>
       <w:pStyle w:val="Footer"/>
@@ -999,7 +898,7 @@
 </file>
 
 <file path=word/footnotes.xml><?xml version="1.0" encoding="utf-8"?>
-<w:footnotes xmlns:wpc="http://schemas.microsoft.com/office/word/2010/wordprocessingCanvas" xmlns:cx="http://schemas.microsoft.com/office/drawing/2014/chartex" xmlns:cx1="http://schemas.microsoft.com/office/drawing/2015/9/8/chartex" xmlns:cx2="http://schemas.microsoft.com/office/drawing/2015/10/21/chartex" xmlns:cx3="http://schemas.microsoft.com/office/drawing/2016/5/9/chartex" xmlns:cx4="http://schemas.microsoft.com/office/drawing/2016/5/10/chartex" xmlns:cx5="http://schemas.microsoft.com/office/drawing/2016/5/11/chartex" xmlns:mc="http://schemas.openxmlformats.org/markup-compatibility/2006" xmlns:o="urn:schemas-microsoft-com:office:office" xmlns:r="http://schemas.openxmlformats.org/officeDocument/2006/relationships" xmlns:m="http://schemas.openxmlformats.org/officeDocument/2006/math" xmlns:v="urn:schemas-microsoft-com:vml" xmlns:wp14="http://schemas.microsoft.com/office/word/2010/wordprocessingDrawing" xmlns:wp="http://schemas.openxmlformats.org/drawingml/2006/wordprocessingDrawing" xmlns:w10="urn:schemas-microsoft-com:office:word" xmlns:w="http://schemas.openxmlformats.org/wordprocessingml/2006/main" xmlns:w14="http://schemas.microsoft.com/office/word/2010/wordml" xmlns:w15="http://schemas.microsoft.com/office/word/2012/wordml" xmlns:w16se="http://schemas.microsoft.com/office/word/2015/wordml/symex" xmlns:wpg="http://schemas.microsoft.com/office/word/2010/wordprocessingGroup" xmlns:wpi="http://schemas.microsoft.com/office/word/2010/wordprocessingInk" xmlns:wne="http://schemas.microsoft.com/office/word/2006/wordml" xmlns:wps="http://schemas.microsoft.com/office/word/2010/wordprocessingShape" mc:Ignorable="w14 w15 w16se wp14">
+<w:footnotes xmlns:wpc="http://schemas.microsoft.com/office/word/2010/wordprocessingCanvas" xmlns:mc="http://schemas.openxmlformats.org/markup-compatibility/2006" xmlns:o="urn:schemas-microsoft-com:office:office" xmlns:r="http://schemas.openxmlformats.org/officeDocument/2006/relationships" xmlns:m="http://schemas.openxmlformats.org/officeDocument/2006/math" xmlns:v="urn:schemas-microsoft-com:vml" xmlns:wp14="http://schemas.microsoft.com/office/word/2010/wordprocessingDrawing" xmlns:wp="http://schemas.openxmlformats.org/drawingml/2006/wordprocessingDrawing" xmlns:w10="urn:schemas-microsoft-com:office:word" xmlns:w="http://schemas.openxmlformats.org/wordprocessingml/2006/main" xmlns:w14="http://schemas.microsoft.com/office/word/2010/wordml" xmlns:w15="http://schemas.microsoft.com/office/word/2012/wordml" xmlns:wpg="http://schemas.microsoft.com/office/word/2010/wordprocessingGroup" xmlns:wpi="http://schemas.microsoft.com/office/word/2010/wordprocessingInk" xmlns:wne="http://schemas.microsoft.com/office/word/2006/wordml" xmlns:wps="http://schemas.microsoft.com/office/word/2010/wordprocessingShape" mc:Ignorable="w14 w15 wp14">
   <w:footnote w:type="separator" w:id="-1">
     <w:p>
       <w:pPr>
@@ -1023,68 +922,9 @@
 </w:footnotes>
 </file>
 
-<file path=word/header1.xml><?xml version="1.0" encoding="utf-8"?>
-<w:hdr xmlns:wpc="http://schemas.microsoft.com/office/word/2010/wordprocessingCanvas" xmlns:cx="http://schemas.microsoft.com/office/drawing/2014/chartex" xmlns:cx1="http://schemas.microsoft.com/office/drawing/2015/9/8/chartex" xmlns:cx2="http://schemas.microsoft.com/office/drawing/2015/10/21/chartex" xmlns:cx3="http://schemas.microsoft.com/office/drawing/2016/5/9/chartex" xmlns:cx4="http://schemas.microsoft.com/office/drawing/2016/5/10/chartex" xmlns:cx5="http://schemas.microsoft.com/office/drawing/2016/5/11/chartex" xmlns:mc="http://schemas.openxmlformats.org/markup-compatibility/2006" xmlns:o="urn:schemas-microsoft-com:office:office" xmlns:r="http://schemas.openxmlformats.org/officeDocument/2006/relationships" xmlns:m="http://schemas.openxmlformats.org/officeDocument/2006/math" xmlns:v="urn:schemas-microsoft-com:vml" xmlns:wp14="http://schemas.microsoft.com/office/word/2010/wordprocessingDrawing" xmlns:wp="http://schemas.openxmlformats.org/drawingml/2006/wordprocessingDrawing" xmlns:w10="urn:schemas-microsoft-com:office:word" xmlns:w="http://schemas.openxmlformats.org/wordprocessingml/2006/main" xmlns:w14="http://schemas.microsoft.com/office/word/2010/wordml" xmlns:w15="http://schemas.microsoft.com/office/word/2012/wordml" xmlns:w16se="http://schemas.microsoft.com/office/word/2015/wordml/symex" xmlns:wpg="http://schemas.microsoft.com/office/word/2010/wordprocessingGroup" xmlns:wpi="http://schemas.microsoft.com/office/word/2010/wordprocessingInk" xmlns:wne="http://schemas.microsoft.com/office/word/2006/wordml" xmlns:wps="http://schemas.microsoft.com/office/word/2010/wordprocessingShape" mc:Ignorable="w14 w15 w16se wp14">
-  <w:p>
-    <w:pPr>
-      <w:pStyle w:val="Header"/>
-    </w:pPr>
-    <w:r>
-      <w:rPr>
-        <w:noProof/>
-      </w:rPr>
-      <w:drawing>
-        <wp:inline distT="0" distB="0" distL="0" distR="0" wp14:anchorId="4F108AD7" wp14:editId="6C506CEF">
-          <wp:extent cx="1304925" cy="600075"/>
-          <wp:effectExtent l="0" t="0" r="9525" b="9525"/>
-          <wp:docPr id="1" name="Picture 1"/>
-          <wp:cNvGraphicFramePr/>
-          <a:graphic xmlns:a="http://schemas.openxmlformats.org/drawingml/2006/main">
-            <a:graphicData uri="http://schemas.openxmlformats.org/drawingml/2006/picture">
-              <pic:pic xmlns:pic="http://schemas.openxmlformats.org/drawingml/2006/picture">
-                <pic:nvPicPr>
-                  <pic:cNvPr id="1" name="Picture 1"/>
-                  <pic:cNvPicPr/>
-                </pic:nvPicPr>
-                <pic:blipFill>
-                  <a:blip r:embed="rId1">
-                    <a:extLst>
-                      <a:ext uri="{28A0092B-C50C-407E-A947-70E740481C1C}">
-                        <a14:useLocalDpi xmlns:a14="http://schemas.microsoft.com/office/drawing/2010/main" val="0"/>
-                      </a:ext>
-                    </a:extLst>
-                  </a:blip>
-                  <a:srcRect/>
-                  <a:stretch>
-                    <a:fillRect/>
-                  </a:stretch>
-                </pic:blipFill>
-                <pic:spPr bwMode="auto">
-                  <a:xfrm>
-                    <a:off x="0" y="0"/>
-                    <a:ext cx="1304925" cy="600075"/>
-                  </a:xfrm>
-                  <a:prstGeom prst="rect">
-                    <a:avLst/>
-                  </a:prstGeom>
-                  <a:noFill/>
-                  <a:ln>
-                    <a:noFill/>
-                  </a:ln>
-                </pic:spPr>
-              </pic:pic>
-            </a:graphicData>
-          </a:graphic>
-        </wp:inline>
-      </w:drawing>
-    </w:r>
-  </w:p>
-</w:hdr>
-</file>
-
 <file path=word/numbering.xml><?xml version="1.0" encoding="utf-8"?>
-<w:numbering xmlns:wpc="http://schemas.microsoft.com/office/word/2010/wordprocessingCanvas" xmlns:cx="http://schemas.microsoft.com/office/drawing/2014/chartex" xmlns:cx1="http://schemas.microsoft.com/office/drawing/2015/9/8/chartex" xmlns:cx2="http://schemas.microsoft.com/office/drawing/2015/10/21/chartex" xmlns:cx3="http://schemas.microsoft.com/office/drawing/2016/5/9/chartex" xmlns:cx4="http://schemas.microsoft.com/office/drawing/2016/5/10/chartex" xmlns:cx5="http://schemas.microsoft.com/office/drawing/2016/5/11/chartex" xmlns:mc="http://schemas.openxmlformats.org/markup-compatibility/2006" xmlns:o="urn:schemas-microsoft-com:office:office" xmlns:r="http://schemas.openxmlformats.org/officeDocument/2006/relationships" xmlns:m="http://schemas.openxmlformats.org/officeDocument/2006/math" xmlns:v="urn:schemas-microsoft-com:vml" xmlns:wp14="http://schemas.microsoft.com/office/word/2010/wordprocessingDrawing" xmlns:wp="http://schemas.openxmlformats.org/drawingml/2006/wordprocessingDrawing" xmlns:w10="urn:schemas-microsoft-com:office:word" xmlns:w="http://schemas.openxmlformats.org/wordprocessingml/2006/main" xmlns:w14="http://schemas.microsoft.com/office/word/2010/wordml" xmlns:w15="http://schemas.microsoft.com/office/word/2012/wordml" xmlns:w16se="http://schemas.microsoft.com/office/word/2015/wordml/symex" xmlns:wpg="http://schemas.microsoft.com/office/word/2010/wordprocessingGroup" xmlns:wpi="http://schemas.microsoft.com/office/word/2010/wordprocessingInk" xmlns:wne="http://schemas.microsoft.com/office/word/2006/wordml" xmlns:wps="http://schemas.microsoft.com/office/word/2010/wordprocessingShape" mc:Ignorable="w14 w15 w16se wp14">
-  <w:abstractNum w:abstractNumId="0" w15:restartNumberingAfterBreak="0">
+<w:numbering xmlns:wpc="http://schemas.microsoft.com/office/word/2010/wordprocessingCanvas" xmlns:mc="http://schemas.openxmlformats.org/markup-compatibility/2006" xmlns:o="urn:schemas-microsoft-com:office:office" xmlns:r="http://schemas.openxmlformats.org/officeDocument/2006/relationships" xmlns:m="http://schemas.openxmlformats.org/officeDocument/2006/math" xmlns:v="urn:schemas-microsoft-com:vml" xmlns:wp14="http://schemas.microsoft.com/office/word/2010/wordprocessingDrawing" xmlns:wp="http://schemas.openxmlformats.org/drawingml/2006/wordprocessingDrawing" xmlns:w10="urn:schemas-microsoft-com:office:word" xmlns:w="http://schemas.openxmlformats.org/wordprocessingml/2006/main" xmlns:w14="http://schemas.microsoft.com/office/word/2010/wordml" xmlns:w15="http://schemas.microsoft.com/office/word/2012/wordml" xmlns:wpg="http://schemas.microsoft.com/office/word/2010/wordprocessingGroup" xmlns:wpi="http://schemas.microsoft.com/office/word/2010/wordprocessingInk" xmlns:wne="http://schemas.microsoft.com/office/word/2006/wordml" xmlns:wps="http://schemas.microsoft.com/office/word/2010/wordprocessingShape" mc:Ignorable="w14 w15 wp14">
+  <w:abstractNum w:abstractNumId="0">
     <w:nsid w:val="6CC1017F"/>
     <w:multiLevelType w:val="hybridMultilevel"/>
     <w:tmpl w:val="EFB0B528"/>
@@ -1181,7 +1021,7 @@
 </file>
 
 <file path=word/styles.xml><?xml version="1.0" encoding="utf-8"?>
-<w:styles xmlns:mc="http://schemas.openxmlformats.org/markup-compatibility/2006" xmlns:r="http://schemas.openxmlformats.org/officeDocument/2006/relationships" xmlns:w="http://schemas.openxmlformats.org/wordprocessingml/2006/main" xmlns:w14="http://schemas.microsoft.com/office/word/2010/wordml" xmlns:w15="http://schemas.microsoft.com/office/word/2012/wordml" xmlns:w16se="http://schemas.microsoft.com/office/word/2015/wordml/symex" mc:Ignorable="w14 w15 w16se">
+<w:styles xmlns:mc="http://schemas.openxmlformats.org/markup-compatibility/2006" xmlns:r="http://schemas.openxmlformats.org/officeDocument/2006/relationships" xmlns:w="http://schemas.openxmlformats.org/wordprocessingml/2006/main" xmlns:w14="http://schemas.microsoft.com/office/word/2010/wordml" xmlns:w15="http://schemas.microsoft.com/office/word/2012/wordml" mc:Ignorable="w14 w15">
   <w:docDefaults>
     <w:rPrDefault>
       <w:rPr>
@@ -1191,7 +1031,7 @@
     </w:rPrDefault>
     <w:pPrDefault/>
   </w:docDefaults>
-  <w:latentStyles w:defLockedState="0" w:defUIPriority="99" w:defSemiHidden="0" w:defUnhideWhenUsed="0" w:defQFormat="0" w:count="374">
+  <w:latentStyles w:defLockedState="0" w:defUIPriority="99" w:defSemiHidden="0" w:defUnhideWhenUsed="0" w:defQFormat="0" w:count="371">
     <w:lsdException w:name="Normal" w:uiPriority="0" w:qFormat="1"/>
     <w:lsdException w:name="heading 1" w:uiPriority="9" w:qFormat="1"/>
     <w:lsdException w:name="heading 2" w:semiHidden="1" w:uiPriority="9" w:unhideWhenUsed="1" w:qFormat="1"/>
@@ -1563,9 +1403,6 @@
     <w:lsdException w:name="List Table 5 Dark Accent 6" w:uiPriority="50"/>
     <w:lsdException w:name="List Table 6 Colorful Accent 6" w:uiPriority="51"/>
     <w:lsdException w:name="List Table 7 Colorful Accent 6" w:uiPriority="52"/>
-    <w:lsdException w:name="Mention" w:semiHidden="1" w:unhideWhenUsed="1"/>
-    <w:lsdException w:name="Smart Hyperlink" w:semiHidden="1" w:unhideWhenUsed="1"/>
-    <w:lsdException w:name="Hashtag" w:semiHidden="1" w:unhideWhenUsed="1"/>
   </w:latentStyles>
   <w:style w:type="paragraph" w:default="1" w:styleId="Normal">
     <w:name w:val="Normal"/>
@@ -1655,6 +1492,7 @@
     <w:uiPriority w:val="39"/>
     <w:rsid w:val="0005193B"/>
     <w:tblPr>
+      <w:tblInd w:w="0" w:type="dxa"/>
       <w:tblBorders>
         <w:top w:val="single" w:sz="4" w:space="0" w:color="auto"/>
         <w:left w:val="single" w:sz="4" w:space="0" w:color="auto"/>
@@ -1663,6 +1501,12 @@
         <w:insideH w:val="single" w:sz="4" w:space="0" w:color="auto"/>
         <w:insideV w:val="single" w:sz="4" w:space="0" w:color="auto"/>
       </w:tblBorders>
+      <w:tblCellMar>
+        <w:top w:w="0" w:type="dxa"/>
+        <w:left w:w="108" w:type="dxa"/>
+        <w:bottom w:w="0" w:type="dxa"/>
+        <w:right w:w="108" w:type="dxa"/>
+      </w:tblCellMar>
     </w:tblPr>
   </w:style>
   <w:style w:type="paragraph" w:styleId="ListParagraph">

--- a/Reston.EProc.Runner.IIS/Download/Report/Template/NOTA BERSAMA Usulan Pemenang.docx
+++ b/Reston.EProc.Runner.IIS/Download/Report/Template/NOTA BERSAMA Usulan Pemenang.docx
@@ -112,21 +112,19 @@
         </w:rPr>
         <w:t xml:space="preserve"> </w:t>
       </w:r>
-      <w:proofErr w:type="spellStart"/>
-      <w:r>
-        <w:rPr>
-          <w:sz w:val="24"/>
-          <w:szCs w:val="24"/>
-        </w:rPr>
-        <w:t>Berita</w:t>
-      </w:r>
-      <w:proofErr w:type="spellEnd"/>
-      <w:r>
-        <w:rPr>
-          <w:sz w:val="24"/>
-          <w:szCs w:val="24"/>
-        </w:rPr>
-        <w:t xml:space="preserve"> Acara </w:t>
+      <w:r>
+        <w:rPr>
+          <w:sz w:val="24"/>
+          <w:szCs w:val="24"/>
+        </w:rPr>
+        <w:t>Nota</w:t>
+      </w:r>
+      <w:r>
+        <w:rPr>
+          <w:sz w:val="24"/>
+          <w:szCs w:val="24"/>
+        </w:rPr>
+        <w:t xml:space="preserve"> </w:t>
       </w:r>
       <w:proofErr w:type="spellStart"/>
       <w:r>
@@ -314,13 +312,6 @@
           <w:szCs w:val="24"/>
         </w:rPr>
       </w:pPr>
-      <w:r>
-        <w:rPr>
-          <w:sz w:val="24"/>
-          <w:szCs w:val="24"/>
-        </w:rPr>
-        <w:t xml:space="preserve">Nama </w:t>
-      </w:r>
       <w:proofErr w:type="spellStart"/>
       <w:r>
         <w:rPr>
@@ -343,6 +334,19 @@
           <w:szCs w:val="24"/>
         </w:rPr>
         <w:tab/>
+      </w:r>
+      <w:r>
+        <w:rPr>
+          <w:sz w:val="24"/>
+          <w:szCs w:val="24"/>
+        </w:rPr>
+        <w:tab/>
+      </w:r>
+      <w:r>
+        <w:rPr>
+          <w:sz w:val="24"/>
+          <w:szCs w:val="24"/>
+        </w:rPr>
         <w:t>:</w:t>
       </w:r>
       <w:r>
@@ -351,29 +355,6 @@
           <w:szCs w:val="24"/>
         </w:rPr>
         <w:t xml:space="preserve"> </w:t>
-      </w:r>
-      <w:r>
-        <w:rPr>
-          <w:sz w:val="24"/>
-          <w:szCs w:val="24"/>
-        </w:rPr>
-        <w:t>{</w:t>
-      </w:r>
-      <w:proofErr w:type="spellStart"/>
-      <w:r>
-        <w:rPr>
-          <w:sz w:val="24"/>
-          <w:szCs w:val="24"/>
-        </w:rPr>
-        <w:t>kandidat_pemenang</w:t>
-      </w:r>
-      <w:proofErr w:type="spellEnd"/>
-      <w:r>
-        <w:rPr>
-          <w:sz w:val="24"/>
-          <w:szCs w:val="24"/>
-        </w:rPr>
-        <w:t>}</w:t>
       </w:r>
     </w:p>
     <w:p>
@@ -384,51 +365,6 @@
           <w:szCs w:val="24"/>
         </w:rPr>
       </w:pPr>
-      <w:proofErr w:type="spellStart"/>
-      <w:r>
-        <w:rPr>
-          <w:sz w:val="24"/>
-          <w:szCs w:val="24"/>
-        </w:rPr>
-        <w:t>Harga</w:t>
-      </w:r>
-      <w:proofErr w:type="spellEnd"/>
-      <w:r>
-        <w:rPr>
-          <w:sz w:val="24"/>
-          <w:szCs w:val="24"/>
-        </w:rPr>
-        <w:tab/>
-      </w:r>
-      <w:r>
-        <w:rPr>
-          <w:sz w:val="24"/>
-          <w:szCs w:val="24"/>
-        </w:rPr>
-        <w:tab/>
-      </w:r>
-      <w:r>
-        <w:rPr>
-          <w:sz w:val="24"/>
-          <w:szCs w:val="24"/>
-        </w:rPr>
-        <w:tab/>
-      </w:r>
-      <w:r>
-        <w:rPr>
-          <w:sz w:val="24"/>
-          <w:szCs w:val="24"/>
-        </w:rPr>
-        <w:tab/>
-        <w:t>:</w:t>
-      </w:r>
-      <w:r>
-        <w:rPr>
-          <w:sz w:val="24"/>
-          <w:szCs w:val="24"/>
-        </w:rPr>
-        <w:t xml:space="preserve"> </w:t>
-      </w:r>
       <w:r>
         <w:rPr>
           <w:sz w:val="24"/>
@@ -442,7 +378,7 @@
           <w:sz w:val="24"/>
           <w:szCs w:val="24"/>
         </w:rPr>
-        <w:t>total_pengadaan</w:t>
+        <w:t>tabel_pemenang</w:t>
       </w:r>
       <w:proofErr w:type="spellEnd"/>
       <w:r>
@@ -452,6 +388,8 @@
         </w:rPr>
         <w:t>}</w:t>
       </w:r>
+      <w:bookmarkStart w:id="0" w:name="_GoBack"/>
+      <w:bookmarkEnd w:id="0"/>
     </w:p>
     <w:p>
       <w:pPr>
@@ -598,6 +536,13 @@
         </w:rPr>
         <w:t xml:space="preserve"> </w:t>
       </w:r>
+      <w:r>
+        <w:rPr>
+          <w:sz w:val="24"/>
+          <w:szCs w:val="24"/>
+        </w:rPr>
+        <w:tab/>
+      </w:r>
       <w:proofErr w:type="spellStart"/>
       <w:r>
         <w:rPr>
@@ -752,6 +697,64 @@
         </w:rPr>
         <w:t xml:space="preserve"> Tunas Finance</w:t>
       </w:r>
+    </w:p>
+    <w:p>
+      <w:pPr>
+        <w:tabs>
+          <w:tab w:val="left" w:pos="3060"/>
+        </w:tabs>
+        <w:spacing w:after="0" w:line="360" w:lineRule="auto"/>
+        <w:ind w:left="2880" w:hanging="2880"/>
+        <w:jc w:val="center"/>
+        <w:rPr>
+          <w:b/>
+          <w:sz w:val="24"/>
+          <w:szCs w:val="24"/>
+        </w:rPr>
+      </w:pPr>
+    </w:p>
+    <w:p>
+      <w:pPr>
+        <w:tabs>
+          <w:tab w:val="left" w:pos="3060"/>
+        </w:tabs>
+        <w:spacing w:after="0" w:line="360" w:lineRule="auto"/>
+        <w:ind w:left="2880" w:hanging="2880"/>
+        <w:jc w:val="center"/>
+        <w:rPr>
+          <w:b/>
+          <w:sz w:val="24"/>
+          <w:szCs w:val="24"/>
+        </w:rPr>
+      </w:pPr>
+      <w:proofErr w:type="spellStart"/>
+      <w:r>
+        <w:rPr>
+          <w:b/>
+          <w:sz w:val="24"/>
+          <w:szCs w:val="24"/>
+        </w:rPr>
+        <w:t>Tabel</w:t>
+      </w:r>
+      <w:proofErr w:type="spellEnd"/>
+      <w:r>
+        <w:rPr>
+          <w:b/>
+          <w:sz w:val="24"/>
+          <w:szCs w:val="24"/>
+        </w:rPr>
+        <w:t xml:space="preserve"> </w:t>
+      </w:r>
+      <w:proofErr w:type="spellStart"/>
+      <w:r>
+        <w:rPr>
+          <w:b/>
+          <w:sz w:val="24"/>
+          <w:szCs w:val="24"/>
+        </w:rPr>
+        <w:t>Disposisi</w:t>
+      </w:r>
+      <w:proofErr w:type="spellEnd"/>
     </w:p>
     <w:p>
       <w:pPr>
@@ -766,6 +769,29 @@
           <w:szCs w:val="24"/>
         </w:rPr>
       </w:pPr>
+      <w:r>
+        <w:rPr>
+          <w:sz w:val="24"/>
+          <w:szCs w:val="24"/>
+        </w:rPr>
+        <w:t>{</w:t>
+      </w:r>
+      <w:proofErr w:type="spellStart"/>
+      <w:r>
+        <w:rPr>
+          <w:sz w:val="24"/>
+          <w:szCs w:val="24"/>
+        </w:rPr>
+        <w:t>table_disposisi</w:t>
+      </w:r>
+      <w:proofErr w:type="spellEnd"/>
+      <w:r>
+        <w:rPr>
+          <w:sz w:val="24"/>
+          <w:szCs w:val="24"/>
+        </w:rPr>
+        <w:t>}</w:t>
+      </w:r>
     </w:p>
     <w:p>
       <w:pPr>
@@ -779,14 +805,20 @@
           <w:sz w:val="24"/>
           <w:szCs w:val="24"/>
         </w:rPr>
-        <w:sectPr>
-          <w:headerReference w:type="default" r:id="rId7"/>
-          <w:footerReference w:type="default" r:id="rId8"/>
-          <w:pgSz w:w="11909" w:h="16834" w:code="9"/>
-          <w:pgMar w:top="1699" w:right="1656" w:bottom="1699" w:left="1699" w:header="720" w:footer="562" w:gutter="0"/>
-          <w:cols w:space="720"/>
-          <w:docGrid w:linePitch="360"/>
-        </w:sectPr>
+      </w:pPr>
+    </w:p>
+    <w:p>
+      <w:pPr>
+        <w:tabs>
+          <w:tab w:val="left" w:pos="3060"/>
+        </w:tabs>
+        <w:spacing w:after="0" w:line="360" w:lineRule="auto"/>
+        <w:ind w:left="2880" w:hanging="2880"/>
+        <w:jc w:val="both"/>
+        <w:rPr>
+          <w:sz w:val="24"/>
+          <w:szCs w:val="24"/>
+        </w:rPr>
       </w:pPr>
       <w:r>
         <w:rPr>
@@ -811,20 +843,9 @@
         </w:rPr>
         <w:t>}</w:t>
       </w:r>
-      <w:bookmarkStart w:id="0" w:name="_GoBack"/>
-    </w:p>
-    <w:bookmarkEnd w:id="0"/>
-    <w:p>
-      <w:pPr>
-        <w:spacing w:after="0" w:line="276" w:lineRule="auto"/>
-        <w:rPr>
-          <w:sz w:val="24"/>
-          <w:szCs w:val="24"/>
-        </w:rPr>
-      </w:pPr>
     </w:p>
     <w:sectPr>
-      <w:footerReference w:type="default" r:id="rId9"/>
+      <w:footerReference w:type="default" r:id="rId7"/>
       <w:pgSz w:w="11909" w:h="16834" w:code="9"/>
       <w:pgMar w:top="1685" w:right="1152" w:bottom="1397" w:left="1397" w:header="720" w:footer="562" w:gutter="0"/>
       <w:cols w:space="720"/>
@@ -864,135 +885,6 @@
   <w:p>
     <w:pPr>
       <w:pStyle w:val="Footer"/>
-      <w:rPr>
-        <w:rFonts w:cs="Calibri"/>
-        <w:sz w:val="16"/>
-        <w:szCs w:val="16"/>
-      </w:rPr>
-    </w:pPr>
-    <w:r>
-      <w:rPr>
-        <w:rFonts w:cs="Calibri"/>
-        <w:sz w:val="16"/>
-        <w:szCs w:val="16"/>
-      </w:rPr>
-      <w:t>Nota</w:t>
-    </w:r>
-    <w:r>
-      <w:rPr>
-        <w:rFonts w:cs="Calibri"/>
-        <w:sz w:val="16"/>
-        <w:szCs w:val="16"/>
-      </w:rPr>
-      <w:t xml:space="preserve"> No. </w:t>
-    </w:r>
-    <w:r>
-      <w:rPr>
-        <w:rFonts w:cs="Calibri"/>
-        <w:sz w:val="16"/>
-        <w:szCs w:val="16"/>
-      </w:rPr>
-      <w:t>001</w:t>
-    </w:r>
-    <w:r>
-      <w:rPr>
-        <w:rFonts w:cs="Calibri"/>
-        <w:sz w:val="16"/>
-        <w:szCs w:val="16"/>
-      </w:rPr>
-      <w:t>/</w:t>
-    </w:r>
-    <w:r>
-      <w:rPr>
-        <w:rFonts w:cs="Calibri"/>
-        <w:sz w:val="16"/>
-        <w:szCs w:val="16"/>
-      </w:rPr>
-      <w:t>NOTA</w:t>
-    </w:r>
-    <w:r>
-      <w:rPr>
-        <w:rFonts w:cs="Calibri"/>
-        <w:sz w:val="16"/>
-        <w:szCs w:val="16"/>
-      </w:rPr>
-      <w:t>-</w:t>
-    </w:r>
-    <w:r>
-      <w:rPr>
-        <w:rFonts w:cs="Calibri"/>
-        <w:sz w:val="16"/>
-        <w:szCs w:val="16"/>
-      </w:rPr>
-      <w:t>GA</w:t>
-    </w:r>
-    <w:r>
-      <w:rPr>
-        <w:rFonts w:cs="Calibri"/>
-        <w:sz w:val="16"/>
-        <w:szCs w:val="16"/>
-      </w:rPr>
-      <w:t>/MTF/I</w:t>
-    </w:r>
-    <w:r>
-      <w:rPr>
-        <w:rFonts w:cs="Calibri"/>
-        <w:sz w:val="16"/>
-        <w:szCs w:val="16"/>
-      </w:rPr>
-      <w:t>I</w:t>
-    </w:r>
-    <w:r>
-      <w:rPr>
-        <w:rFonts w:cs="Calibri"/>
-        <w:sz w:val="16"/>
-        <w:szCs w:val="16"/>
-      </w:rPr>
-      <w:t>/2016</w:t>
-    </w:r>
-    <w:r>
-      <w:rPr>
-        <w:rFonts w:cs="Calibri"/>
-        <w:sz w:val="16"/>
-        <w:szCs w:val="16"/>
-      </w:rPr>
-      <w:tab/>
-    </w:r>
-    <w:r>
-      <w:rPr>
-        <w:rFonts w:cs="Calibri"/>
-        <w:sz w:val="16"/>
-        <w:szCs w:val="16"/>
-      </w:rPr>
-      <w:tab/>
-    </w:r>
-    <w:r>
-      <w:rPr>
-        <w:rFonts w:cs="Calibri"/>
-        <w:b/>
-        <w:sz w:val="16"/>
-        <w:szCs w:val="16"/>
-      </w:rPr>
-      <w:t>Hal 1 of 1</w:t>
-    </w:r>
-  </w:p>
-  <w:p>
-    <w:pPr>
-      <w:pStyle w:val="Footer"/>
-      <w:rPr>
-        <w:sz w:val="16"/>
-        <w:szCs w:val="16"/>
-      </w:rPr>
-    </w:pPr>
-  </w:p>
-</w:ftr>
-</file>
-
-<file path=word/footer2.xml><?xml version="1.0" encoding="utf-8"?>
-<w:ftr xmlns:wpc="http://schemas.microsoft.com/office/word/2010/wordprocessingCanvas" xmlns:cx="http://schemas.microsoft.com/office/drawing/2014/chartex" xmlns:cx1="http://schemas.microsoft.com/office/drawing/2015/9/8/chartex" xmlns:cx2="http://schemas.microsoft.com/office/drawing/2015/10/21/chartex" xmlns:cx3="http://schemas.microsoft.com/office/drawing/2016/5/9/chartex" xmlns:cx4="http://schemas.microsoft.com/office/drawing/2016/5/10/chartex" xmlns:cx5="http://schemas.microsoft.com/office/drawing/2016/5/11/chartex" xmlns:mc="http://schemas.openxmlformats.org/markup-compatibility/2006" xmlns:o="urn:schemas-microsoft-com:office:office" xmlns:r="http://schemas.openxmlformats.org/officeDocument/2006/relationships" xmlns:m="http://schemas.openxmlformats.org/officeDocument/2006/math" xmlns:v="urn:schemas-microsoft-com:vml" xmlns:wp14="http://schemas.microsoft.com/office/word/2010/wordprocessingDrawing" xmlns:wp="http://schemas.openxmlformats.org/drawingml/2006/wordprocessingDrawing" xmlns:w10="urn:schemas-microsoft-com:office:word" xmlns:w="http://schemas.openxmlformats.org/wordprocessingml/2006/main" xmlns:w14="http://schemas.microsoft.com/office/word/2010/wordml" xmlns:w15="http://schemas.microsoft.com/office/word/2012/wordml" xmlns:w16se="http://schemas.microsoft.com/office/word/2015/wordml/symex" xmlns:wpg="http://schemas.microsoft.com/office/word/2010/wordprocessingGroup" xmlns:wpi="http://schemas.microsoft.com/office/word/2010/wordprocessingInk" xmlns:wne="http://schemas.microsoft.com/office/word/2006/wordml" xmlns:wps="http://schemas.microsoft.com/office/word/2010/wordprocessingShape" mc:Ignorable="w14 w15 w16se wp14">
-  <w:p>
-    <w:pPr>
-      <w:pStyle w:val="Footer"/>
     </w:pPr>
   </w:p>
 </w:ftr>
@@ -1021,65 +913,6 @@
     </w:p>
   </w:footnote>
 </w:footnotes>
-</file>
-
-<file path=word/header1.xml><?xml version="1.0" encoding="utf-8"?>
-<w:hdr xmlns:wpc="http://schemas.microsoft.com/office/word/2010/wordprocessingCanvas" xmlns:cx="http://schemas.microsoft.com/office/drawing/2014/chartex" xmlns:cx1="http://schemas.microsoft.com/office/drawing/2015/9/8/chartex" xmlns:cx2="http://schemas.microsoft.com/office/drawing/2015/10/21/chartex" xmlns:cx3="http://schemas.microsoft.com/office/drawing/2016/5/9/chartex" xmlns:cx4="http://schemas.microsoft.com/office/drawing/2016/5/10/chartex" xmlns:cx5="http://schemas.microsoft.com/office/drawing/2016/5/11/chartex" xmlns:mc="http://schemas.openxmlformats.org/markup-compatibility/2006" xmlns:o="urn:schemas-microsoft-com:office:office" xmlns:r="http://schemas.openxmlformats.org/officeDocument/2006/relationships" xmlns:m="http://schemas.openxmlformats.org/officeDocument/2006/math" xmlns:v="urn:schemas-microsoft-com:vml" xmlns:wp14="http://schemas.microsoft.com/office/word/2010/wordprocessingDrawing" xmlns:wp="http://schemas.openxmlformats.org/drawingml/2006/wordprocessingDrawing" xmlns:w10="urn:schemas-microsoft-com:office:word" xmlns:w="http://schemas.openxmlformats.org/wordprocessingml/2006/main" xmlns:w14="http://schemas.microsoft.com/office/word/2010/wordml" xmlns:w15="http://schemas.microsoft.com/office/word/2012/wordml" xmlns:w16se="http://schemas.microsoft.com/office/word/2015/wordml/symex" xmlns:wpg="http://schemas.microsoft.com/office/word/2010/wordprocessingGroup" xmlns:wpi="http://schemas.microsoft.com/office/word/2010/wordprocessingInk" xmlns:wne="http://schemas.microsoft.com/office/word/2006/wordml" xmlns:wps="http://schemas.microsoft.com/office/word/2010/wordprocessingShape" mc:Ignorable="w14 w15 w16se wp14">
-  <w:p>
-    <w:pPr>
-      <w:pStyle w:val="Header"/>
-    </w:pPr>
-    <w:r>
-      <w:rPr>
-        <w:noProof/>
-      </w:rPr>
-      <w:drawing>
-        <wp:inline distT="0" distB="0" distL="0" distR="0" wp14:anchorId="4F108AD7" wp14:editId="6C506CEF">
-          <wp:extent cx="1304925" cy="600075"/>
-          <wp:effectExtent l="0" t="0" r="9525" b="9525"/>
-          <wp:docPr id="1" name="Picture 1"/>
-          <wp:cNvGraphicFramePr/>
-          <a:graphic xmlns:a="http://schemas.openxmlformats.org/drawingml/2006/main">
-            <a:graphicData uri="http://schemas.openxmlformats.org/drawingml/2006/picture">
-              <pic:pic xmlns:pic="http://schemas.openxmlformats.org/drawingml/2006/picture">
-                <pic:nvPicPr>
-                  <pic:cNvPr id="1" name="Picture 1"/>
-                  <pic:cNvPicPr/>
-                </pic:nvPicPr>
-                <pic:blipFill>
-                  <a:blip r:embed="rId1">
-                    <a:extLst>
-                      <a:ext uri="{28A0092B-C50C-407E-A947-70E740481C1C}">
-                        <a14:useLocalDpi xmlns:a14="http://schemas.microsoft.com/office/drawing/2010/main" val="0"/>
-                      </a:ext>
-                    </a:extLst>
-                  </a:blip>
-                  <a:srcRect/>
-                  <a:stretch>
-                    <a:fillRect/>
-                  </a:stretch>
-                </pic:blipFill>
-                <pic:spPr bwMode="auto">
-                  <a:xfrm>
-                    <a:off x="0" y="0"/>
-                    <a:ext cx="1304925" cy="600075"/>
-                  </a:xfrm>
-                  <a:prstGeom prst="rect">
-                    <a:avLst/>
-                  </a:prstGeom>
-                  <a:noFill/>
-                  <a:ln>
-                    <a:noFill/>
-                  </a:ln>
-                </pic:spPr>
-              </pic:pic>
-            </a:graphicData>
-          </a:graphic>
-        </wp:inline>
-      </w:drawing>
-    </w:r>
-  </w:p>
-</w:hdr>
 </file>
 
 <file path=word/numbering.xml><?xml version="1.0" encoding="utf-8"?>

--- a/Reston.EProc.Runner.IIS/Download/Report/Template/NOTA BERSAMA Usulan Pemenang.docx
+++ b/Reston.EProc.Runner.IIS/Download/Report/Template/NOTA BERSAMA Usulan Pemenang.docx
@@ -11,6 +11,8 @@
           <w:szCs w:val="28"/>
         </w:rPr>
       </w:pPr>
+      <w:bookmarkStart w:id="0" w:name="_GoBack"/>
+      <w:bookmarkEnd w:id="0"/>
       <w:r>
         <w:rPr>
           <w:b/>
@@ -388,8 +390,6 @@
         </w:rPr>
         <w:t>}</w:t>
       </w:r>
-      <w:bookmarkStart w:id="0" w:name="_GoBack"/>
-      <w:bookmarkEnd w:id="0"/>
     </w:p>
     <w:p>
       <w:pPr>
@@ -845,7 +845,7 @@
       </w:r>
     </w:p>
     <w:sectPr>
-      <w:footerReference w:type="default" r:id="rId7"/>
+      <w:headerReference w:type="default" r:id="rId7"/>
       <w:pgSz w:w="11909" w:h="16834" w:code="9"/>
       <w:pgMar w:top="1685" w:right="1152" w:bottom="1397" w:left="1397" w:header="720" w:footer="562" w:gutter="0"/>
       <w:cols w:space="720"/>
@@ -880,16 +880,6 @@
 </w:endnotes>
 </file>
 
-<file path=word/footer1.xml><?xml version="1.0" encoding="utf-8"?>
-<w:ftr xmlns:wpc="http://schemas.microsoft.com/office/word/2010/wordprocessingCanvas" xmlns:cx="http://schemas.microsoft.com/office/drawing/2014/chartex" xmlns:cx1="http://schemas.microsoft.com/office/drawing/2015/9/8/chartex" xmlns:cx2="http://schemas.microsoft.com/office/drawing/2015/10/21/chartex" xmlns:cx3="http://schemas.microsoft.com/office/drawing/2016/5/9/chartex" xmlns:cx4="http://schemas.microsoft.com/office/drawing/2016/5/10/chartex" xmlns:cx5="http://schemas.microsoft.com/office/drawing/2016/5/11/chartex" xmlns:mc="http://schemas.openxmlformats.org/markup-compatibility/2006" xmlns:o="urn:schemas-microsoft-com:office:office" xmlns:r="http://schemas.openxmlformats.org/officeDocument/2006/relationships" xmlns:m="http://schemas.openxmlformats.org/officeDocument/2006/math" xmlns:v="urn:schemas-microsoft-com:vml" xmlns:wp14="http://schemas.microsoft.com/office/word/2010/wordprocessingDrawing" xmlns:wp="http://schemas.openxmlformats.org/drawingml/2006/wordprocessingDrawing" xmlns:w10="urn:schemas-microsoft-com:office:word" xmlns:w="http://schemas.openxmlformats.org/wordprocessingml/2006/main" xmlns:w14="http://schemas.microsoft.com/office/word/2010/wordml" xmlns:w15="http://schemas.microsoft.com/office/word/2012/wordml" xmlns:w16se="http://schemas.microsoft.com/office/word/2015/wordml/symex" xmlns:wpg="http://schemas.microsoft.com/office/word/2010/wordprocessingGroup" xmlns:wpi="http://schemas.microsoft.com/office/word/2010/wordprocessingInk" xmlns:wne="http://schemas.microsoft.com/office/word/2006/wordml" xmlns:wps="http://schemas.microsoft.com/office/word/2010/wordprocessingShape" mc:Ignorable="w14 w15 w16se wp14">
-  <w:p>
-    <w:pPr>
-      <w:pStyle w:val="Footer"/>
-    </w:pPr>
-  </w:p>
-</w:ftr>
-</file>
-
 <file path=word/footnotes.xml><?xml version="1.0" encoding="utf-8"?>
 <w:footnotes xmlns:wpc="http://schemas.microsoft.com/office/word/2010/wordprocessingCanvas" xmlns:cx="http://schemas.microsoft.com/office/drawing/2014/chartex" xmlns:cx1="http://schemas.microsoft.com/office/drawing/2015/9/8/chartex" xmlns:cx2="http://schemas.microsoft.com/office/drawing/2015/10/21/chartex" xmlns:cx3="http://schemas.microsoft.com/office/drawing/2016/5/9/chartex" xmlns:cx4="http://schemas.microsoft.com/office/drawing/2016/5/10/chartex" xmlns:cx5="http://schemas.microsoft.com/office/drawing/2016/5/11/chartex" xmlns:mc="http://schemas.openxmlformats.org/markup-compatibility/2006" xmlns:o="urn:schemas-microsoft-com:office:office" xmlns:r="http://schemas.openxmlformats.org/officeDocument/2006/relationships" xmlns:m="http://schemas.openxmlformats.org/officeDocument/2006/math" xmlns:v="urn:schemas-microsoft-com:vml" xmlns:wp14="http://schemas.microsoft.com/office/word/2010/wordprocessingDrawing" xmlns:wp="http://schemas.openxmlformats.org/drawingml/2006/wordprocessingDrawing" xmlns:w10="urn:schemas-microsoft-com:office:word" xmlns:w="http://schemas.openxmlformats.org/wordprocessingml/2006/main" xmlns:w14="http://schemas.microsoft.com/office/word/2010/wordml" xmlns:w15="http://schemas.microsoft.com/office/word/2012/wordml" xmlns:w16se="http://schemas.microsoft.com/office/word/2015/wordml/symex" xmlns:wpg="http://schemas.microsoft.com/office/word/2010/wordprocessingGroup" xmlns:wpi="http://schemas.microsoft.com/office/word/2010/wordprocessingInk" xmlns:wne="http://schemas.microsoft.com/office/word/2006/wordml" xmlns:wps="http://schemas.microsoft.com/office/word/2010/wordprocessingShape" mc:Ignorable="w14 w15 w16se wp14">
   <w:footnote w:type="separator" w:id="-1">
@@ -913,6 +903,84 @@
     </w:p>
   </w:footnote>
 </w:footnotes>
+</file>
+
+<file path=word/header1.xml><?xml version="1.0" encoding="utf-8"?>
+<w:hdr xmlns:wpc="http://schemas.microsoft.com/office/word/2010/wordprocessingCanvas" xmlns:cx="http://schemas.microsoft.com/office/drawing/2014/chartex" xmlns:cx1="http://schemas.microsoft.com/office/drawing/2015/9/8/chartex" xmlns:cx2="http://schemas.microsoft.com/office/drawing/2015/10/21/chartex" xmlns:cx3="http://schemas.microsoft.com/office/drawing/2016/5/9/chartex" xmlns:cx4="http://schemas.microsoft.com/office/drawing/2016/5/10/chartex" xmlns:cx5="http://schemas.microsoft.com/office/drawing/2016/5/11/chartex" xmlns:mc="http://schemas.openxmlformats.org/markup-compatibility/2006" xmlns:o="urn:schemas-microsoft-com:office:office" xmlns:r="http://schemas.openxmlformats.org/officeDocument/2006/relationships" xmlns:m="http://schemas.openxmlformats.org/officeDocument/2006/math" xmlns:v="urn:schemas-microsoft-com:vml" xmlns:wp14="http://schemas.microsoft.com/office/word/2010/wordprocessingDrawing" xmlns:wp="http://schemas.openxmlformats.org/drawingml/2006/wordprocessingDrawing" xmlns:w10="urn:schemas-microsoft-com:office:word" xmlns:w="http://schemas.openxmlformats.org/wordprocessingml/2006/main" xmlns:w14="http://schemas.microsoft.com/office/word/2010/wordml" xmlns:w15="http://schemas.microsoft.com/office/word/2012/wordml" xmlns:w16se="http://schemas.microsoft.com/office/word/2015/wordml/symex" xmlns:wpg="http://schemas.microsoft.com/office/word/2010/wordprocessingGroup" xmlns:wpi="http://schemas.microsoft.com/office/word/2010/wordprocessingInk" xmlns:wne="http://schemas.microsoft.com/office/word/2006/wordml" xmlns:wps="http://schemas.microsoft.com/office/word/2010/wordprocessingShape" mc:Ignorable="w14 w15 w16se wp14">
+  <w:p>
+    <w:pPr>
+      <w:pStyle w:val="Header"/>
+    </w:pPr>
+    <w:r>
+      <w:rPr>
+        <w:rFonts w:ascii="Calibri Light" w:hAnsi="Calibri Light" w:cs="Calibri Light"/>
+        <w:noProof/>
+      </w:rPr>
+      <w:drawing>
+        <wp:anchor distT="0" distB="0" distL="114300" distR="114300" simplePos="0" relativeHeight="251659264" behindDoc="1" locked="0" layoutInCell="1" allowOverlap="1" wp14:anchorId="04BFA14A" wp14:editId="469B4ABB">
+          <wp:simplePos x="0" y="0"/>
+          <wp:positionH relativeFrom="margin">
+            <wp:posOffset>0</wp:posOffset>
+          </wp:positionH>
+          <wp:positionV relativeFrom="paragraph">
+            <wp:posOffset>-123825</wp:posOffset>
+          </wp:positionV>
+          <wp:extent cx="1304925" cy="600075"/>
+          <wp:effectExtent l="0" t="0" r="9525" b="9525"/>
+          <wp:wrapNone/>
+          <wp:docPr id="1" name="Picture 1"/>
+          <wp:cNvGraphicFramePr>
+            <a:graphicFrameLocks xmlns:a="http://schemas.openxmlformats.org/drawingml/2006/main" noChangeAspect="1"/>
+          </wp:cNvGraphicFramePr>
+          <a:graphic xmlns:a="http://schemas.openxmlformats.org/drawingml/2006/main">
+            <a:graphicData uri="http://schemas.openxmlformats.org/drawingml/2006/picture">
+              <pic:pic xmlns:pic="http://schemas.openxmlformats.org/drawingml/2006/picture">
+                <pic:nvPicPr>
+                  <pic:cNvPr id="0" name="Picture 1"/>
+                  <pic:cNvPicPr>
+                    <a:picLocks noChangeAspect="1" noChangeArrowheads="1"/>
+                  </pic:cNvPicPr>
+                </pic:nvPicPr>
+                <pic:blipFill>
+                  <a:blip r:embed="rId1">
+                    <a:extLst>
+                      <a:ext uri="{28A0092B-C50C-407E-A947-70E740481C1C}">
+                        <a14:useLocalDpi xmlns:a14="http://schemas.microsoft.com/office/drawing/2010/main" val="0"/>
+                      </a:ext>
+                    </a:extLst>
+                  </a:blip>
+                  <a:srcRect/>
+                  <a:stretch>
+                    <a:fillRect/>
+                  </a:stretch>
+                </pic:blipFill>
+                <pic:spPr bwMode="auto">
+                  <a:xfrm>
+                    <a:off x="0" y="0"/>
+                    <a:ext cx="1304925" cy="600075"/>
+                  </a:xfrm>
+                  <a:prstGeom prst="rect">
+                    <a:avLst/>
+                  </a:prstGeom>
+                  <a:noFill/>
+                  <a:ln>
+                    <a:noFill/>
+                  </a:ln>
+                </pic:spPr>
+              </pic:pic>
+            </a:graphicData>
+          </a:graphic>
+          <wp14:sizeRelH relativeFrom="page">
+            <wp14:pctWidth>0</wp14:pctWidth>
+          </wp14:sizeRelH>
+          <wp14:sizeRelV relativeFrom="page">
+            <wp14:pctHeight>0</wp14:pctHeight>
+          </wp14:sizeRelV>
+        </wp:anchor>
+      </w:drawing>
+    </w:r>
+  </w:p>
+</w:hdr>
 </file>
 
 <file path=word/numbering.xml><?xml version="1.0" encoding="utf-8"?>
